--- a/docs/ScriptConference.docx
+++ b/docs/ScriptConference.docx
@@ -299,7 +299,14 @@
     </w:p>
     <w:p>
       <w:r>
-        <w:t>I have compiled the challenges I have faced when initiating test automation to teams, or fellow QA testers themselves. Here are the examples:</w:t>
+        <w:rPr>
+          <w:rFonts w:ascii="Söhne" w:hAnsi="Söhne"/>
+          <w:color w:val="374151"/>
+        </w:rPr>
+        <w:t>In my previous experiences, I faced many challenges when implementing or initiating test automation for teams. The outcome was either success or failure. I have compiled the top 5 challenges I encountered while introducing test automation to teams or fellow QA testers. Here are some examples</w:t>
+      </w:r>
+      <w:r>
+        <w:t>:</w:t>
       </w:r>
     </w:p>
     <w:p>
@@ -361,24 +368,49 @@
       </w:r>
     </w:p>
     <w:p>
-      <w:r>
+      <w:pPr>
+        <w:rPr>
+          <w:strike/>
+        </w:rPr>
+      </w:pPr>
+      <w:r>
+        <w:rPr>
+          <w:strike/>
+        </w:rPr>
         <w:t xml:space="preserve">3. </w:t>
       </w:r>
       <w:r>
         <w:rPr>
           <w:b/>
           <w:bCs/>
+          <w:strike/>
         </w:rPr>
         <w:t>Tool Selection:</w:t>
       </w:r>
     </w:p>
     <w:p>
-      <w:r>
+      <w:pPr>
+        <w:rPr>
+          <w:strike/>
+        </w:rPr>
+      </w:pPr>
+      <w:r>
+        <w:rPr>
+          <w:strike/>
+        </w:rPr>
         <w:t xml:space="preserve">   - Challenge: Choosing the right automation tools can be challenging due to the variety of options available, each with its own strengths and weaknesses.</w:t>
       </w:r>
     </w:p>
     <w:p>
-      <w:r>
+      <w:pPr>
+        <w:rPr>
+          <w:strike/>
+        </w:rPr>
+      </w:pPr>
+      <w:r>
+        <w:rPr>
+          <w:strike/>
+        </w:rPr>
         <w:t xml:space="preserve">   - Solution: Conduct thorough research, evaluate tools based on team needs, scalability, and community support. Piloting different tools and getting feedback from the team can aid in making an informed decision.</w:t>
       </w:r>
     </w:p>
@@ -409,26 +441,47 @@
         <w:rPr>
           <w:b/>
           <w:bCs/>
-        </w:rPr>
-      </w:pPr>
-      <w:r>
+          <w:strike/>
+        </w:rPr>
+      </w:pPr>
+      <w:r>
+        <w:rPr>
+          <w:strike/>
+        </w:rPr>
         <w:t xml:space="preserve">5. </w:t>
       </w:r>
       <w:r>
         <w:rPr>
           <w:b/>
           <w:bCs/>
+          <w:strike/>
         </w:rPr>
         <w:t>Test Environment Setup:</w:t>
       </w:r>
     </w:p>
     <w:p>
-      <w:r>
+      <w:pPr>
+        <w:rPr>
+          <w:strike/>
+        </w:rPr>
+      </w:pPr>
+      <w:r>
+        <w:rPr>
+          <w:strike/>
+        </w:rPr>
         <w:t xml:space="preserve">   - Challenge: Configuring and maintaining test environments for automation can be complex and time-consuming.</w:t>
       </w:r>
     </w:p>
     <w:p>
-      <w:r>
+      <w:pPr>
+        <w:rPr>
+          <w:strike/>
+        </w:rPr>
+      </w:pPr>
+      <w:r>
+        <w:rPr>
+          <w:strike/>
+        </w:rPr>
         <w:t xml:space="preserve">   - Solution: Invest time in creating reproducible and stable test environments. Tools like containerization can help in managing dependencies and ensuring consistency across different environments.</w:t>
       </w:r>
     </w:p>
@@ -437,77 +490,154 @@
         <w:rPr>
           <w:b/>
           <w:bCs/>
-        </w:rPr>
-      </w:pPr>
-      <w:r>
+          <w:strike/>
+        </w:rPr>
+      </w:pPr>
+      <w:r>
+        <w:rPr>
+          <w:strike/>
+        </w:rPr>
         <w:t xml:space="preserve">6. </w:t>
       </w:r>
       <w:r>
         <w:rPr>
           <w:b/>
           <w:bCs/>
+          <w:strike/>
         </w:rPr>
         <w:t>Continuous Integration/Continuous Deployment (CI/CD) Integration:</w:t>
       </w:r>
     </w:p>
     <w:p>
-      <w:r>
+      <w:pPr>
+        <w:rPr>
+          <w:strike/>
+        </w:rPr>
+      </w:pPr>
+      <w:r>
+        <w:rPr>
+          <w:strike/>
+        </w:rPr>
         <w:t xml:space="preserve">   -</w:t>
       </w:r>
       <w:r>
+        <w:rPr>
+          <w:strike/>
+        </w:rPr>
         <w:t xml:space="preserve"> </w:t>
       </w:r>
       <w:r>
+        <w:rPr>
+          <w:strike/>
+        </w:rPr>
         <w:t>Challenge: Integrating automated tests into the CI/CD pipeline may be a hurdle, especially if the team is new to these practices.</w:t>
       </w:r>
     </w:p>
     <w:p>
-      <w:r>
+      <w:pPr>
+        <w:rPr>
+          <w:strike/>
+        </w:rPr>
+      </w:pPr>
+      <w:r>
+        <w:rPr>
+          <w:strike/>
+        </w:rPr>
         <w:t xml:space="preserve">   - Solution: Collaborate with the development and DevOps teams to seamlessly integrate automated tests into the CI/CD pipeline. Provide training on CI/CD concepts if necessary.</w:t>
       </w:r>
     </w:p>
     <w:p>
-      <w:r>
+      <w:pPr>
+        <w:rPr>
+          <w:strike/>
+        </w:rPr>
+      </w:pPr>
+      <w:r>
+        <w:rPr>
+          <w:strike/>
+        </w:rPr>
         <w:t xml:space="preserve">7. </w:t>
       </w:r>
       <w:r>
         <w:rPr>
           <w:b/>
           <w:bCs/>
+          <w:strike/>
         </w:rPr>
         <w:t>Test Data Management:</w:t>
       </w:r>
     </w:p>
     <w:p>
-      <w:r>
+      <w:pPr>
+        <w:rPr>
+          <w:strike/>
+        </w:rPr>
+      </w:pPr>
+      <w:r>
+        <w:rPr>
+          <w:strike/>
+        </w:rPr>
         <w:t xml:space="preserve">   - Challenge: Creating and managing test data for automated tests can be a complex task.</w:t>
       </w:r>
     </w:p>
     <w:p>
-      <w:r>
+      <w:pPr>
+        <w:rPr>
+          <w:strike/>
+        </w:rPr>
+      </w:pPr>
+      <w:r>
+        <w:rPr>
+          <w:strike/>
+        </w:rPr>
         <w:lastRenderedPageBreak/>
         <w:t xml:space="preserve">   - Solution: Develop strategies for effective test data management. This may include using tools for data generation, maintaining separate test databases, or leveraging APIs for data setup.</w:t>
       </w:r>
     </w:p>
     <w:p>
-      <w:r>
+      <w:pPr>
+        <w:rPr>
+          <w:strike/>
+        </w:rPr>
+      </w:pPr>
+      <w:r>
+        <w:rPr>
+          <w:strike/>
+        </w:rPr>
         <w:t xml:space="preserve">8. </w:t>
       </w:r>
       <w:r>
         <w:rPr>
           <w:b/>
           <w:bCs/>
+          <w:strike/>
         </w:rPr>
         <w:t>Maintenance Overhead:</w:t>
       </w:r>
     </w:p>
     <w:p>
-      <w:r>
+      <w:pPr>
+        <w:rPr>
+          <w:strike/>
+        </w:rPr>
+      </w:pPr>
+      <w:r>
+        <w:rPr>
+          <w:strike/>
+        </w:rPr>
         <w:t xml:space="preserve">   - Challenge: Automated tests require maintenance as the application evolves, which can be time-consuming.</w:t>
       </w:r>
     </w:p>
     <w:p>
-      <w:r>
+      <w:pPr>
+        <w:rPr>
+          <w:strike/>
+        </w:rPr>
+      </w:pPr>
+      <w:r>
+        <w:rPr>
+          <w:strike/>
+        </w:rPr>
         <w:t xml:space="preserve">   - Solution: Design automation scripts with maintainability in mind, conduct regular code reviews, and update scripts as needed. Use version control systems to manage changes and collaborate effectively.</w:t>
       </w:r>
     </w:p>
@@ -534,24 +664,49 @@
       </w:r>
     </w:p>
     <w:p>
-      <w:r>
+      <w:pPr>
+        <w:rPr>
+          <w:strike/>
+        </w:rPr>
+      </w:pPr>
+      <w:r>
+        <w:rPr>
+          <w:strike/>
+        </w:rPr>
         <w:t xml:space="preserve">10. </w:t>
       </w:r>
       <w:r>
         <w:rPr>
           <w:b/>
           <w:bCs/>
+          <w:strike/>
         </w:rPr>
         <w:t>Incomplete Test Coverage:</w:t>
       </w:r>
     </w:p>
     <w:p>
-      <w:r>
+      <w:pPr>
+        <w:rPr>
+          <w:strike/>
+        </w:rPr>
+      </w:pPr>
+      <w:r>
+        <w:rPr>
+          <w:strike/>
+        </w:rPr>
         <w:t xml:space="preserve">    - Challenge: Automating all test scenarios may not be feasible, leading to incomplete test coverage.</w:t>
       </w:r>
     </w:p>
     <w:p>
-      <w:r>
+      <w:pPr>
+        <w:rPr>
+          <w:strike/>
+        </w:rPr>
+      </w:pPr>
+      <w:r>
+        <w:rPr>
+          <w:strike/>
+        </w:rPr>
         <w:t xml:space="preserve">    - Solution: Prioritize test scenarios based on business criticality and impact. A risk-based testing approach can help identify and automate the most important test cases first.</w:t>
       </w:r>
     </w:p>
@@ -865,6 +1020,43 @@
       </w:r>
     </w:p>
     <w:p>
+      <w:r>
+        <w:t>Python</w:t>
+      </w:r>
+    </w:p>
+    <w:p>
+      <w:r>
+        <w:t xml:space="preserve">- </w:t>
+      </w:r>
+      <w:r>
+        <w:t>high level, interpreted programming language, known for its readability and versatility.</w:t>
+      </w:r>
+    </w:p>
+    <w:p>
+      <w:r>
+        <w:t xml:space="preserve">It is widely used for machine learning, artificial intelligence, </w:t>
+      </w:r>
+      <w:proofErr w:type="gramStart"/>
+      <w:r>
+        <w:t>automation</w:t>
+      </w:r>
+      <w:proofErr w:type="gramEnd"/>
+      <w:r>
+        <w:t xml:space="preserve"> and web development.</w:t>
+      </w:r>
+    </w:p>
+    <w:p>
+      <w:r>
+        <w:t>It uses whitespace indention (unlike all other languages, they emphasize on the usage of ‘;’). Format is uncluttered, and often uses English keywords. Also, it doesn’t use curly brackets to delimit blocks. Semicolons are used after statements.</w:t>
+      </w:r>
+    </w:p>
+    <w:p>
+      <w:r>
+        <w:t>Python places importance on Code Readability and Simplicity.</w:t>
+      </w:r>
+    </w:p>
+    <w:p/>
+    <w:p>
       <w:pPr>
         <w:pStyle w:val="Heading2"/>
       </w:pPr>
@@ -937,6 +1129,7 @@
     </w:p>
     <w:p>
       <w:r>
+        <w:lastRenderedPageBreak/>
         <w:t xml:space="preserve">Example – if </w:t>
       </w:r>
       <w:proofErr w:type="spellStart"/>
@@ -1008,40 +1201,166 @@
     </w:p>
     <w:p>
       <w:r>
+        <w:t xml:space="preserve">     - Logical Operators: AND (&amp;&amp;), OR (||), NOT (!).</w:t>
+      </w:r>
+    </w:p>
+    <w:p>
+      <w:pPr>
+        <w:pStyle w:val="Heading2"/>
+      </w:pPr>
+      <w:r>
+        <w:t xml:space="preserve">4. </w:t>
+      </w:r>
+      <w:r>
+        <w:t>Control Flow Structures</w:t>
+      </w:r>
+    </w:p>
+    <w:p>
+      <w:r>
+        <w:t>C</w:t>
+      </w:r>
+      <w:r>
+        <w:t>ontrol flow structures are like decision-making and looping mechanisms that control the order in which instructions are executed in a program.</w:t>
+      </w:r>
+    </w:p>
+    <w:p>
+      <w:r>
+        <w:rPr>
+          <w:rStyle w:val="Heading3Char"/>
+        </w:rPr>
+        <w:t>If Statement (Decision-making):</w:t>
+      </w:r>
+    </w:p>
+    <w:p>
+      <w:r>
+        <w:t xml:space="preserve">   - way to make decisions in the program based on </w:t>
+      </w:r>
+      <w:proofErr w:type="spellStart"/>
+      <w:r>
+        <w:t>conditions.</w:t>
+      </w:r>
+      <w:r>
+        <w:t>c</w:t>
+      </w:r>
+      <w:proofErr w:type="spellEnd"/>
+    </w:p>
+    <w:p>
+      <w:r>
+        <w:t xml:space="preserve">   - **</w:t>
+      </w:r>
+      <w:proofErr w:type="gramStart"/>
+      <w:r>
+        <w:t>Example:*</w:t>
+      </w:r>
+      <w:proofErr w:type="gramEnd"/>
+      <w:r>
+        <w:t>*</w:t>
+      </w:r>
+    </w:p>
+    <w:p>
+      <w:r>
+        <w:t xml:space="preserve">     ```plaintext</w:t>
+      </w:r>
+    </w:p>
+    <w:p>
+      <w:r>
+        <w:t xml:space="preserve">     if (condition) {</w:t>
+      </w:r>
+    </w:p>
+    <w:p>
+      <w:r>
+        <w:t xml:space="preserve">         // Code to be executed if the condition is true</w:t>
+      </w:r>
+    </w:p>
+    <w:p>
+      <w:r>
+        <w:t xml:space="preserve">     }</w:t>
+      </w:r>
+    </w:p>
+    <w:p>
+      <w:r>
+        <w:t xml:space="preserve">     ```</w:t>
+      </w:r>
+    </w:p>
+    <w:p>
+      <w:pPr>
+        <w:pStyle w:val="Heading3"/>
+      </w:pPr>
+      <w:r>
+        <w:t>Else Clause (Alternative Decision):</w:t>
+      </w:r>
+    </w:p>
+    <w:p>
+      <w:r>
+        <w:t xml:space="preserve">   - "else" clause </w:t>
+      </w:r>
+      <w:r>
+        <w:t>i</w:t>
+      </w:r>
+      <w:r>
+        <w:t>s an alternative path when the initial condition is not met.</w:t>
+      </w:r>
+    </w:p>
+    <w:p>
+      <w:r>
+        <w:t xml:space="preserve">   - **</w:t>
+      </w:r>
+      <w:proofErr w:type="gramStart"/>
+      <w:r>
+        <w:t>Example:*</w:t>
+      </w:r>
+      <w:proofErr w:type="gramEnd"/>
+      <w:r>
+        <w:t>*</w:t>
+      </w:r>
+    </w:p>
+    <w:p>
+      <w:r>
+        <w:t xml:space="preserve">     ```plaintext</w:t>
+      </w:r>
+    </w:p>
+    <w:p>
+      <w:r>
+        <w:t xml:space="preserve">     if (condition) {</w:t>
+      </w:r>
+    </w:p>
+    <w:p>
+      <w:r>
+        <w:t xml:space="preserve">         // Code to be executed if the condition is true</w:t>
+      </w:r>
+    </w:p>
+    <w:p>
+      <w:r>
+        <w:t xml:space="preserve">     } else {</w:t>
+      </w:r>
+    </w:p>
+    <w:p>
+      <w:r>
+        <w:t xml:space="preserve">         // Code to be executed if the condition is false</w:t>
+      </w:r>
+    </w:p>
+    <w:p>
+      <w:r>
+        <w:t xml:space="preserve">     }</w:t>
+      </w:r>
+    </w:p>
+    <w:p>
+      <w:r>
+        <w:t xml:space="preserve">     ```</w:t>
+      </w:r>
+    </w:p>
+    <w:p>
+      <w:pPr>
+        <w:pStyle w:val="Heading3"/>
+      </w:pPr>
+      <w:r>
         <w:lastRenderedPageBreak/>
-        <w:t xml:space="preserve">     - Logical Operators: AND (&amp;&amp;), OR (||), NOT (!).</w:t>
-      </w:r>
-    </w:p>
-    <w:p>
-      <w:pPr>
-        <w:pStyle w:val="Heading2"/>
-      </w:pPr>
-      <w:r>
-        <w:t xml:space="preserve">4. </w:t>
-      </w:r>
-      <w:r>
-        <w:t>Control Flow Structures</w:t>
-      </w:r>
-    </w:p>
-    <w:p>
-      <w:r>
-        <w:t>C</w:t>
-      </w:r>
-      <w:r>
-        <w:t>ontrol flow structures are like decision-making and looping mechanisms that control the order in which instructions are executed in a program.</w:t>
-      </w:r>
-    </w:p>
-    <w:p>
-      <w:r>
-        <w:rPr>
-          <w:rStyle w:val="Heading3Char"/>
-        </w:rPr>
-        <w:t>If Statement (Decision-making):</w:t>
-      </w:r>
-    </w:p>
-    <w:p>
-      <w:r>
-        <w:t xml:space="preserve">   - way to make decisions in the program based on conditions.</w:t>
+        <w:t>Else If (Multiple Conditions):</w:t>
+      </w:r>
+    </w:p>
+    <w:p>
+      <w:r>
+        <w:t xml:space="preserve">   - Introduce "else if" to check multiple conditions in sequence.</w:t>
       </w:r>
     </w:p>
     <w:p>
@@ -1064,124 +1383,6 @@
     </w:p>
     <w:p>
       <w:r>
-        <w:t xml:space="preserve">     if (condition) {</w:t>
-      </w:r>
-    </w:p>
-    <w:p>
-      <w:r>
-        <w:t xml:space="preserve">         // Code to be executed if the condition is true</w:t>
-      </w:r>
-    </w:p>
-    <w:p>
-      <w:r>
-        <w:t xml:space="preserve">     }</w:t>
-      </w:r>
-    </w:p>
-    <w:p>
-      <w:r>
-        <w:t xml:space="preserve">     ```</w:t>
-      </w:r>
-    </w:p>
-    <w:p>
-      <w:pPr>
-        <w:pStyle w:val="Heading3"/>
-      </w:pPr>
-      <w:r>
-        <w:t>Else Clause (Alternative Decision):</w:t>
-      </w:r>
-    </w:p>
-    <w:p>
-      <w:r>
-        <w:t xml:space="preserve">   - "else" clause </w:t>
-      </w:r>
-      <w:r>
-        <w:t>i</w:t>
-      </w:r>
-      <w:r>
-        <w:t>s an alternative path when the initial condition is not met.</w:t>
-      </w:r>
-    </w:p>
-    <w:p>
-      <w:r>
-        <w:t xml:space="preserve">   - **</w:t>
-      </w:r>
-      <w:proofErr w:type="gramStart"/>
-      <w:r>
-        <w:t>Example:*</w:t>
-      </w:r>
-      <w:proofErr w:type="gramEnd"/>
-      <w:r>
-        <w:t>*</w:t>
-      </w:r>
-    </w:p>
-    <w:p>
-      <w:r>
-        <w:t xml:space="preserve">     ```plaintext</w:t>
-      </w:r>
-    </w:p>
-    <w:p>
-      <w:r>
-        <w:t xml:space="preserve">     if (condition) {</w:t>
-      </w:r>
-    </w:p>
-    <w:p>
-      <w:r>
-        <w:t xml:space="preserve">         // Code to be executed if the condition is true</w:t>
-      </w:r>
-    </w:p>
-    <w:p>
-      <w:r>
-        <w:t xml:space="preserve">     } else {</w:t>
-      </w:r>
-    </w:p>
-    <w:p>
-      <w:r>
-        <w:t xml:space="preserve">         // Code to be executed if the condition is false</w:t>
-      </w:r>
-    </w:p>
-    <w:p>
-      <w:r>
-        <w:t xml:space="preserve">     }</w:t>
-      </w:r>
-    </w:p>
-    <w:p>
-      <w:r>
-        <w:t xml:space="preserve">     ```</w:t>
-      </w:r>
-    </w:p>
-    <w:p>
-      <w:pPr>
-        <w:pStyle w:val="Heading3"/>
-      </w:pPr>
-      <w:r>
-        <w:t>Else If (Multiple Conditions):</w:t>
-      </w:r>
-    </w:p>
-    <w:p>
-      <w:r>
-        <w:t xml:space="preserve">   - Introduce "else if" to check multiple conditions in sequence.</w:t>
-      </w:r>
-    </w:p>
-    <w:p>
-      <w:r>
-        <w:t xml:space="preserve">   - **</w:t>
-      </w:r>
-      <w:proofErr w:type="gramStart"/>
-      <w:r>
-        <w:t>Example:*</w:t>
-      </w:r>
-      <w:proofErr w:type="gramEnd"/>
-      <w:r>
-        <w:t>*</w:t>
-      </w:r>
-    </w:p>
-    <w:p>
-      <w:r>
-        <w:t xml:space="preserve">     ```plaintext</w:t>
-      </w:r>
-    </w:p>
-    <w:p>
-      <w:r>
         <w:t xml:space="preserve">     if (condition1) {</w:t>
       </w:r>
     </w:p>
@@ -1202,7 +1403,6 @@
     </w:p>
     <w:p>
       <w:r>
-        <w:lastRenderedPageBreak/>
         <w:t xml:space="preserve">     } else {</w:t>
       </w:r>
     </w:p>
@@ -1361,6 +1561,14 @@
         <w:pStyle w:val="Heading3"/>
       </w:pPr>
       <w:r>
+        <w:t>(In a Function, there are)</w:t>
+      </w:r>
+    </w:p>
+    <w:p>
+      <w:pPr>
+        <w:pStyle w:val="Heading3"/>
+      </w:pPr>
+      <w:r>
         <w:t>Parameters and Return Values:</w:t>
       </w:r>
     </w:p>
@@ -1406,7 +1614,15 @@
     </w:p>
     <w:p>
       <w:r>
-        <w:t xml:space="preserve">   - Readability: Breaking code into smaller modules makes it easier to understand and maintain.</w:t>
+        <w:t xml:space="preserve">   - </w:t>
+      </w:r>
+      <w:proofErr w:type="spellStart"/>
+      <w:r>
+        <w:t>eadability</w:t>
+      </w:r>
+      <w:proofErr w:type="spellEnd"/>
+      <w:r>
+        <w:t>: Breaking code into smaller modules makes it easier to understand and maintain.</w:t>
       </w:r>
     </w:p>
     <w:p>
@@ -1491,7 +1707,6 @@
     <w:p/>
     <w:p>
       <w:r>
-        <w:lastRenderedPageBreak/>
         <w:t>Methods:</w:t>
       </w:r>
     </w:p>
@@ -1506,8 +1721,62 @@
       </w:r>
     </w:p>
     <w:p>
-      <w:r>
-        <w:t>- In QA, an object could be considered as an instance of a test scenario or test case. It's a specific occurrence where the predefined rules (class) are applied to a particular situation to determine if the system behaves as expected.</w:t>
+      <w:pPr>
+        <w:rPr>
+          <w:rFonts w:ascii="Söhne" w:hAnsi="Söhne"/>
+          <w:color w:val="374151"/>
+        </w:rPr>
+      </w:pPr>
+      <w:r>
+        <w:t xml:space="preserve">- </w:t>
+      </w:r>
+      <w:r>
+        <w:rPr>
+          <w:rFonts w:ascii="Söhne" w:hAnsi="Söhne"/>
+          <w:color w:val="374151"/>
+        </w:rPr>
+        <w:t>An object is an instance of a class, representing a specific occurrence or scenario you want to test. It's the application of the class rules to a particular situation to see if the system behaves correctly.</w:t>
+      </w:r>
+    </w:p>
+    <w:p>
+      <w:r>
+        <w:rPr>
+          <w:rFonts w:ascii="Söhne" w:hAnsi="Söhne"/>
+          <w:color w:val="374151"/>
+        </w:rPr>
+        <w:t xml:space="preserve">Example: </w:t>
+      </w:r>
+      <w:proofErr w:type="gramStart"/>
+      <w:r>
+        <w:rPr>
+          <w:rFonts w:ascii="Söhne" w:hAnsi="Söhne"/>
+          <w:color w:val="374151"/>
+        </w:rPr>
+        <w:t>An</w:t>
+      </w:r>
+      <w:proofErr w:type="gramEnd"/>
+      <w:r>
+        <w:rPr>
+          <w:rFonts w:ascii="Söhne" w:hAnsi="Söhne"/>
+          <w:color w:val="374151"/>
+        </w:rPr>
+        <w:t xml:space="preserve"> "</w:t>
+      </w:r>
+      <w:proofErr w:type="spellStart"/>
+      <w:r>
+        <w:rPr>
+          <w:rFonts w:ascii="Söhne" w:hAnsi="Söhne"/>
+          <w:color w:val="374151"/>
+        </w:rPr>
+        <w:t>LoginPage</w:t>
+      </w:r>
+      <w:proofErr w:type="spellEnd"/>
+      <w:r>
+        <w:rPr>
+          <w:rFonts w:ascii="Söhne" w:hAnsi="Söhne"/>
+          <w:color w:val="374151"/>
+        </w:rPr>
+        <w:t>" object could be a specific test case where a user enters valid credentials and logs in.</w:t>
       </w:r>
     </w:p>
     <w:p>
@@ -1520,9 +1789,161 @@
         <w:t>- Think of the class as a blueprint or recipe for a specific type of test. It outlines the structure, steps, and expected outcomes, much like a recipe guides you through a cooking process.</w:t>
       </w:r>
     </w:p>
-    <w:p/>
-    <w:p>
-      <w:r>
+    <w:p>
+      <w:r>
+        <w:t>Putting it all together:</w:t>
+      </w:r>
+    </w:p>
+    <w:p>
+      <w:pPr>
+        <w:numPr>
+          <w:ilvl w:val="0"/>
+          <w:numId w:val="20"/>
+        </w:numPr>
+        <w:pBdr>
+          <w:top w:val="single" w:sz="2" w:space="0" w:color="D9D9E3"/>
+          <w:left w:val="single" w:sz="2" w:space="5" w:color="D9D9E3"/>
+          <w:bottom w:val="single" w:sz="2" w:space="0" w:color="D9D9E3"/>
+          <w:right w:val="single" w:sz="2" w:space="0" w:color="D9D9E3"/>
+        </w:pBdr>
+        <w:spacing w:after="0" w:line="240" w:lineRule="auto"/>
+        <w:rPr>
+          <w:rFonts w:ascii="Söhne" w:eastAsia="Times New Roman" w:hAnsi="Söhne" w:cs="Times New Roman"/>
+          <w:color w:val="374151"/>
+          <w:kern w:val="0"/>
+          <w:sz w:val="24"/>
+          <w:szCs w:val="24"/>
+          <w14:ligatures w14:val="none"/>
+        </w:rPr>
+      </w:pPr>
+      <w:r>
+        <w:rPr>
+          <w:rFonts w:ascii="Söhne" w:eastAsia="Times New Roman" w:hAnsi="Söhne" w:cs="Times New Roman"/>
+          <w:color w:val="374151"/>
+          <w:kern w:val="0"/>
+          <w:sz w:val="24"/>
+          <w:szCs w:val="24"/>
+          <w14:ligatures w14:val="none"/>
+        </w:rPr>
+        <w:t>You have a class (e.g., "</w:t>
+      </w:r>
+      <w:proofErr w:type="spellStart"/>
+      <w:r>
+        <w:rPr>
+          <w:rFonts w:ascii="Söhne" w:eastAsia="Times New Roman" w:hAnsi="Söhne" w:cs="Times New Roman"/>
+          <w:color w:val="374151"/>
+          <w:kern w:val="0"/>
+          <w:sz w:val="24"/>
+          <w:szCs w:val="24"/>
+          <w14:ligatures w14:val="none"/>
+        </w:rPr>
+        <w:t>LoginPage</w:t>
+      </w:r>
+      <w:proofErr w:type="spellEnd"/>
+      <w:r>
+        <w:rPr>
+          <w:rFonts w:ascii="Söhne" w:eastAsia="Times New Roman" w:hAnsi="Söhne" w:cs="Times New Roman"/>
+          <w:color w:val="374151"/>
+          <w:kern w:val="0"/>
+          <w:sz w:val="24"/>
+          <w:szCs w:val="24"/>
+          <w14:ligatures w14:val="none"/>
+        </w:rPr>
+        <w:t>") that defines attributes (elements on the page) and methods (actions to perform on the page).</w:t>
+      </w:r>
+    </w:p>
+    <w:p>
+      <w:pPr>
+        <w:numPr>
+          <w:ilvl w:val="0"/>
+          <w:numId w:val="20"/>
+        </w:numPr>
+        <w:pBdr>
+          <w:top w:val="single" w:sz="2" w:space="0" w:color="D9D9E3"/>
+          <w:left w:val="single" w:sz="2" w:space="5" w:color="D9D9E3"/>
+          <w:bottom w:val="single" w:sz="2" w:space="0" w:color="D9D9E3"/>
+          <w:right w:val="single" w:sz="2" w:space="0" w:color="D9D9E3"/>
+        </w:pBdr>
+        <w:spacing w:after="0" w:line="240" w:lineRule="auto"/>
+        <w:rPr>
+          <w:rFonts w:ascii="Söhne" w:eastAsia="Times New Roman" w:hAnsi="Söhne" w:cs="Times New Roman"/>
+          <w:color w:val="374151"/>
+          <w:kern w:val="0"/>
+          <w:sz w:val="24"/>
+          <w:szCs w:val="24"/>
+          <w14:ligatures w14:val="none"/>
+        </w:rPr>
+      </w:pPr>
+      <w:r>
+        <w:rPr>
+          <w:rFonts w:ascii="Söhne" w:eastAsia="Times New Roman" w:hAnsi="Söhne" w:cs="Times New Roman"/>
+          <w:color w:val="374151"/>
+          <w:kern w:val="0"/>
+          <w:sz w:val="24"/>
+          <w:szCs w:val="24"/>
+          <w14:ligatures w14:val="none"/>
+        </w:rPr>
+        <w:t>An object is then created based on this class, representing a specific test scenario (e.g., logging into a web application).</w:t>
+      </w:r>
+    </w:p>
+    <w:p>
+      <w:pPr>
+        <w:numPr>
+          <w:ilvl w:val="0"/>
+          <w:numId w:val="20"/>
+        </w:numPr>
+        <w:pBdr>
+          <w:top w:val="single" w:sz="2" w:space="0" w:color="D9D9E3"/>
+          <w:left w:val="single" w:sz="2" w:space="5" w:color="D9D9E3"/>
+          <w:bottom w:val="single" w:sz="2" w:space="0" w:color="D9D9E3"/>
+          <w:right w:val="single" w:sz="2" w:space="0" w:color="D9D9E3"/>
+        </w:pBdr>
+        <w:spacing w:after="0" w:line="240" w:lineRule="auto"/>
+        <w:rPr>
+          <w:rFonts w:ascii="Söhne" w:eastAsia="Times New Roman" w:hAnsi="Söhne" w:cs="Times New Roman"/>
+          <w:color w:val="374151"/>
+          <w:kern w:val="0"/>
+          <w:sz w:val="24"/>
+          <w:szCs w:val="24"/>
+          <w14:ligatures w14:val="none"/>
+        </w:rPr>
+      </w:pPr>
+      <w:r>
+        <w:rPr>
+          <w:rFonts w:ascii="Söhne" w:eastAsia="Times New Roman" w:hAnsi="Söhne" w:cs="Times New Roman"/>
+          <w:color w:val="374151"/>
+          <w:kern w:val="0"/>
+          <w:sz w:val="24"/>
+          <w:szCs w:val="24"/>
+          <w14:ligatures w14:val="none"/>
+        </w:rPr>
+        <w:t>During testing, you apply the methods defined in the class to the object to interact with the system and verify if it behaves as expected.</w:t>
+      </w:r>
+    </w:p>
+    <w:p>
+      <w:pPr>
+        <w:rPr>
+          <w:strike/>
+        </w:rPr>
+      </w:pPr>
+      <w:r>
+        <w:rPr>
+          <w:rFonts w:ascii="Söhne" w:hAnsi="Söhne"/>
+          <w:color w:val="374151"/>
+        </w:rPr>
+        <w:t>In summary, in QA, classes, attributes, methods, and objects are used to structure and organize testing scenarios. Classes provide a blueprint, attributes represent characteristics, methods define actions, and objects are instances of specific test scenarios where you apply these rules to validate the system's behavior.</w:t>
+      </w:r>
+    </w:p>
+    <w:p>
+      <w:pPr>
+        <w:rPr>
+          <w:strike/>
+        </w:rPr>
+      </w:pPr>
+      <w:r>
+        <w:rPr>
+          <w:strike/>
+        </w:rPr>
         <w:t>So, in QA terms, a class is a defined structure that specifies what to test, how to test it, and what the expected results should be, forming the basis for creating and executing tests.</w:t>
       </w:r>
     </w:p>
@@ -1544,39 +1965,90 @@
     </w:p>
     <w:p/>
     <w:p>
-      <w:r>
+      <w:pPr>
+        <w:rPr>
+          <w:strike/>
+        </w:rPr>
+      </w:pPr>
+      <w:r>
+        <w:rPr>
+          <w:strike/>
+        </w:rPr>
         <w:t>**</w:t>
       </w:r>
       <w:proofErr w:type="gramStart"/>
       <w:r>
+        <w:rPr>
+          <w:strike/>
+        </w:rPr>
         <w:t>Class:*</w:t>
       </w:r>
       <w:proofErr w:type="gramEnd"/>
       <w:r>
+        <w:rPr>
+          <w:strike/>
+        </w:rPr>
         <w:t>*</w:t>
       </w:r>
     </w:p>
     <w:p>
-      <w:r>
+      <w:pPr>
+        <w:rPr>
+          <w:strike/>
+        </w:rPr>
+      </w:pPr>
+      <w:r>
+        <w:rPr>
+          <w:strike/>
+        </w:rPr>
         <w:t>- In Quality Assurance (QA), a class can be thought of as a reusable set of instructions or guidelines for performing a specific type of test. It defines what needs to be tested, how to test it, and what the expected outcomes are.</w:t>
       </w:r>
     </w:p>
-    <w:p/>
-    <w:p>
-      <w:r>
+    <w:p>
+      <w:pPr>
+        <w:rPr>
+          <w:strike/>
+        </w:rPr>
+      </w:pPr>
+    </w:p>
+    <w:p>
+      <w:pPr>
+        <w:rPr>
+          <w:strike/>
+        </w:rPr>
+      </w:pPr>
+      <w:r>
+        <w:rPr>
+          <w:strike/>
+        </w:rPr>
         <w:t>**</w:t>
       </w:r>
       <w:proofErr w:type="gramStart"/>
       <w:r>
+        <w:rPr>
+          <w:strike/>
+        </w:rPr>
         <w:t>Method:*</w:t>
       </w:r>
       <w:proofErr w:type="gramEnd"/>
       <w:r>
+        <w:rPr>
+          <w:strike/>
+        </w:rPr>
         <w:t>*</w:t>
       </w:r>
     </w:p>
     <w:p>
-      <w:r>
+      <w:pPr>
+        <w:rPr>
+          <w:strike/>
+        </w:rPr>
+      </w:pPr>
+      <w:r>
+        <w:rPr>
+          <w:strike/>
+        </w:rPr>
+        <w:lastRenderedPageBreak/>
         <w:t>- A method in QA is like a specific action or step within a test. It represents a part of the overall testing process. For example, a method could be a series of steps to interact with a user interface, input data, or verify the correctness of a particular functionality.</w:t>
       </w:r>
     </w:p>
@@ -1630,7 +2102,6 @@
     </w:p>
     <w:p>
       <w:r>
-        <w:lastRenderedPageBreak/>
         <w:t>Suppose we have a class called `</w:t>
       </w:r>
       <w:proofErr w:type="spellStart"/>
@@ -1785,6 +2256,7 @@
         <w:pStyle w:val="Heading1"/>
       </w:pPr>
       <w:r>
+        <w:lastRenderedPageBreak/>
         <w:t>Libraries</w:t>
       </w:r>
     </w:p>
@@ -1876,323 +2348,361 @@
           <w:rFonts w:cstheme="minorHAnsi"/>
           <w:color w:val="374151"/>
         </w:rPr>
+        <w:t>1. Selenium as the Handy Tool:</w:t>
+      </w:r>
+    </w:p>
+    <w:p>
+      <w:pPr>
+        <w:rPr>
+          <w:rFonts w:cstheme="minorHAnsi"/>
+          <w:color w:val="374151"/>
+        </w:rPr>
+      </w:pPr>
+      <w:r>
+        <w:rPr>
+          <w:rFonts w:cstheme="minorHAnsi"/>
+          <w:color w:val="374151"/>
+        </w:rPr>
+        <w:t xml:space="preserve">   - Selenium, in our case, is like a versatile tool in our testing toolkit. Instead of crafting detailed code for every action, Selenium provides a library of ready-to-use commands that simplify tasks like opening a web browser and performing various functions within it.</w:t>
+      </w:r>
+    </w:p>
+    <w:p>
+      <w:pPr>
+        <w:rPr>
+          <w:rFonts w:cstheme="minorHAnsi"/>
+          <w:strike/>
+          <w:color w:val="374151"/>
+        </w:rPr>
+      </w:pPr>
+      <w:r>
+        <w:rPr>
+          <w:rFonts w:cstheme="minorHAnsi"/>
+          <w:strike/>
+          <w:color w:val="374151"/>
+        </w:rPr>
+        <w:t>2. Pre-Built Functions for Web Browsing:</w:t>
+      </w:r>
+    </w:p>
+    <w:p>
+      <w:pPr>
+        <w:rPr>
+          <w:rFonts w:cstheme="minorHAnsi"/>
+          <w:strike/>
+          <w:color w:val="374151"/>
+        </w:rPr>
+      </w:pPr>
+      <w:r>
+        <w:rPr>
+          <w:rFonts w:cstheme="minorHAnsi"/>
+          <w:strike/>
+          <w:color w:val="374151"/>
+        </w:rPr>
+        <w:t xml:space="preserve">   - Within Selenium's library, there are pre-built functions for common tasks like navigating to a website, filling out forms, or clicking buttons. We can leverage these functions without needing to create them ourselves.</w:t>
+      </w:r>
+    </w:p>
+    <w:p>
+      <w:pPr>
+        <w:rPr>
+          <w:rFonts w:cstheme="minorHAnsi"/>
+          <w:strike/>
+          <w:color w:val="374151"/>
+        </w:rPr>
+      </w:pPr>
+      <w:r>
+        <w:rPr>
+          <w:rFonts w:cstheme="minorHAnsi"/>
+          <w:strike/>
+          <w:color w:val="374151"/>
+        </w:rPr>
+        <w:t xml:space="preserve">3. No Need to Code Everything from </w:t>
+      </w:r>
+      <w:proofErr w:type="gramStart"/>
+      <w:r>
+        <w:rPr>
+          <w:rFonts w:cstheme="minorHAnsi"/>
+          <w:strike/>
+          <w:color w:val="374151"/>
+        </w:rPr>
+        <w:t>Scratch:*</w:t>
+      </w:r>
+      <w:proofErr w:type="gramEnd"/>
+      <w:r>
+        <w:rPr>
+          <w:rFonts w:cstheme="minorHAnsi"/>
+          <w:strike/>
+          <w:color w:val="374151"/>
+        </w:rPr>
+        <w:t>*</w:t>
+      </w:r>
+    </w:p>
+    <w:p>
+      <w:pPr>
+        <w:rPr>
+          <w:rFonts w:cstheme="minorHAnsi"/>
+          <w:strike/>
+          <w:color w:val="374151"/>
+        </w:rPr>
+      </w:pPr>
+      <w:r>
+        <w:rPr>
+          <w:rFonts w:cstheme="minorHAnsi"/>
+          <w:strike/>
+          <w:color w:val="374151"/>
+        </w:rPr>
+        <w:t xml:space="preserve">   - With Selenium's library, we don't have to start coding from scratch every time we want to interact with a web browser. It's like having a set of well-defined shortcuts that handle the complexities of browser interactions without us having to figure out the inner workings.</w:t>
+      </w:r>
+    </w:p>
+    <w:p>
+      <w:pPr>
+        <w:rPr>
+          <w:rFonts w:cstheme="minorHAnsi"/>
+          <w:strike/>
+          <w:color w:val="374151"/>
+        </w:rPr>
+      </w:pPr>
+    </w:p>
+    <w:p>
+      <w:pPr>
+        <w:rPr>
+          <w:rFonts w:cstheme="minorHAnsi"/>
+          <w:strike/>
+          <w:color w:val="374151"/>
+        </w:rPr>
+      </w:pPr>
+      <w:r>
+        <w:rPr>
+          <w:rFonts w:cstheme="minorHAnsi"/>
+          <w:strike/>
+          <w:color w:val="374151"/>
+        </w:rPr>
+        <w:t xml:space="preserve">**4. Simplifying Browser </w:t>
+      </w:r>
+      <w:proofErr w:type="gramStart"/>
+      <w:r>
+        <w:rPr>
+          <w:rFonts w:cstheme="minorHAnsi"/>
+          <w:strike/>
+          <w:color w:val="374151"/>
+        </w:rPr>
+        <w:t>Interaction:*</w:t>
+      </w:r>
+      <w:proofErr w:type="gramEnd"/>
+      <w:r>
+        <w:rPr>
+          <w:rFonts w:cstheme="minorHAnsi"/>
+          <w:strike/>
+          <w:color w:val="374151"/>
+        </w:rPr>
+        <w:t>*</w:t>
+      </w:r>
+    </w:p>
+    <w:p>
+      <w:pPr>
+        <w:rPr>
+          <w:rFonts w:cstheme="minorHAnsi"/>
+          <w:strike/>
+          <w:color w:val="374151"/>
+        </w:rPr>
+      </w:pPr>
+      <w:r>
+        <w:rPr>
+          <w:rFonts w:cstheme="minorHAnsi"/>
+          <w:strike/>
+          <w:color w:val="374151"/>
+        </w:rPr>
+        <w:t xml:space="preserve">   - Selenium's library simplifies our interaction with web browsers. We can call upon these pre-built functions, allowing us to focus more on designing effective test cases and less on the intricacies of coding browser-related actions.</w:t>
+      </w:r>
+    </w:p>
+    <w:p>
+      <w:pPr>
+        <w:rPr>
+          <w:rFonts w:cstheme="minorHAnsi"/>
+          <w:strike/>
+          <w:color w:val="374151"/>
+        </w:rPr>
+      </w:pPr>
+    </w:p>
+    <w:p>
+      <w:pPr>
+        <w:rPr>
+          <w:rFonts w:cstheme="minorHAnsi"/>
+          <w:strike/>
+          <w:color w:val="374151"/>
+        </w:rPr>
+      </w:pPr>
+      <w:r>
+        <w:rPr>
+          <w:rFonts w:cstheme="minorHAnsi"/>
+          <w:strike/>
+          <w:color w:val="374151"/>
+        </w:rPr>
+        <w:t xml:space="preserve">**5. Ready-Made Commands for </w:t>
+      </w:r>
+      <w:proofErr w:type="gramStart"/>
+      <w:r>
+        <w:rPr>
+          <w:rFonts w:cstheme="minorHAnsi"/>
+          <w:strike/>
+          <w:color w:val="374151"/>
+        </w:rPr>
+        <w:t>Efficiency:*</w:t>
+      </w:r>
+      <w:proofErr w:type="gramEnd"/>
+      <w:r>
+        <w:rPr>
+          <w:rFonts w:cstheme="minorHAnsi"/>
+          <w:strike/>
+          <w:color w:val="374151"/>
+        </w:rPr>
+        <w:t>*</w:t>
+      </w:r>
+    </w:p>
+    <w:p>
+      <w:pPr>
+        <w:rPr>
+          <w:rFonts w:cstheme="minorHAnsi"/>
+          <w:strike/>
+          <w:color w:val="374151"/>
+        </w:rPr>
+      </w:pPr>
+      <w:r>
+        <w:rPr>
+          <w:rFonts w:cstheme="minorHAnsi"/>
+          <w:strike/>
+          <w:color w:val="374151"/>
+        </w:rPr>
+        <w:t xml:space="preserve">   - We can efficiently perform actions like clicking links, verifying content, or navigating between pages by using the ready-made commands available in Selenium's library. It's akin to having a set of reliable, tried-and-tested instructions at our disposal.</w:t>
+      </w:r>
+    </w:p>
+    <w:p>
+      <w:pPr>
+        <w:rPr>
+          <w:rFonts w:cstheme="minorHAnsi"/>
+          <w:strike/>
+          <w:color w:val="374151"/>
+        </w:rPr>
+      </w:pPr>
+    </w:p>
+    <w:p>
+      <w:pPr>
+        <w:rPr>
+          <w:rFonts w:cstheme="minorHAnsi"/>
+          <w:strike/>
+          <w:color w:val="374151"/>
+        </w:rPr>
+      </w:pPr>
+      <w:r>
+        <w:rPr>
+          <w:rFonts w:cstheme="minorHAnsi"/>
+          <w:strike/>
+          <w:color w:val="374151"/>
+        </w:rPr>
         <w:lastRenderedPageBreak/>
-        <w:t>1. Selenium as the Handy Tool:</w:t>
-      </w:r>
-    </w:p>
-    <w:p>
-      <w:pPr>
+        <w:t xml:space="preserve">**6. Specific Tools for Specific </w:t>
+      </w:r>
+      <w:proofErr w:type="gramStart"/>
+      <w:r>
         <w:rPr>
           <w:rFonts w:cstheme="minorHAnsi"/>
-          <w:color w:val="374151"/>
-        </w:rPr>
-      </w:pPr>
+          <w:strike/>
+          <w:color w:val="374151"/>
+        </w:rPr>
+        <w:t>Tasks:*</w:t>
+      </w:r>
+      <w:proofErr w:type="gramEnd"/>
       <w:r>
         <w:rPr>
           <w:rFonts w:cstheme="minorHAnsi"/>
-          <w:color w:val="374151"/>
-        </w:rPr>
-        <w:t xml:space="preserve">   - Selenium, in our case, is like a versatile tool in our testing toolkit. Instead of crafting detailed code for every action, Selenium provides a library of ready-to-use commands that simplify tasks like opening a web browser and performing various functions within it.</w:t>
+          <w:strike/>
+          <w:color w:val="374151"/>
+        </w:rPr>
+        <w:t>*</w:t>
       </w:r>
     </w:p>
     <w:p>
       <w:pPr>
         <w:rPr>
           <w:rFonts w:cstheme="minorHAnsi"/>
+          <w:strike/>
           <w:color w:val="374151"/>
         </w:rPr>
       </w:pPr>
       <w:r>
         <w:rPr>
           <w:rFonts w:cstheme="minorHAnsi"/>
-          <w:color w:val="374151"/>
-        </w:rPr>
-        <w:t>2. Pre-Built Functions for Web Browsing:</w:t>
+          <w:strike/>
+          <w:color w:val="374151"/>
+        </w:rPr>
+        <w:t xml:space="preserve">   - Selenium's library provides specific tools (functions) for specific tasks related to web browsing. We don't have to worry about the underlying code; we can simply use the appropriate tool for the job.</w:t>
       </w:r>
     </w:p>
     <w:p>
       <w:pPr>
         <w:rPr>
           <w:rFonts w:cstheme="minorHAnsi"/>
-          <w:color w:val="374151"/>
-        </w:rPr>
-      </w:pPr>
-      <w:r>
+          <w:strike/>
+          <w:color w:val="374151"/>
+        </w:rPr>
+      </w:pPr>
+    </w:p>
+    <w:p>
+      <w:pPr>
         <w:rPr>
           <w:rFonts w:cstheme="minorHAnsi"/>
-          <w:color w:val="374151"/>
-        </w:rPr>
-        <w:t xml:space="preserve">   - Within Selenium's library, there are pre-built functions for common tasks like navigating to a website, filling out forms, or clicking buttons. We can leverage these functions without needing to create them ourselves.</w:t>
-      </w:r>
-    </w:p>
-    <w:p>
-      <w:pPr>
+          <w:strike/>
+          <w:color w:val="374151"/>
+        </w:rPr>
+      </w:pPr>
+      <w:r>
         <w:rPr>
           <w:rFonts w:cstheme="minorHAnsi"/>
-          <w:color w:val="374151"/>
-        </w:rPr>
-      </w:pPr>
+          <w:strike/>
+          <w:color w:val="374151"/>
+        </w:rPr>
+        <w:t xml:space="preserve">**7. Enhancing Test Case </w:t>
+      </w:r>
+      <w:proofErr w:type="gramStart"/>
       <w:r>
         <w:rPr>
           <w:rFonts w:cstheme="minorHAnsi"/>
-          <w:color w:val="374151"/>
-        </w:rPr>
-        <w:t xml:space="preserve">3. No Need to Code Everything from </w:t>
-      </w:r>
-      <w:proofErr w:type="gramStart"/>
+          <w:strike/>
+          <w:color w:val="374151"/>
+        </w:rPr>
+        <w:t>Design:*</w:t>
+      </w:r>
+      <w:proofErr w:type="gramEnd"/>
       <w:r>
         <w:rPr>
           <w:rFonts w:cstheme="minorHAnsi"/>
-          <w:color w:val="374151"/>
-        </w:rPr>
-        <w:t>Scratch:*</w:t>
-      </w:r>
-      <w:proofErr w:type="gramEnd"/>
-      <w:r>
+          <w:strike/>
+          <w:color w:val="374151"/>
+        </w:rPr>
+        <w:t>*</w:t>
+      </w:r>
+    </w:p>
+    <w:p>
+      <w:pPr>
         <w:rPr>
           <w:rFonts w:cstheme="minorHAnsi"/>
-          <w:color w:val="374151"/>
-        </w:rPr>
-        <w:t>*</w:t>
-      </w:r>
-    </w:p>
-    <w:p>
-      <w:pPr>
+          <w:strike/>
+          <w:color w:val="374151"/>
+        </w:rPr>
+      </w:pPr>
+      <w:r>
         <w:rPr>
           <w:rFonts w:cstheme="minorHAnsi"/>
-          <w:color w:val="374151"/>
-        </w:rPr>
-      </w:pPr>
+          <w:strike/>
+          <w:color w:val="374151"/>
+        </w:rPr>
+        <w:t xml:space="preserve">   - By utilizing Selenium's library, we enhance our ability to design effective test cases. We can focus on the expected behavior of the application under test rather than getting bogged down in the details of browser interaction.</w:t>
+      </w:r>
+    </w:p>
+    <w:p>
       <w:r>
         <w:rPr>
           <w:rFonts w:cstheme="minorHAnsi"/>
           <w:color w:val="374151"/>
         </w:rPr>
-        <w:t xml:space="preserve">   - With Selenium's library, we don't have to start coding from scratch every time we want to interact with a web browser. It's like having a set of well-defined shortcuts that handle the complexities of browser interactions without us having to figure out the inner workings.</w:t>
-      </w:r>
-    </w:p>
-    <w:p>
-      <w:pPr>
-        <w:rPr>
-          <w:rFonts w:cstheme="minorHAnsi"/>
-          <w:color w:val="374151"/>
-        </w:rPr>
-      </w:pPr>
-    </w:p>
-    <w:p>
-      <w:pPr>
-        <w:rPr>
-          <w:rFonts w:cstheme="minorHAnsi"/>
-          <w:color w:val="374151"/>
-        </w:rPr>
-      </w:pPr>
-      <w:r>
-        <w:rPr>
-          <w:rFonts w:cstheme="minorHAnsi"/>
-          <w:color w:val="374151"/>
-        </w:rPr>
-        <w:t xml:space="preserve">**4. Simplifying Browser </w:t>
-      </w:r>
-      <w:proofErr w:type="gramStart"/>
-      <w:r>
-        <w:rPr>
-          <w:rFonts w:cstheme="minorHAnsi"/>
-          <w:color w:val="374151"/>
-        </w:rPr>
-        <w:t>Interaction:*</w:t>
-      </w:r>
-      <w:proofErr w:type="gramEnd"/>
-      <w:r>
-        <w:rPr>
-          <w:rFonts w:cstheme="minorHAnsi"/>
-          <w:color w:val="374151"/>
-        </w:rPr>
-        <w:t>*</w:t>
-      </w:r>
-    </w:p>
-    <w:p>
-      <w:pPr>
-        <w:rPr>
-          <w:rFonts w:cstheme="minorHAnsi"/>
-          <w:color w:val="374151"/>
-        </w:rPr>
-      </w:pPr>
-      <w:r>
-        <w:rPr>
-          <w:rFonts w:cstheme="minorHAnsi"/>
-          <w:color w:val="374151"/>
-        </w:rPr>
-        <w:t xml:space="preserve">   - Selenium's library simplifies our interaction with web browsers. We can call upon these pre-built functions, allowing us to focus more on designing effective test cases and less on the intricacies of coding browser-related actions.</w:t>
-      </w:r>
-    </w:p>
-    <w:p>
-      <w:pPr>
-        <w:rPr>
-          <w:rFonts w:cstheme="minorHAnsi"/>
-          <w:color w:val="374151"/>
-        </w:rPr>
-      </w:pPr>
-    </w:p>
-    <w:p>
-      <w:pPr>
-        <w:rPr>
-          <w:rFonts w:cstheme="minorHAnsi"/>
-          <w:color w:val="374151"/>
-        </w:rPr>
-      </w:pPr>
-      <w:r>
-        <w:rPr>
-          <w:rFonts w:cstheme="minorHAnsi"/>
-          <w:color w:val="374151"/>
-        </w:rPr>
-        <w:t xml:space="preserve">**5. Ready-Made Commands for </w:t>
-      </w:r>
-      <w:proofErr w:type="gramStart"/>
-      <w:r>
-        <w:rPr>
-          <w:rFonts w:cstheme="minorHAnsi"/>
-          <w:color w:val="374151"/>
-        </w:rPr>
-        <w:t>Efficiency:*</w:t>
-      </w:r>
-      <w:proofErr w:type="gramEnd"/>
-      <w:r>
-        <w:rPr>
-          <w:rFonts w:cstheme="minorHAnsi"/>
-          <w:color w:val="374151"/>
-        </w:rPr>
-        <w:t>*</w:t>
-      </w:r>
-    </w:p>
-    <w:p>
-      <w:pPr>
-        <w:rPr>
-          <w:rFonts w:cstheme="minorHAnsi"/>
-          <w:color w:val="374151"/>
-        </w:rPr>
-      </w:pPr>
-      <w:r>
-        <w:rPr>
-          <w:rFonts w:cstheme="minorHAnsi"/>
-          <w:color w:val="374151"/>
-        </w:rPr>
-        <w:t xml:space="preserve">   - We can efficiently perform actions like clicking links, verifying content, or navigating between pages by using the ready-made commands available in Selenium's library. It's akin to having a set of reliable, tried-and-tested instructions at our disposal.</w:t>
-      </w:r>
-    </w:p>
-    <w:p>
-      <w:pPr>
-        <w:rPr>
-          <w:rFonts w:cstheme="minorHAnsi"/>
-          <w:color w:val="374151"/>
-        </w:rPr>
-      </w:pPr>
-    </w:p>
-    <w:p>
-      <w:pPr>
-        <w:rPr>
-          <w:rFonts w:cstheme="minorHAnsi"/>
-          <w:color w:val="374151"/>
-        </w:rPr>
-      </w:pPr>
-      <w:r>
-        <w:rPr>
-          <w:rFonts w:cstheme="minorHAnsi"/>
-          <w:color w:val="374151"/>
-        </w:rPr>
-        <w:t xml:space="preserve">**6. Specific Tools for Specific </w:t>
-      </w:r>
-      <w:proofErr w:type="gramStart"/>
-      <w:r>
-        <w:rPr>
-          <w:rFonts w:cstheme="minorHAnsi"/>
-          <w:color w:val="374151"/>
-        </w:rPr>
-        <w:t>Tasks:*</w:t>
-      </w:r>
-      <w:proofErr w:type="gramEnd"/>
-      <w:r>
-        <w:rPr>
-          <w:rFonts w:cstheme="minorHAnsi"/>
-          <w:color w:val="374151"/>
-        </w:rPr>
-        <w:t>*</w:t>
-      </w:r>
-    </w:p>
-    <w:p>
-      <w:pPr>
-        <w:rPr>
-          <w:rFonts w:cstheme="minorHAnsi"/>
-          <w:color w:val="374151"/>
-        </w:rPr>
-      </w:pPr>
-      <w:r>
-        <w:rPr>
-          <w:rFonts w:cstheme="minorHAnsi"/>
-          <w:color w:val="374151"/>
-        </w:rPr>
-        <w:t xml:space="preserve">   - Selenium's library provides specific tools (functions) for specific tasks related to web browsing. We don't have to worry about the underlying code; we can simply use the appropriate tool for the job.</w:t>
-      </w:r>
-    </w:p>
-    <w:p>
-      <w:pPr>
-        <w:rPr>
-          <w:rFonts w:cstheme="minorHAnsi"/>
-          <w:color w:val="374151"/>
-        </w:rPr>
-      </w:pPr>
-    </w:p>
-    <w:p>
-      <w:pPr>
-        <w:rPr>
-          <w:rFonts w:cstheme="minorHAnsi"/>
-          <w:color w:val="374151"/>
-        </w:rPr>
-      </w:pPr>
-      <w:r>
-        <w:rPr>
-          <w:rFonts w:cstheme="minorHAnsi"/>
-          <w:color w:val="374151"/>
-        </w:rPr>
-        <w:t xml:space="preserve">**7. Enhancing Test Case </w:t>
-      </w:r>
-      <w:proofErr w:type="gramStart"/>
-      <w:r>
-        <w:rPr>
-          <w:rFonts w:cstheme="minorHAnsi"/>
-          <w:color w:val="374151"/>
-        </w:rPr>
-        <w:t>Design:*</w:t>
-      </w:r>
-      <w:proofErr w:type="gramEnd"/>
-      <w:r>
-        <w:rPr>
-          <w:rFonts w:cstheme="minorHAnsi"/>
-          <w:color w:val="374151"/>
-        </w:rPr>
-        <w:t>*</w:t>
-      </w:r>
-    </w:p>
-    <w:p>
-      <w:pPr>
-        <w:rPr>
-          <w:rFonts w:cstheme="minorHAnsi"/>
-          <w:color w:val="374151"/>
-        </w:rPr>
-      </w:pPr>
-      <w:r>
-        <w:rPr>
-          <w:rFonts w:cstheme="minorHAnsi"/>
-          <w:color w:val="374151"/>
-        </w:rPr>
-        <w:t xml:space="preserve">   - By utilizing Selenium's library, we enhance our ability to design effective test cases. We can focus on the expected behavior of the application under test rather than getting bogged down in the details of browser interaction.</w:t>
-      </w:r>
-    </w:p>
-    <w:p>
-      <w:r>
-        <w:rPr>
-          <w:rFonts w:cstheme="minorHAnsi"/>
-          <w:color w:val="374151"/>
-        </w:rPr>
         <w:t>In summary, Selenium's library acts as a valuable resource in our testing efforts, providing us with a set of predefined commands and functions. This simplifies our work, allowing us to efficiently interact with web browsers without the need to delve deeply into the coding intricacies.</w:t>
       </w:r>
     </w:p>
@@ -2201,131 +2711,318 @@
         <w:pStyle w:val="Heading1"/>
       </w:pPr>
       <w:r>
+        <w:t>QA Perspective on Test Script and Coding</w:t>
+      </w:r>
+    </w:p>
+    <w:p>
+      <w:pPr>
+        <w:rPr>
+          <w:strike/>
+        </w:rPr>
+      </w:pPr>
+      <w:r>
+        <w:rPr>
+          <w:strike/>
+        </w:rPr>
+        <w:t>In a QA (Quality Assurance) perspective, the terms "Test Cases," "Test Scripts," and "Algorithms" have specific meanings and roles. Let's explore each one:</w:t>
+      </w:r>
+    </w:p>
+    <w:p>
+      <w:pPr>
+        <w:rPr>
+          <w:strike/>
+        </w:rPr>
+      </w:pPr>
+      <w:r>
+        <w:rPr>
+          <w:strike/>
+        </w:rPr>
+        <w:t>1. Test Cases:</w:t>
+      </w:r>
+    </w:p>
+    <w:p>
+      <w:pPr>
+        <w:rPr>
+          <w:strike/>
+        </w:rPr>
+      </w:pPr>
+      <w:r>
+        <w:rPr>
+          <w:strike/>
+        </w:rPr>
+        <w:t xml:space="preserve">   - A test case is a detailed set of conditions or variables under which a tester will determine whether an application, system, or feature is working as intended. It includes input data, execution steps, and expected outcomes.</w:t>
+      </w:r>
+    </w:p>
+    <w:p>
+      <w:pPr>
+        <w:rPr>
+          <w:strike/>
+        </w:rPr>
+      </w:pPr>
+      <w:r>
+        <w:rPr>
+          <w:strike/>
+        </w:rPr>
+        <w:t>2. Test Scripts:</w:t>
+      </w:r>
+    </w:p>
+    <w:p>
+      <w:pPr>
+        <w:rPr>
+          <w:strike/>
+        </w:rPr>
+      </w:pPr>
+      <w:r>
+        <w:rPr>
+          <w:strike/>
+        </w:rPr>
+        <w:t xml:space="preserve">   - A test script is a sequence of instructions written in a programming language (e.g., JavaScript, Python) to automate the execution of test cases. Test scripts can be manual (executed by a tester) or automated (executed by testing tools).</w:t>
+      </w:r>
+    </w:p>
+    <w:p>
+      <w:pPr>
+        <w:rPr>
+          <w:strike/>
+        </w:rPr>
+      </w:pPr>
+      <w:r>
+        <w:rPr>
+          <w:strike/>
+        </w:rPr>
+        <w:t xml:space="preserve">   - </w:t>
+      </w:r>
+      <w:r>
+        <w:rPr>
+          <w:strike/>
+        </w:rPr>
+        <w:t>Q</w:t>
+      </w:r>
+      <w:r>
+        <w:rPr>
+          <w:strike/>
+        </w:rPr>
+        <w:t>A Perspective:</w:t>
+      </w:r>
+    </w:p>
+    <w:p>
+      <w:pPr>
+        <w:rPr>
+          <w:strike/>
+        </w:rPr>
+      </w:pPr>
+      <w:r>
+        <w:rPr>
+          <w:strike/>
+        </w:rPr>
+        <w:t>- They are valuable for regression testing, where repetitive tests need to be executed to ensure that new changes do not break existing functionality.</w:t>
+      </w:r>
+    </w:p>
+    <w:p>
+      <w:pPr>
+        <w:rPr>
+          <w:strike/>
+        </w:rPr>
+      </w:pPr>
+      <w:r>
+        <w:rPr>
+          <w:strike/>
+        </w:rPr>
+        <w:t>3. Algorithms:</w:t>
+      </w:r>
+    </w:p>
+    <w:p>
+      <w:pPr>
+        <w:rPr>
+          <w:strike/>
+        </w:rPr>
+      </w:pPr>
+      <w:r>
+        <w:rPr>
+          <w:strike/>
+        </w:rPr>
+        <w:t xml:space="preserve">   - An algorithm is a step-by-step procedure or formula for solving a problem or accomplishing a specific task. In software development and testing, algorithms are used to define the logic and process for various operations.</w:t>
+      </w:r>
+    </w:p>
+    <w:p>
+      <w:pPr>
+        <w:rPr>
+          <w:strike/>
+        </w:rPr>
+      </w:pPr>
+      <w:r>
+        <w:rPr>
+          <w:strike/>
+        </w:rPr>
+        <w:t xml:space="preserve">   - QA Perspective:</w:t>
+      </w:r>
+    </w:p>
+    <w:p>
+      <w:pPr>
+        <w:rPr>
+          <w:strike/>
+        </w:rPr>
+      </w:pPr>
+      <w:r>
+        <w:rPr>
+          <w:strike/>
+        </w:rPr>
+        <w:t xml:space="preserve">     - In testing, algorithms may be involved in the development of test data generation processes or in defining complex test scenarios.</w:t>
+      </w:r>
+    </w:p>
+    <w:p>
+      <w:pPr>
+        <w:rPr>
+          <w:strike/>
+        </w:rPr>
+      </w:pPr>
+      <w:r>
+        <w:rPr>
+          <w:strike/>
+        </w:rPr>
+        <w:t xml:space="preserve">     - For performance testing, algorithms might be used to simulate user behavior or generate realistic load patterns.</w:t>
+      </w:r>
+    </w:p>
+    <w:p>
+      <w:pPr>
+        <w:rPr>
+          <w:strike/>
+        </w:rPr>
+      </w:pPr>
+      <w:r>
+        <w:rPr>
+          <w:strike/>
+        </w:rPr>
         <w:lastRenderedPageBreak/>
-        <w:t>QA Perspective on Test Script and Coding</w:t>
-      </w:r>
-    </w:p>
-    <w:p>
-      <w:r>
-        <w:t>In a QA (Quality Assurance) perspective, the terms "Test Cases," "Test Scripts," and "Algorithms" have specific meanings and roles. Let's explore each one:</w:t>
-      </w:r>
-    </w:p>
-    <w:p>
-      <w:r>
-        <w:t>1. Test Cases:</w:t>
-      </w:r>
-    </w:p>
-    <w:p>
-      <w:r>
-        <w:t xml:space="preserve">   - A test case is a detailed set of conditions or variables under which a tester will determine whether an application, system, or feature is working as intended. It includes input data, execution steps, and expected outcomes.</w:t>
-      </w:r>
-    </w:p>
-    <w:p>
-      <w:r>
-        <w:t>2. Test Scripts:</w:t>
-      </w:r>
-    </w:p>
-    <w:p>
-      <w:r>
-        <w:t xml:space="preserve">   - A test script is a sequence of instructions written in a programming language (e.g., JavaScript, Python) to automate the execution of test cases. Test scripts can be manual (executed by a tester) or automated (executed by testing tools).</w:t>
-      </w:r>
-    </w:p>
-    <w:p>
-      <w:r>
-        <w:t xml:space="preserve">   - </w:t>
-      </w:r>
-      <w:r>
-        <w:t>Q</w:t>
-      </w:r>
-      <w:r>
-        <w:t>A Perspective:</w:t>
-      </w:r>
-    </w:p>
-    <w:p>
-      <w:r>
-        <w:t>- They are valuable for regression testing, where repetitive tests need to be executed to ensure that new changes do not break existing functionality.</w:t>
-      </w:r>
-    </w:p>
-    <w:p>
-      <w:r>
-        <w:t>3. Algorithms:</w:t>
-      </w:r>
-    </w:p>
-    <w:p>
-      <w:r>
-        <w:t xml:space="preserve">   - An algorithm is a step-by-step procedure or formula for solving a problem or accomplishing a specific task. In software development and testing, algorithms are used to define the logic and process for various operations.</w:t>
-      </w:r>
-    </w:p>
-    <w:p>
-      <w:r>
-        <w:t xml:space="preserve">   - QA Perspective:</w:t>
-      </w:r>
-    </w:p>
-    <w:p>
-      <w:r>
-        <w:t xml:space="preserve">     - In testing, algorithms may be involved in the development of test data generation processes or in defining complex test scenarios.</w:t>
-      </w:r>
-    </w:p>
-    <w:p>
-      <w:r>
-        <w:t xml:space="preserve">     - For performance testing, algorithms might be used to simulate user behavior or generate realistic load patterns.</w:t>
-      </w:r>
-    </w:p>
-    <w:p>
-      <w:r>
         <w:t>- Functions/Modularization</w:t>
       </w:r>
     </w:p>
     <w:p>
-      <w:r>
+      <w:pPr>
+        <w:rPr>
+          <w:strike/>
+        </w:rPr>
+      </w:pPr>
+      <w:r>
+        <w:rPr>
+          <w:strike/>
+        </w:rPr>
         <w:t>Practical Example:</w:t>
       </w:r>
     </w:p>
     <w:p>
-      <w:r>
+      <w:pPr>
+        <w:rPr>
+          <w:strike/>
+        </w:rPr>
+      </w:pPr>
+      <w:r>
+        <w:rPr>
+          <w:strike/>
+        </w:rPr>
         <w:t>Consider a scenario where a QA tester is tasked with testing an e-commerce website's checkout process:</w:t>
       </w:r>
     </w:p>
     <w:p>
-      <w:r>
+      <w:pPr>
+        <w:rPr>
+          <w:strike/>
+        </w:rPr>
+      </w:pPr>
+      <w:r>
+        <w:rPr>
+          <w:strike/>
+        </w:rPr>
         <w:t>-Test Case:</w:t>
       </w:r>
     </w:p>
     <w:p>
-      <w:r>
+      <w:pPr>
+        <w:rPr>
+          <w:strike/>
+        </w:rPr>
+      </w:pPr>
+      <w:r>
+        <w:rPr>
+          <w:strike/>
+        </w:rPr>
         <w:t xml:space="preserve">  - Define a test case to validate the successful completion of a purchase, including steps like adding items to the cart, entering shipping information, and confirming the order.</w:t>
       </w:r>
     </w:p>
     <w:p>
-      <w:r>
+      <w:pPr>
+        <w:rPr>
+          <w:strike/>
+        </w:rPr>
+      </w:pPr>
+      <w:r>
+        <w:rPr>
+          <w:strike/>
+        </w:rPr>
         <w:t>- Test Script</w:t>
       </w:r>
       <w:r>
+        <w:rPr>
+          <w:strike/>
+        </w:rPr>
         <w:t>:</w:t>
       </w:r>
     </w:p>
     <w:p>
-      <w:r>
+      <w:pPr>
+        <w:rPr>
+          <w:strike/>
+        </w:rPr>
+      </w:pPr>
+      <w:r>
+        <w:rPr>
+          <w:strike/>
+        </w:rPr>
         <w:t xml:space="preserve">  - If automated testing is employed, a test script written in a programming language (e.g., Python) could automate the steps outlined in the test case.</w:t>
       </w:r>
     </w:p>
     <w:p>
-      <w:r>
+      <w:pPr>
+        <w:rPr>
+          <w:strike/>
+        </w:rPr>
+      </w:pPr>
+      <w:r>
+        <w:rPr>
+          <w:strike/>
+        </w:rPr>
         <w:t>-</w:t>
       </w:r>
       <w:r>
+        <w:rPr>
+          <w:strike/>
+        </w:rPr>
         <w:t>Algorithm:</w:t>
       </w:r>
     </w:p>
     <w:p>
-      <w:r>
-        <w:lastRenderedPageBreak/>
+      <w:pPr>
+        <w:rPr>
+          <w:strike/>
+        </w:rPr>
+      </w:pPr>
+      <w:r>
+        <w:rPr>
+          <w:strike/>
+        </w:rPr>
         <w:t xml:space="preserve">  - An algorithm might be used to generate various scenarios, such as testing different payment methods, checking how the system handles discounts, or simulating high traffic during the checkout process.</w:t>
       </w:r>
     </w:p>
     <w:p>
       <w:r>
         <w:t>In summary, test cases define what needs to be tested, test scripts automate the execution of those test cases, and algorithms can be employed to enhance testing processes and scenarios in various ways.</w:t>
+      </w:r>
+    </w:p>
+    <w:p>
+      <w:pPr>
+        <w:pStyle w:val="Heading1"/>
+      </w:pPr>
+      <w:r>
+        <w:t>Transition to Coding</w:t>
       </w:r>
     </w:p>
     <w:p>
@@ -2500,6 +3197,7 @@
     </w:p>
     <w:p>
       <w:r>
+        <w:lastRenderedPageBreak/>
         <w:t xml:space="preserve">   - </w:t>
       </w:r>
       <w:proofErr w:type="spellStart"/>
@@ -2644,16 +3342,264 @@
     </w:p>
     <w:p>
       <w:r>
+        <w:t xml:space="preserve">     - </w:t>
+      </w:r>
+      <w:proofErr w:type="spellStart"/>
+      <w:r>
+        <w:t>Pytest</w:t>
+      </w:r>
+      <w:proofErr w:type="spellEnd"/>
+      <w:r>
+        <w:t xml:space="preserve"> supports parameterized testing, allowing the same test function to be called with different sets of parameters.</w:t>
+      </w:r>
+    </w:p>
+    <w:p>
+      <w:r>
+        <w:t xml:space="preserve">   - </w:t>
+      </w:r>
+      <w:proofErr w:type="spellStart"/>
+      <w:r>
+        <w:t>Unittest</w:t>
+      </w:r>
+      <w:proofErr w:type="spellEnd"/>
+      <w:r>
+        <w:t>:</w:t>
+      </w:r>
+    </w:p>
+    <w:p>
+      <w:r>
+        <w:t xml:space="preserve">     - Parameterized testing in </w:t>
+      </w:r>
+      <w:proofErr w:type="spellStart"/>
+      <w:r>
+        <w:t>Unittest</w:t>
+      </w:r>
+      <w:proofErr w:type="spellEnd"/>
+      <w:r>
+        <w:t xml:space="preserve"> usually involves creating separate test methods for each set of parameters, resulting in more code duplication.</w:t>
+      </w:r>
+    </w:p>
+    <w:p>
+      <w:pPr>
+        <w:pStyle w:val="Heading3"/>
+      </w:pPr>
+      <w:r>
+        <w:t>Assertions:</w:t>
+      </w:r>
+    </w:p>
+    <w:p>
+      <w:r>
+        <w:t xml:space="preserve">   - </w:t>
+      </w:r>
+      <w:proofErr w:type="spellStart"/>
+      <w:r>
+        <w:t>Pytest</w:t>
+      </w:r>
+      <w:proofErr w:type="spellEnd"/>
+      <w:r>
+        <w:t>:</w:t>
+      </w:r>
+    </w:p>
+    <w:p>
+      <w:r>
+        <w:t xml:space="preserve">     - </w:t>
+      </w:r>
+      <w:proofErr w:type="spellStart"/>
+      <w:r>
+        <w:t>Pytest's</w:t>
+      </w:r>
+      <w:proofErr w:type="spellEnd"/>
+      <w:r>
+        <w:t xml:space="preserve"> assert statements are more informative, providing detailed information on test failures.</w:t>
+      </w:r>
+    </w:p>
+    <w:p>
+      <w:r>
+        <w:t xml:space="preserve">   - </w:t>
+      </w:r>
+      <w:proofErr w:type="spellStart"/>
+      <w:r>
+        <w:t>Unittest</w:t>
+      </w:r>
+      <w:proofErr w:type="spellEnd"/>
+      <w:r>
+        <w:t>:</w:t>
+      </w:r>
+    </w:p>
+    <w:p>
+      <w:r>
+        <w:t xml:space="preserve">     - </w:t>
+      </w:r>
+      <w:proofErr w:type="spellStart"/>
+      <w:r>
+        <w:t>Unittest</w:t>
+      </w:r>
+      <w:proofErr w:type="spellEnd"/>
+      <w:r>
+        <w:t xml:space="preserve"> uses the standard Python `assert` statement, which provides less detailed failure messages compared to </w:t>
+      </w:r>
+      <w:proofErr w:type="spellStart"/>
+      <w:r>
+        <w:t>Pytest</w:t>
+      </w:r>
+      <w:proofErr w:type="spellEnd"/>
+      <w:r>
+        <w:t>.</w:t>
+      </w:r>
+    </w:p>
+    <w:p>
+      <w:pPr>
+        <w:pStyle w:val="Heading3"/>
+      </w:pPr>
+      <w:r>
+        <w:t>Parallel Test Execution:</w:t>
+      </w:r>
+    </w:p>
+    <w:p>
+      <w:r>
+        <w:t xml:space="preserve">   - </w:t>
+      </w:r>
+      <w:proofErr w:type="spellStart"/>
+      <w:r>
+        <w:t>Pytest</w:t>
+      </w:r>
+      <w:proofErr w:type="spellEnd"/>
+      <w:r>
+        <w:t>:</w:t>
+      </w:r>
+    </w:p>
+    <w:p>
+      <w:r>
+        <w:t xml:space="preserve">     - </w:t>
+      </w:r>
+      <w:proofErr w:type="spellStart"/>
+      <w:r>
+        <w:t>Pytest</w:t>
+      </w:r>
+      <w:proofErr w:type="spellEnd"/>
+      <w:r>
+        <w:t xml:space="preserve"> supports parallel test execution out of the box, improving test execution speed.</w:t>
+      </w:r>
+    </w:p>
+    <w:p>
+      <w:r>
+        <w:t xml:space="preserve">   - </w:t>
+      </w:r>
+      <w:proofErr w:type="spellStart"/>
+      <w:r>
+        <w:t>Unittest</w:t>
+      </w:r>
+      <w:proofErr w:type="spellEnd"/>
+      <w:r>
+        <w:t>:</w:t>
+      </w:r>
+    </w:p>
+    <w:p>
+      <w:r>
+        <w:t xml:space="preserve">     - </w:t>
+      </w:r>
+      <w:proofErr w:type="spellStart"/>
+      <w:r>
+        <w:t>Unittest</w:t>
+      </w:r>
+      <w:proofErr w:type="spellEnd"/>
+      <w:r>
+        <w:t xml:space="preserve"> does not have built-in support for parallel test execution, but third-party solutions can be integrated.</w:t>
+      </w:r>
+    </w:p>
+    <w:p>
+      <w:pPr>
+        <w:pStyle w:val="Heading3"/>
+      </w:pPr>
+      <w:r>
+        <w:t>Community and Ecosystem:</w:t>
+      </w:r>
+    </w:p>
+    <w:p>
+      <w:r>
+        <w:t xml:space="preserve">   - </w:t>
+      </w:r>
+      <w:proofErr w:type="spellStart"/>
+      <w:r>
+        <w:t>Pytest</w:t>
+      </w:r>
+      <w:proofErr w:type="spellEnd"/>
+      <w:r>
+        <w:t>:</w:t>
+      </w:r>
+    </w:p>
+    <w:p>
+      <w:r>
+        <w:t xml:space="preserve">     - </w:t>
+      </w:r>
+      <w:proofErr w:type="spellStart"/>
+      <w:r>
+        <w:t>Pytest</w:t>
+      </w:r>
+      <w:proofErr w:type="spellEnd"/>
+      <w:r>
+        <w:t xml:space="preserve"> has a large and active community with a rich ecosystem of plugins and extensions.</w:t>
+      </w:r>
+    </w:p>
+    <w:p>
+      <w:r>
+        <w:t xml:space="preserve">   - </w:t>
+      </w:r>
+      <w:proofErr w:type="spellStart"/>
+      <w:r>
+        <w:t>Unittest</w:t>
+      </w:r>
+      <w:proofErr w:type="spellEnd"/>
+      <w:r>
+        <w:t>:</w:t>
+      </w:r>
+    </w:p>
+    <w:p>
+      <w:r>
         <w:lastRenderedPageBreak/>
         <w:t xml:space="preserve">     - </w:t>
       </w:r>
       <w:proofErr w:type="spellStart"/>
       <w:r>
+        <w:t>Unittest</w:t>
+      </w:r>
+      <w:proofErr w:type="spellEnd"/>
+      <w:r>
+        <w:t xml:space="preserve"> is part of the Python standard library and has a well-established but more limited ecosystem.</w:t>
+      </w:r>
+    </w:p>
+    <w:p>
+      <w:pPr>
+        <w:pStyle w:val="Heading3"/>
+      </w:pPr>
+      <w:r>
+        <w:t>Test Reports:</w:t>
+      </w:r>
+    </w:p>
+    <w:p>
+      <w:r>
+        <w:t xml:space="preserve">   - </w:t>
+      </w:r>
+      <w:proofErr w:type="spellStart"/>
+      <w:r>
         <w:t>Pytest</w:t>
       </w:r>
       <w:proofErr w:type="spellEnd"/>
       <w:r>
-        <w:t xml:space="preserve"> supports parameterized testing, allowing the same test function to be called with different sets of parameters.</w:t>
+        <w:t>:</w:t>
+      </w:r>
+    </w:p>
+    <w:p>
+      <w:r>
+        <w:t xml:space="preserve">     - </w:t>
+      </w:r>
+      <w:proofErr w:type="spellStart"/>
+      <w:r>
+        <w:t>Pytest</w:t>
+      </w:r>
+      <w:proofErr w:type="spellEnd"/>
+      <w:r>
+        <w:t xml:space="preserve"> generates detailed and informative test reports by default.</w:t>
       </w:r>
     </w:p>
     <w:p>
@@ -2671,7 +3617,7 @@
     </w:p>
     <w:p>
       <w:r>
-        <w:t xml:space="preserve">     - Parameterized testing in </w:t>
+        <w:t xml:space="preserve">     - </w:t>
       </w:r>
       <w:proofErr w:type="spellStart"/>
       <w:r>
@@ -2679,7 +3625,36 @@
       </w:r>
       <w:proofErr w:type="spellEnd"/>
       <w:r>
-        <w:t xml:space="preserve"> usually involves creating separate test methods for each set of parameters, resulting in more code duplication.</w:t>
+        <w:t xml:space="preserve"> provides basic test reports, and additional tools may be needed for more detailed reporting.</w:t>
+      </w:r>
+    </w:p>
+    <w:p>
+      <w:pPr>
+        <w:pStyle w:val="Heading1"/>
+      </w:pPr>
+      <w:r>
+        <w:t>Introduction to Continuous Integration (CI) and Continuous Testing (CT) for QA:</w:t>
+      </w:r>
+    </w:p>
+    <w:p>
+      <w:pPr>
+        <w:pStyle w:val="Heading2"/>
+      </w:pPr>
+      <w:r>
+        <w:t>Continuous Integration (CI):</w:t>
+      </w:r>
+    </w:p>
+    <w:p>
+      <w:r>
+        <w:t>Continuous Integration is a software development practice where changes made to the source code of an application are automatically integrated and tested frequently. The primary goals of CI are to identify and address integration issues early in the development process, enabling teams to deliver higher-quality software more rapidly.</w:t>
+      </w:r>
+    </w:p>
+    <w:p>
+      <w:pPr>
+        <w:pStyle w:val="Heading2"/>
+      </w:pPr>
+      <w:r>
+        <w:t>Key Components of CI:</w:t>
       </w:r>
     </w:p>
     <w:p>
@@ -2687,67 +3662,12 @@
         <w:pStyle w:val="Heading3"/>
       </w:pPr>
       <w:r>
-        <w:t>Assertions:</w:t>
-      </w:r>
-    </w:p>
-    <w:p>
-      <w:r>
-        <w:t xml:space="preserve">   - </w:t>
-      </w:r>
-      <w:proofErr w:type="spellStart"/>
-      <w:r>
-        <w:t>Pytest</w:t>
-      </w:r>
-      <w:proofErr w:type="spellEnd"/>
-      <w:r>
-        <w:t>:</w:t>
-      </w:r>
-    </w:p>
-    <w:p>
-      <w:r>
-        <w:t xml:space="preserve">     - </w:t>
-      </w:r>
-      <w:proofErr w:type="spellStart"/>
-      <w:r>
-        <w:t>Pytest's</w:t>
-      </w:r>
-      <w:proofErr w:type="spellEnd"/>
-      <w:r>
-        <w:t xml:space="preserve"> assert statements are more informative, providing detailed information on test failures.</w:t>
-      </w:r>
-    </w:p>
-    <w:p>
-      <w:r>
-        <w:t xml:space="preserve">   - </w:t>
-      </w:r>
-      <w:proofErr w:type="spellStart"/>
-      <w:r>
-        <w:t>Unittest</w:t>
-      </w:r>
-      <w:proofErr w:type="spellEnd"/>
-      <w:r>
-        <w:t>:</w:t>
-      </w:r>
-    </w:p>
-    <w:p>
-      <w:r>
-        <w:t xml:space="preserve">     - </w:t>
-      </w:r>
-      <w:proofErr w:type="spellStart"/>
-      <w:r>
-        <w:t>Unittest</w:t>
-      </w:r>
-      <w:proofErr w:type="spellEnd"/>
-      <w:r>
-        <w:t xml:space="preserve"> uses the standard Python `assert` statement, which provides less detailed failure messages compared to </w:t>
-      </w:r>
-      <w:proofErr w:type="spellStart"/>
-      <w:r>
-        <w:t>Pytest</w:t>
-      </w:r>
-      <w:proofErr w:type="spellEnd"/>
-      <w:r>
-        <w:t>.</w:t>
+        <w:t xml:space="preserve">Automated Builds: </w:t>
+      </w:r>
+    </w:p>
+    <w:p>
+      <w:r>
+        <w:t>CI systems automate the process of building the application from source code. This ensures that the application can be consistently and reproducibly built.</w:t>
       </w:r>
     </w:p>
     <w:p>
@@ -2755,59 +3675,12 @@
         <w:pStyle w:val="Heading3"/>
       </w:pPr>
       <w:r>
-        <w:t>Parallel Test Execution:</w:t>
-      </w:r>
-    </w:p>
-    <w:p>
-      <w:r>
-        <w:t xml:space="preserve">   - </w:t>
-      </w:r>
-      <w:proofErr w:type="spellStart"/>
-      <w:r>
-        <w:t>Pytest</w:t>
-      </w:r>
-      <w:proofErr w:type="spellEnd"/>
-      <w:r>
-        <w:t>:</w:t>
-      </w:r>
-    </w:p>
-    <w:p>
-      <w:r>
-        <w:t xml:space="preserve">     - </w:t>
-      </w:r>
-      <w:proofErr w:type="spellStart"/>
-      <w:r>
-        <w:t>Pytest</w:t>
-      </w:r>
-      <w:proofErr w:type="spellEnd"/>
-      <w:r>
-        <w:t xml:space="preserve"> supports parallel test execution out of the box, improving test execution speed.</w:t>
-      </w:r>
-    </w:p>
-    <w:p>
-      <w:r>
-        <w:t xml:space="preserve">   - </w:t>
-      </w:r>
-      <w:proofErr w:type="spellStart"/>
-      <w:r>
-        <w:t>Unittest</w:t>
-      </w:r>
-      <w:proofErr w:type="spellEnd"/>
-      <w:r>
-        <w:t>:</w:t>
-      </w:r>
-    </w:p>
-    <w:p>
-      <w:r>
-        <w:t xml:space="preserve">     - </w:t>
-      </w:r>
-      <w:proofErr w:type="spellStart"/>
-      <w:r>
-        <w:t>Unittest</w:t>
-      </w:r>
-      <w:proofErr w:type="spellEnd"/>
-      <w:r>
-        <w:t xml:space="preserve"> does not have built-in support for parallel test execution, but third-party solutions can be integrated.</w:t>
+        <w:t xml:space="preserve">Automated Testing: </w:t>
+      </w:r>
+    </w:p>
+    <w:p>
+      <w:r>
+        <w:t>Automated tests, including unit tests and integration tests, are executed as part of the CI process. This helps in identifying defects and regressions early in the development cycle.</w:t>
       </w:r>
     </w:p>
     <w:p>
@@ -2815,59 +3688,12 @@
         <w:pStyle w:val="Heading3"/>
       </w:pPr>
       <w:r>
-        <w:t>Community and Ecosystem:</w:t>
-      </w:r>
-    </w:p>
-    <w:p>
-      <w:r>
-        <w:t xml:space="preserve">   - </w:t>
-      </w:r>
-      <w:proofErr w:type="spellStart"/>
-      <w:r>
-        <w:t>Pytest</w:t>
-      </w:r>
-      <w:proofErr w:type="spellEnd"/>
-      <w:r>
-        <w:t>:</w:t>
-      </w:r>
-    </w:p>
-    <w:p>
-      <w:r>
-        <w:t xml:space="preserve">     - </w:t>
-      </w:r>
-      <w:proofErr w:type="spellStart"/>
-      <w:r>
-        <w:t>Pytest</w:t>
-      </w:r>
-      <w:proofErr w:type="spellEnd"/>
-      <w:r>
-        <w:t xml:space="preserve"> has a large and active community with a rich ecosystem of plugins and extensions.</w:t>
-      </w:r>
-    </w:p>
-    <w:p>
-      <w:r>
-        <w:t xml:space="preserve">   - </w:t>
-      </w:r>
-      <w:proofErr w:type="spellStart"/>
-      <w:r>
-        <w:t>Unittest</w:t>
-      </w:r>
-      <w:proofErr w:type="spellEnd"/>
-      <w:r>
-        <w:t>:</w:t>
-      </w:r>
-    </w:p>
-    <w:p>
-      <w:r>
-        <w:t xml:space="preserve">     - </w:t>
-      </w:r>
-      <w:proofErr w:type="spellStart"/>
-      <w:r>
-        <w:t>Unittest</w:t>
-      </w:r>
-      <w:proofErr w:type="spellEnd"/>
-      <w:r>
-        <w:t xml:space="preserve"> is part of the Python standard library and has a well-established but more limited ecosystem.</w:t>
+        <w:t>Version Control Integration:</w:t>
+      </w:r>
+    </w:p>
+    <w:p>
+      <w:r>
+        <w:t>CI systems are tightly integrated with version control systems (e.g., Git, SVN). They monitor repositories for changes and trigger builds and tests automatically when changes are detected.</w:t>
       </w:r>
     </w:p>
     <w:p>
@@ -2875,89 +3701,60 @@
         <w:pStyle w:val="Heading3"/>
       </w:pPr>
       <w:r>
-        <w:t>Test Reports:</w:t>
-      </w:r>
-    </w:p>
-    <w:p>
-      <w:r>
-        <w:t xml:space="preserve">   - </w:t>
-      </w:r>
-      <w:proofErr w:type="spellStart"/>
-      <w:r>
-        <w:t>Pytest</w:t>
-      </w:r>
-      <w:proofErr w:type="spellEnd"/>
-      <w:r>
-        <w:t>:</w:t>
-      </w:r>
-    </w:p>
-    <w:p>
-      <w:r>
-        <w:t xml:space="preserve">     - </w:t>
-      </w:r>
-      <w:proofErr w:type="spellStart"/>
-      <w:r>
-        <w:t>Pytest</w:t>
-      </w:r>
-      <w:proofErr w:type="spellEnd"/>
-      <w:r>
-        <w:t xml:space="preserve"> generates detailed and informative test reports by default.</w:t>
-      </w:r>
-    </w:p>
-    <w:p>
-      <w:r>
-        <w:t xml:space="preserve">   - </w:t>
-      </w:r>
-      <w:proofErr w:type="spellStart"/>
-      <w:r>
-        <w:t>Unittest</w:t>
-      </w:r>
-      <w:proofErr w:type="spellEnd"/>
-      <w:r>
-        <w:t>:</w:t>
-      </w:r>
-    </w:p>
-    <w:p>
-      <w:r>
-        <w:t xml:space="preserve">     - </w:t>
-      </w:r>
-      <w:proofErr w:type="spellStart"/>
-      <w:r>
-        <w:t>Unittest</w:t>
-      </w:r>
-      <w:proofErr w:type="spellEnd"/>
-      <w:r>
-        <w:t xml:space="preserve"> provides basic test reports, and additional tools may be needed for more detailed reporting.</w:t>
-      </w:r>
-    </w:p>
-    <w:p>
-      <w:pPr>
-        <w:pStyle w:val="Heading1"/>
+        <w:t xml:space="preserve">Continuous Feedback: </w:t>
+      </w:r>
+    </w:p>
+    <w:p>
+      <w:r>
+        <w:t>CI provides rapid feedback to developers about the health of the codebase. If a build or test fails, developers are immediately notified, enabling quick resolution of issues.</w:t>
+      </w:r>
+    </w:p>
+    <w:p>
+      <w:pPr>
+        <w:pStyle w:val="Heading2"/>
+      </w:pPr>
+      <w:r>
+        <w:t>Continuous Testing (CT):</w:t>
+      </w:r>
+    </w:p>
+    <w:p>
+      <w:r>
+        <w:t>Continuous Testing is an extension of CI that emphasizes the automated testing aspect throughout the entire software development lifecycle. It aims to ensure that every change made to the codebase is automatically validated through a comprehensive suite of tests.</w:t>
+      </w:r>
+    </w:p>
+    <w:p>
+      <w:pPr>
+        <w:pStyle w:val="Heading2"/>
+      </w:pPr>
+      <w:r>
+        <w:t>Key Components of CT:</w:t>
+      </w:r>
+    </w:p>
+    <w:p>
+      <w:pPr>
+        <w:pStyle w:val="Heading3"/>
+      </w:pPr>
+      <w:r>
+        <w:t xml:space="preserve">Automated Regression Testing: </w:t>
+      </w:r>
+    </w:p>
+    <w:p>
+      <w:r>
+        <w:t>CT includes automated regression tests that validate the existing functionality of the application after each code change. This helps in preventing the introduction of new defects.</w:t>
+      </w:r>
+    </w:p>
+    <w:p>
+      <w:pPr>
+        <w:pStyle w:val="Heading3"/>
       </w:pPr>
       <w:r>
         <w:lastRenderedPageBreak/>
-        <w:t>Introduction to Continuous Integration (CI) and Continuous Testing (CT) for QA:</w:t>
-      </w:r>
-    </w:p>
-    <w:p>
-      <w:pPr>
-        <w:pStyle w:val="Heading2"/>
-      </w:pPr>
-      <w:r>
-        <w:t>Continuous Integration (CI):</w:t>
-      </w:r>
-    </w:p>
-    <w:p>
-      <w:r>
-        <w:t>Continuous Integration is a software development practice where changes made to the source code of an application are automatically integrated and tested frequently. The primary goals of CI are to identify and address integration issues early in the development process, enabling teams to deliver higher-quality software more rapidly.</w:t>
-      </w:r>
-    </w:p>
-    <w:p>
-      <w:pPr>
-        <w:pStyle w:val="Heading2"/>
-      </w:pPr>
-      <w:r>
-        <w:t>Key Components of CI:</w:t>
+        <w:t xml:space="preserve">Parallel Test Execution: </w:t>
+      </w:r>
+    </w:p>
+    <w:p>
+      <w:r>
+        <w:t>To expedite the testing process, CT often involves running tests in parallel, enabling faster feedback and reducing testing cycle time.</w:t>
       </w:r>
     </w:p>
     <w:p>
@@ -2965,12 +3762,12 @@
         <w:pStyle w:val="Heading3"/>
       </w:pPr>
       <w:r>
-        <w:t xml:space="preserve">Automated Builds: </w:t>
-      </w:r>
-    </w:p>
-    <w:p>
-      <w:r>
-        <w:t>CI systems automate the process of building the application from source code. This ensures that the application can be consistently and reproducibly built.</w:t>
+        <w:t>Performance Testing:</w:t>
+      </w:r>
+    </w:p>
+    <w:p>
+      <w:r>
+        <w:t>Continuous Testing may include performance testing to ensure that the application meets performance and scalability requirements as changes are introduced.</w:t>
       </w:r>
     </w:p>
     <w:p>
@@ -2978,12 +3775,12 @@
         <w:pStyle w:val="Heading3"/>
       </w:pPr>
       <w:r>
-        <w:t xml:space="preserve">Automated Testing: </w:t>
-      </w:r>
-    </w:p>
-    <w:p>
-      <w:r>
-        <w:t>Automated tests, including unit tests and integration tests, are executed as part of the CI process. This helps in identifying defects and regressions early in the development cycle.</w:t>
+        <w:t xml:space="preserve">Security Testing: </w:t>
+      </w:r>
+    </w:p>
+    <w:p>
+      <w:r>
+        <w:t>Security testing is integrated into the CT process to identify and address security vulnerabilities early in the development lifecycle.</w:t>
       </w:r>
     </w:p>
     <w:p>
@@ -2991,106 +3788,6 @@
         <w:pStyle w:val="Heading3"/>
       </w:pPr>
       <w:r>
-        <w:t>Version Control Integration:</w:t>
-      </w:r>
-    </w:p>
-    <w:p>
-      <w:r>
-        <w:t>CI systems are tightly integrated with version control systems (e.g., Git, SVN). They monitor repositories for changes and trigger builds and tests automatically when changes are detected.</w:t>
-      </w:r>
-    </w:p>
-    <w:p>
-      <w:pPr>
-        <w:pStyle w:val="Heading3"/>
-      </w:pPr>
-      <w:r>
-        <w:t xml:space="preserve">Continuous Feedback: </w:t>
-      </w:r>
-    </w:p>
-    <w:p>
-      <w:r>
-        <w:t>CI provides rapid feedback to developers about the health of the codebase. If a build or test fails, developers are immediately notified, enabling quick resolution of issues.</w:t>
-      </w:r>
-    </w:p>
-    <w:p>
-      <w:pPr>
-        <w:pStyle w:val="Heading2"/>
-      </w:pPr>
-      <w:r>
-        <w:t>Continuous Testing (CT):</w:t>
-      </w:r>
-    </w:p>
-    <w:p>
-      <w:r>
-        <w:t>Continuous Testing is an extension of CI that emphasizes the automated testing aspect throughout the entire software development lifecycle. It aims to ensure that every change made to the codebase is automatically validated through a comprehensive suite of tests.</w:t>
-      </w:r>
-    </w:p>
-    <w:p>
-      <w:pPr>
-        <w:pStyle w:val="Heading2"/>
-      </w:pPr>
-      <w:r>
-        <w:t>Key Components of CT:</w:t>
-      </w:r>
-    </w:p>
-    <w:p>
-      <w:pPr>
-        <w:pStyle w:val="Heading3"/>
-      </w:pPr>
-      <w:r>
-        <w:t xml:space="preserve">Automated Regression Testing: </w:t>
-      </w:r>
-    </w:p>
-    <w:p>
-      <w:r>
-        <w:t>CT includes automated regression tests that validate the existing functionality of the application after each code change. This helps in preventing the introduction of new defects.</w:t>
-      </w:r>
-    </w:p>
-    <w:p>
-      <w:pPr>
-        <w:pStyle w:val="Heading3"/>
-      </w:pPr>
-      <w:r>
-        <w:t xml:space="preserve">Parallel Test Execution: </w:t>
-      </w:r>
-    </w:p>
-    <w:p>
-      <w:r>
-        <w:t>To expedite the testing process, CT often involves running tests in parallel, enabling faster feedback and reducing testing cycle time.</w:t>
-      </w:r>
-    </w:p>
-    <w:p>
-      <w:pPr>
-        <w:pStyle w:val="Heading3"/>
-      </w:pPr>
-      <w:r>
-        <w:t>Performance Testing:</w:t>
-      </w:r>
-    </w:p>
-    <w:p>
-      <w:r>
-        <w:t>Continuous Testing may include performance testing to ensure that the application meets performance and scalability requirements as changes are introduced.</w:t>
-      </w:r>
-    </w:p>
-    <w:p>
-      <w:pPr>
-        <w:pStyle w:val="Heading3"/>
-      </w:pPr>
-      <w:r>
-        <w:t xml:space="preserve">Security Testing: </w:t>
-      </w:r>
-    </w:p>
-    <w:p>
-      <w:r>
-        <w:t>Security testing is integrated into the CT process to identify and address security vulnerabilities early in the development lifecycle.</w:t>
-      </w:r>
-    </w:p>
-    <w:p>
-      <w:pPr>
-        <w:pStyle w:val="Heading3"/>
-      </w:pPr>
-      <w:r>
-        <w:lastRenderedPageBreak/>
         <w:t xml:space="preserve">Shift-Left Testing: </w:t>
       </w:r>
     </w:p>
@@ -3189,6 +3886,7 @@
     <w:p/>
     <w:p>
       <w:r>
+        <w:lastRenderedPageBreak/>
         <w:t xml:space="preserve">1. **Verification of Expected </w:t>
       </w:r>
       <w:proofErr w:type="gramStart"/>
@@ -3221,7 +3919,6 @@
     </w:p>
     <w:p>
       <w:r>
-        <w:lastRenderedPageBreak/>
         <w:t xml:space="preserve">   - Functions often set up certain conditions or states (preconditions) and then perform an action or operation. The returned value can indicate whether the precondition was met or if the action was successful (postcondition). For instance, a function that logs in might return a </w:t>
       </w:r>
       <w:proofErr w:type="spellStart"/>
@@ -3679,6 +4376,155 @@
     </w:lvl>
   </w:abstractNum>
   <w:abstractNum w:abstractNumId="3" w15:restartNumberingAfterBreak="0">
+    <w:nsid w:val="1B937C36"/>
+    <w:multiLevelType w:val="multilevel"/>
+    <w:tmpl w:val="CA4A3484"/>
+    <w:lvl w:ilvl="0">
+      <w:start w:val="1"/>
+      <w:numFmt w:val="bullet"/>
+      <w:lvlText w:val=""/>
+      <w:lvlJc w:val="left"/>
+      <w:pPr>
+        <w:tabs>
+          <w:tab w:val="num" w:pos="720"/>
+        </w:tabs>
+        <w:ind w:left="720" w:hanging="360"/>
+      </w:pPr>
+      <w:rPr>
+        <w:rFonts w:ascii="Symbol" w:hAnsi="Symbol" w:hint="default"/>
+        <w:sz w:val="20"/>
+      </w:rPr>
+    </w:lvl>
+    <w:lvl w:ilvl="1" w:tentative="1">
+      <w:start w:val="1"/>
+      <w:numFmt w:val="bullet"/>
+      <w:lvlText w:val=""/>
+      <w:lvlJc w:val="left"/>
+      <w:pPr>
+        <w:tabs>
+          <w:tab w:val="num" w:pos="1440"/>
+        </w:tabs>
+        <w:ind w:left="1440" w:hanging="360"/>
+      </w:pPr>
+      <w:rPr>
+        <w:rFonts w:ascii="Symbol" w:hAnsi="Symbol" w:hint="default"/>
+        <w:sz w:val="20"/>
+      </w:rPr>
+    </w:lvl>
+    <w:lvl w:ilvl="2" w:tentative="1">
+      <w:start w:val="1"/>
+      <w:numFmt w:val="bullet"/>
+      <w:lvlText w:val=""/>
+      <w:lvlJc w:val="left"/>
+      <w:pPr>
+        <w:tabs>
+          <w:tab w:val="num" w:pos="2160"/>
+        </w:tabs>
+        <w:ind w:left="2160" w:hanging="360"/>
+      </w:pPr>
+      <w:rPr>
+        <w:rFonts w:ascii="Symbol" w:hAnsi="Symbol" w:hint="default"/>
+        <w:sz w:val="20"/>
+      </w:rPr>
+    </w:lvl>
+    <w:lvl w:ilvl="3" w:tentative="1">
+      <w:start w:val="1"/>
+      <w:numFmt w:val="bullet"/>
+      <w:lvlText w:val=""/>
+      <w:lvlJc w:val="left"/>
+      <w:pPr>
+        <w:tabs>
+          <w:tab w:val="num" w:pos="2880"/>
+        </w:tabs>
+        <w:ind w:left="2880" w:hanging="360"/>
+      </w:pPr>
+      <w:rPr>
+        <w:rFonts w:ascii="Symbol" w:hAnsi="Symbol" w:hint="default"/>
+        <w:sz w:val="20"/>
+      </w:rPr>
+    </w:lvl>
+    <w:lvl w:ilvl="4" w:tentative="1">
+      <w:start w:val="1"/>
+      <w:numFmt w:val="bullet"/>
+      <w:lvlText w:val=""/>
+      <w:lvlJc w:val="left"/>
+      <w:pPr>
+        <w:tabs>
+          <w:tab w:val="num" w:pos="3600"/>
+        </w:tabs>
+        <w:ind w:left="3600" w:hanging="360"/>
+      </w:pPr>
+      <w:rPr>
+        <w:rFonts w:ascii="Symbol" w:hAnsi="Symbol" w:hint="default"/>
+        <w:sz w:val="20"/>
+      </w:rPr>
+    </w:lvl>
+    <w:lvl w:ilvl="5" w:tentative="1">
+      <w:start w:val="1"/>
+      <w:numFmt w:val="bullet"/>
+      <w:lvlText w:val=""/>
+      <w:lvlJc w:val="left"/>
+      <w:pPr>
+        <w:tabs>
+          <w:tab w:val="num" w:pos="4320"/>
+        </w:tabs>
+        <w:ind w:left="4320" w:hanging="360"/>
+      </w:pPr>
+      <w:rPr>
+        <w:rFonts w:ascii="Symbol" w:hAnsi="Symbol" w:hint="default"/>
+        <w:sz w:val="20"/>
+      </w:rPr>
+    </w:lvl>
+    <w:lvl w:ilvl="6" w:tentative="1">
+      <w:start w:val="1"/>
+      <w:numFmt w:val="bullet"/>
+      <w:lvlText w:val=""/>
+      <w:lvlJc w:val="left"/>
+      <w:pPr>
+        <w:tabs>
+          <w:tab w:val="num" w:pos="5040"/>
+        </w:tabs>
+        <w:ind w:left="5040" w:hanging="360"/>
+      </w:pPr>
+      <w:rPr>
+        <w:rFonts w:ascii="Symbol" w:hAnsi="Symbol" w:hint="default"/>
+        <w:sz w:val="20"/>
+      </w:rPr>
+    </w:lvl>
+    <w:lvl w:ilvl="7" w:tentative="1">
+      <w:start w:val="1"/>
+      <w:numFmt w:val="bullet"/>
+      <w:lvlText w:val=""/>
+      <w:lvlJc w:val="left"/>
+      <w:pPr>
+        <w:tabs>
+          <w:tab w:val="num" w:pos="5760"/>
+        </w:tabs>
+        <w:ind w:left="5760" w:hanging="360"/>
+      </w:pPr>
+      <w:rPr>
+        <w:rFonts w:ascii="Symbol" w:hAnsi="Symbol" w:hint="default"/>
+        <w:sz w:val="20"/>
+      </w:rPr>
+    </w:lvl>
+    <w:lvl w:ilvl="8" w:tentative="1">
+      <w:start w:val="1"/>
+      <w:numFmt w:val="bullet"/>
+      <w:lvlText w:val=""/>
+      <w:lvlJc w:val="left"/>
+      <w:pPr>
+        <w:tabs>
+          <w:tab w:val="num" w:pos="6480"/>
+        </w:tabs>
+        <w:ind w:left="6480" w:hanging="360"/>
+      </w:pPr>
+      <w:rPr>
+        <w:rFonts w:ascii="Symbol" w:hAnsi="Symbol" w:hint="default"/>
+        <w:sz w:val="20"/>
+      </w:rPr>
+    </w:lvl>
+  </w:abstractNum>
+  <w:abstractNum w:abstractNumId="4" w15:restartNumberingAfterBreak="0">
     <w:nsid w:val="1E780727"/>
     <w:multiLevelType w:val="hybridMultilevel"/>
     <w:tmpl w:val="393E4DFC"/>
@@ -3818,7 +4664,7 @@
       </w:rPr>
     </w:lvl>
   </w:abstractNum>
-  <w:abstractNum w:abstractNumId="4" w15:restartNumberingAfterBreak="0">
+  <w:abstractNum w:abstractNumId="5" w15:restartNumberingAfterBreak="0">
     <w:nsid w:val="21BF6040"/>
     <w:multiLevelType w:val="hybridMultilevel"/>
     <w:tmpl w:val="739A683E"/>
@@ -3958,7 +4804,7 @@
       </w:rPr>
     </w:lvl>
   </w:abstractNum>
-  <w:abstractNum w:abstractNumId="5" w15:restartNumberingAfterBreak="0">
+  <w:abstractNum w:abstractNumId="6" w15:restartNumberingAfterBreak="0">
     <w:nsid w:val="225D7322"/>
     <w:multiLevelType w:val="hybridMultilevel"/>
     <w:tmpl w:val="474490EC"/>
@@ -4098,7 +4944,7 @@
       </w:rPr>
     </w:lvl>
   </w:abstractNum>
-  <w:abstractNum w:abstractNumId="6" w15:restartNumberingAfterBreak="0">
+  <w:abstractNum w:abstractNumId="7" w15:restartNumberingAfterBreak="0">
     <w:nsid w:val="26A53363"/>
     <w:multiLevelType w:val="hybridMultilevel"/>
     <w:tmpl w:val="4A36791E"/>
@@ -4238,7 +5084,7 @@
       </w:rPr>
     </w:lvl>
   </w:abstractNum>
-  <w:abstractNum w:abstractNumId="7" w15:restartNumberingAfterBreak="0">
+  <w:abstractNum w:abstractNumId="8" w15:restartNumberingAfterBreak="0">
     <w:nsid w:val="3C427B55"/>
     <w:multiLevelType w:val="hybridMultilevel"/>
     <w:tmpl w:val="97668902"/>
@@ -4378,7 +5224,7 @@
       </w:rPr>
     </w:lvl>
   </w:abstractNum>
-  <w:abstractNum w:abstractNumId="8" w15:restartNumberingAfterBreak="0">
+  <w:abstractNum w:abstractNumId="9" w15:restartNumberingAfterBreak="0">
     <w:nsid w:val="3C6F276E"/>
     <w:multiLevelType w:val="hybridMultilevel"/>
     <w:tmpl w:val="CC50CFF0"/>
@@ -4518,7 +5364,7 @@
       </w:rPr>
     </w:lvl>
   </w:abstractNum>
-  <w:abstractNum w:abstractNumId="9" w15:restartNumberingAfterBreak="0">
+  <w:abstractNum w:abstractNumId="10" w15:restartNumberingAfterBreak="0">
     <w:nsid w:val="43560829"/>
     <w:multiLevelType w:val="hybridMultilevel"/>
     <w:tmpl w:val="8760D9F4"/>
@@ -4658,7 +5504,7 @@
       </w:rPr>
     </w:lvl>
   </w:abstractNum>
-  <w:abstractNum w:abstractNumId="10" w15:restartNumberingAfterBreak="0">
+  <w:abstractNum w:abstractNumId="11" w15:restartNumberingAfterBreak="0">
     <w:nsid w:val="43642071"/>
     <w:multiLevelType w:val="hybridMultilevel"/>
     <w:tmpl w:val="B178F45A"/>
@@ -4798,7 +5644,7 @@
       </w:rPr>
     </w:lvl>
   </w:abstractNum>
-  <w:abstractNum w:abstractNumId="11" w15:restartNumberingAfterBreak="0">
+  <w:abstractNum w:abstractNumId="12" w15:restartNumberingAfterBreak="0">
     <w:nsid w:val="4B141454"/>
     <w:multiLevelType w:val="hybridMultilevel"/>
     <w:tmpl w:val="B4D27DAE"/>
@@ -4888,7 +5734,7 @@
       </w:pPr>
     </w:lvl>
   </w:abstractNum>
-  <w:abstractNum w:abstractNumId="12" w15:restartNumberingAfterBreak="0">
+  <w:abstractNum w:abstractNumId="13" w15:restartNumberingAfterBreak="0">
     <w:nsid w:val="53455250"/>
     <w:multiLevelType w:val="hybridMultilevel"/>
     <w:tmpl w:val="30E658B6"/>
@@ -5028,7 +5874,7 @@
       </w:rPr>
     </w:lvl>
   </w:abstractNum>
-  <w:abstractNum w:abstractNumId="13" w15:restartNumberingAfterBreak="0">
+  <w:abstractNum w:abstractNumId="14" w15:restartNumberingAfterBreak="0">
     <w:nsid w:val="54BA1E3C"/>
     <w:multiLevelType w:val="hybridMultilevel"/>
     <w:tmpl w:val="E95C2BFC"/>
@@ -5141,7 +5987,7 @@
       </w:rPr>
     </w:lvl>
   </w:abstractNum>
-  <w:abstractNum w:abstractNumId="14" w15:restartNumberingAfterBreak="0">
+  <w:abstractNum w:abstractNumId="15" w15:restartNumberingAfterBreak="0">
     <w:nsid w:val="5A331D32"/>
     <w:multiLevelType w:val="hybridMultilevel"/>
     <w:tmpl w:val="568CCE34"/>
@@ -5281,7 +6127,7 @@
       </w:rPr>
     </w:lvl>
   </w:abstractNum>
-  <w:abstractNum w:abstractNumId="15" w15:restartNumberingAfterBreak="0">
+  <w:abstractNum w:abstractNumId="16" w15:restartNumberingAfterBreak="0">
     <w:nsid w:val="728A65FE"/>
     <w:multiLevelType w:val="hybridMultilevel"/>
     <w:tmpl w:val="296C74EC"/>
@@ -5421,7 +6267,7 @@
       </w:rPr>
     </w:lvl>
   </w:abstractNum>
-  <w:abstractNum w:abstractNumId="16" w15:restartNumberingAfterBreak="0">
+  <w:abstractNum w:abstractNumId="17" w15:restartNumberingAfterBreak="0">
     <w:nsid w:val="784D04A4"/>
     <w:multiLevelType w:val="hybridMultilevel"/>
     <w:tmpl w:val="62665740"/>
@@ -5561,7 +6407,7 @@
       </w:rPr>
     </w:lvl>
   </w:abstractNum>
-  <w:abstractNum w:abstractNumId="17" w15:restartNumberingAfterBreak="0">
+  <w:abstractNum w:abstractNumId="18" w15:restartNumberingAfterBreak="0">
     <w:nsid w:val="7D52780C"/>
     <w:multiLevelType w:val="hybridMultilevel"/>
     <w:tmpl w:val="5B94D478"/>
@@ -5701,7 +6547,7 @@
       </w:rPr>
     </w:lvl>
   </w:abstractNum>
-  <w:abstractNum w:abstractNumId="18" w15:restartNumberingAfterBreak="0">
+  <w:abstractNum w:abstractNumId="19" w15:restartNumberingAfterBreak="0">
     <w:nsid w:val="7F5C42DF"/>
     <w:multiLevelType w:val="hybridMultilevel"/>
     <w:tmpl w:val="418293F2"/>
@@ -5842,61 +6688,64 @@
     </w:lvl>
   </w:abstractNum>
   <w:num w:numId="1" w16cid:durableId="904025961">
-    <w:abstractNumId w:val="11"/>
+    <w:abstractNumId w:val="12"/>
   </w:num>
   <w:num w:numId="2" w16cid:durableId="1321234453">
     <w:abstractNumId w:val="0"/>
   </w:num>
   <w:num w:numId="3" w16cid:durableId="2137292298">
+    <w:abstractNumId w:val="10"/>
+  </w:num>
+  <w:num w:numId="4" w16cid:durableId="817385138">
     <w:abstractNumId w:val="9"/>
   </w:num>
-  <w:num w:numId="4" w16cid:durableId="817385138">
-    <w:abstractNumId w:val="8"/>
-  </w:num>
   <w:num w:numId="5" w16cid:durableId="239171228">
-    <w:abstractNumId w:val="6"/>
+    <w:abstractNumId w:val="7"/>
   </w:num>
   <w:num w:numId="6" w16cid:durableId="1105150877">
-    <w:abstractNumId w:val="12"/>
+    <w:abstractNumId w:val="13"/>
   </w:num>
   <w:num w:numId="7" w16cid:durableId="1333292617">
-    <w:abstractNumId w:val="13"/>
+    <w:abstractNumId w:val="14"/>
   </w:num>
   <w:num w:numId="8" w16cid:durableId="1269006177">
     <w:abstractNumId w:val="1"/>
   </w:num>
   <w:num w:numId="9" w16cid:durableId="1551191608">
+    <w:abstractNumId w:val="16"/>
+  </w:num>
+  <w:num w:numId="10" w16cid:durableId="274291833">
+    <w:abstractNumId w:val="11"/>
+  </w:num>
+  <w:num w:numId="11" w16cid:durableId="1869028409">
     <w:abstractNumId w:val="15"/>
   </w:num>
-  <w:num w:numId="10" w16cid:durableId="274291833">
-    <w:abstractNumId w:val="10"/>
-  </w:num>
-  <w:num w:numId="11" w16cid:durableId="1869028409">
-    <w:abstractNumId w:val="14"/>
-  </w:num>
   <w:num w:numId="12" w16cid:durableId="471410858">
-    <w:abstractNumId w:val="16"/>
+    <w:abstractNumId w:val="17"/>
   </w:num>
   <w:num w:numId="13" w16cid:durableId="192349742">
     <w:abstractNumId w:val="2"/>
   </w:num>
   <w:num w:numId="14" w16cid:durableId="2068071523">
-    <w:abstractNumId w:val="3"/>
+    <w:abstractNumId w:val="4"/>
   </w:num>
   <w:num w:numId="15" w16cid:durableId="54744685">
-    <w:abstractNumId w:val="17"/>
+    <w:abstractNumId w:val="18"/>
   </w:num>
   <w:num w:numId="16" w16cid:durableId="168525639">
-    <w:abstractNumId w:val="7"/>
+    <w:abstractNumId w:val="8"/>
   </w:num>
   <w:num w:numId="17" w16cid:durableId="264971161">
+    <w:abstractNumId w:val="6"/>
+  </w:num>
+  <w:num w:numId="18" w16cid:durableId="1297762936">
     <w:abstractNumId w:val="5"/>
   </w:num>
-  <w:num w:numId="18" w16cid:durableId="1297762936">
-    <w:abstractNumId w:val="4"/>
+  <w:num w:numId="19" w16cid:durableId="357967763">
+    <w:abstractNumId w:val="19"/>
   </w:num>
-  <w:num w:numId="19" w16cid:durableId="357967763">
-    <w:abstractNumId w:val="18"/>
+  <w:num w:numId="20" w16cid:durableId="25639212">
+    <w:abstractNumId w:val="3"/>
   </w:num>
 </w:numbering>
 </file>
@@ -6370,7 +7219,6 @@
   <w:style w:type="character" w:default="1" w:styleId="DefaultParagraphFont">
     <w:name w:val="Default Paragraph Font"/>
     <w:uiPriority w:val="1"/>
-    <w:semiHidden/>
     <w:unhideWhenUsed/>
   </w:style>
   <w:style w:type="table" w:default="1" w:styleId="TableNormal">

--- a/docs/ScriptConference.docx
+++ b/docs/ScriptConference.docx
@@ -368,288 +368,36 @@
       </w:r>
     </w:p>
     <w:p>
-      <w:pPr>
-        <w:rPr>
-          <w:strike/>
-        </w:rPr>
-      </w:pPr>
-      <w:r>
-        <w:rPr>
-          <w:strike/>
-        </w:rPr>
-        <w:t xml:space="preserve">3. </w:t>
+      <w:r>
+        <w:t xml:space="preserve">4. </w:t>
       </w:r>
       <w:r>
         <w:rPr>
           <w:b/>
           <w:bCs/>
-          <w:strike/>
-        </w:rPr>
-        <w:t>Tool Selection:</w:t>
-      </w:r>
-    </w:p>
-    <w:p>
-      <w:pPr>
-        <w:rPr>
-          <w:strike/>
-        </w:rPr>
-      </w:pPr>
-      <w:r>
-        <w:rPr>
-          <w:strike/>
-        </w:rPr>
-        <w:t xml:space="preserve">   - Challenge: Choosing the right automation tools can be challenging due to the variety of options available, each with its own strengths and weaknesses.</w:t>
-      </w:r>
-    </w:p>
-    <w:p>
-      <w:pPr>
-        <w:rPr>
-          <w:strike/>
-        </w:rPr>
-      </w:pPr>
-      <w:r>
-        <w:rPr>
-          <w:strike/>
-        </w:rPr>
-        <w:t xml:space="preserve">   - Solution: Conduct thorough research, evaluate tools based on team needs, scalability, and community support. Piloting different tools and getting feedback from the team can aid in making an informed decision.</w:t>
-      </w:r>
-    </w:p>
-    <w:p>
-      <w:r>
-        <w:t xml:space="preserve">4. </w:t>
+        </w:rPr>
+        <w:t>Limited Budget:</w:t>
+      </w:r>
+    </w:p>
+    <w:p>
+      <w:r>
+        <w:t xml:space="preserve">   - Challenge: Budget constraints may limit the acquisition of automation tools or training resources.</w:t>
+      </w:r>
+    </w:p>
+    <w:p>
+      <w:r>
+        <w:t xml:space="preserve">   - Solution: Prioritize automation efforts based on critical test scenarios, explore open-source tools, and leverage free training resources. Building a business case that highlights the long-term cost savings can also help secure budgetary support.</w:t>
+      </w:r>
+    </w:p>
+    <w:p>
+      <w:r>
+        <w:t xml:space="preserve">9. </w:t>
       </w:r>
       <w:r>
         <w:rPr>
           <w:b/>
           <w:bCs/>
         </w:rPr>
-        <w:t>Limited Budget:</w:t>
-      </w:r>
-    </w:p>
-    <w:p>
-      <w:r>
-        <w:t xml:space="preserve">   - Challenge: Budget constraints may limit the acquisition of automation tools or training resources.</w:t>
-      </w:r>
-    </w:p>
-    <w:p>
-      <w:r>
-        <w:t xml:space="preserve">   - Solution: Prioritize automation efforts based on critical test scenarios, explore open-source tools, and leverage free training resources. Building a business case that highlights the long-term cost savings can also help secure budgetary support.</w:t>
-      </w:r>
-    </w:p>
-    <w:p>
-      <w:pPr>
-        <w:rPr>
-          <w:b/>
-          <w:bCs/>
-          <w:strike/>
-        </w:rPr>
-      </w:pPr>
-      <w:r>
-        <w:rPr>
-          <w:strike/>
-        </w:rPr>
-        <w:t xml:space="preserve">5. </w:t>
-      </w:r>
-      <w:r>
-        <w:rPr>
-          <w:b/>
-          <w:bCs/>
-          <w:strike/>
-        </w:rPr>
-        <w:t>Test Environment Setup:</w:t>
-      </w:r>
-    </w:p>
-    <w:p>
-      <w:pPr>
-        <w:rPr>
-          <w:strike/>
-        </w:rPr>
-      </w:pPr>
-      <w:r>
-        <w:rPr>
-          <w:strike/>
-        </w:rPr>
-        <w:t xml:space="preserve">   - Challenge: Configuring and maintaining test environments for automation can be complex and time-consuming.</w:t>
-      </w:r>
-    </w:p>
-    <w:p>
-      <w:pPr>
-        <w:rPr>
-          <w:strike/>
-        </w:rPr>
-      </w:pPr>
-      <w:r>
-        <w:rPr>
-          <w:strike/>
-        </w:rPr>
-        <w:t xml:space="preserve">   - Solution: Invest time in creating reproducible and stable test environments. Tools like containerization can help in managing dependencies and ensuring consistency across different environments.</w:t>
-      </w:r>
-    </w:p>
-    <w:p>
-      <w:pPr>
-        <w:rPr>
-          <w:b/>
-          <w:bCs/>
-          <w:strike/>
-        </w:rPr>
-      </w:pPr>
-      <w:r>
-        <w:rPr>
-          <w:strike/>
-        </w:rPr>
-        <w:t xml:space="preserve">6. </w:t>
-      </w:r>
-      <w:r>
-        <w:rPr>
-          <w:b/>
-          <w:bCs/>
-          <w:strike/>
-        </w:rPr>
-        <w:t>Continuous Integration/Continuous Deployment (CI/CD) Integration:</w:t>
-      </w:r>
-    </w:p>
-    <w:p>
-      <w:pPr>
-        <w:rPr>
-          <w:strike/>
-        </w:rPr>
-      </w:pPr>
-      <w:r>
-        <w:rPr>
-          <w:strike/>
-        </w:rPr>
-        <w:t xml:space="preserve">   -</w:t>
-      </w:r>
-      <w:r>
-        <w:rPr>
-          <w:strike/>
-        </w:rPr>
-        <w:t xml:space="preserve"> </w:t>
-      </w:r>
-      <w:r>
-        <w:rPr>
-          <w:strike/>
-        </w:rPr>
-        <w:t>Challenge: Integrating automated tests into the CI/CD pipeline may be a hurdle, especially if the team is new to these practices.</w:t>
-      </w:r>
-    </w:p>
-    <w:p>
-      <w:pPr>
-        <w:rPr>
-          <w:strike/>
-        </w:rPr>
-      </w:pPr>
-      <w:r>
-        <w:rPr>
-          <w:strike/>
-        </w:rPr>
-        <w:t xml:space="preserve">   - Solution: Collaborate with the development and DevOps teams to seamlessly integrate automated tests into the CI/CD pipeline. Provide training on CI/CD concepts if necessary.</w:t>
-      </w:r>
-    </w:p>
-    <w:p>
-      <w:pPr>
-        <w:rPr>
-          <w:strike/>
-        </w:rPr>
-      </w:pPr>
-      <w:r>
-        <w:rPr>
-          <w:strike/>
-        </w:rPr>
-        <w:t xml:space="preserve">7. </w:t>
-      </w:r>
-      <w:r>
-        <w:rPr>
-          <w:b/>
-          <w:bCs/>
-          <w:strike/>
-        </w:rPr>
-        <w:t>Test Data Management:</w:t>
-      </w:r>
-    </w:p>
-    <w:p>
-      <w:pPr>
-        <w:rPr>
-          <w:strike/>
-        </w:rPr>
-      </w:pPr>
-      <w:r>
-        <w:rPr>
-          <w:strike/>
-        </w:rPr>
-        <w:t xml:space="preserve">   - Challenge: Creating and managing test data for automated tests can be a complex task.</w:t>
-      </w:r>
-    </w:p>
-    <w:p>
-      <w:pPr>
-        <w:rPr>
-          <w:strike/>
-        </w:rPr>
-      </w:pPr>
-      <w:r>
-        <w:rPr>
-          <w:strike/>
-        </w:rPr>
-        <w:lastRenderedPageBreak/>
-        <w:t xml:space="preserve">   - Solution: Develop strategies for effective test data management. This may include using tools for data generation, maintaining separate test databases, or leveraging APIs for data setup.</w:t>
-      </w:r>
-    </w:p>
-    <w:p>
-      <w:pPr>
-        <w:rPr>
-          <w:strike/>
-        </w:rPr>
-      </w:pPr>
-      <w:r>
-        <w:rPr>
-          <w:strike/>
-        </w:rPr>
-        <w:t xml:space="preserve">8. </w:t>
-      </w:r>
-      <w:r>
-        <w:rPr>
-          <w:b/>
-          <w:bCs/>
-          <w:strike/>
-        </w:rPr>
-        <w:t>Maintenance Overhead:</w:t>
-      </w:r>
-    </w:p>
-    <w:p>
-      <w:pPr>
-        <w:rPr>
-          <w:strike/>
-        </w:rPr>
-      </w:pPr>
-      <w:r>
-        <w:rPr>
-          <w:strike/>
-        </w:rPr>
-        <w:t xml:space="preserve">   - Challenge: Automated tests require maintenance as the application evolves, which can be time-consuming.</w:t>
-      </w:r>
-    </w:p>
-    <w:p>
-      <w:pPr>
-        <w:rPr>
-          <w:strike/>
-        </w:rPr>
-      </w:pPr>
-      <w:r>
-        <w:rPr>
-          <w:strike/>
-        </w:rPr>
-        <w:t xml:space="preserve">   - Solution: Design automation scripts with maintainability in mind, conduct regular code reviews, and update scripts as needed. Use version control systems to manage changes and collaborate effectively.</w:t>
-      </w:r>
-    </w:p>
-    <w:p>
-      <w:r>
-        <w:t xml:space="preserve">9. </w:t>
-      </w:r>
-      <w:r>
-        <w:rPr>
-          <w:b/>
-          <w:bCs/>
-        </w:rPr>
         <w:t>Measuring Automation ROI:</w:t>
       </w:r>
     </w:p>
@@ -665,56 +413,8 @@
     </w:p>
     <w:p>
       <w:pPr>
-        <w:rPr>
-          <w:strike/>
-        </w:rPr>
-      </w:pPr>
-      <w:r>
-        <w:rPr>
-          <w:strike/>
-        </w:rPr>
-        <w:t xml:space="preserve">10. </w:t>
-      </w:r>
-      <w:r>
-        <w:rPr>
-          <w:b/>
-          <w:bCs/>
-          <w:strike/>
-        </w:rPr>
-        <w:t>Incomplete Test Coverage:</w:t>
-      </w:r>
-    </w:p>
-    <w:p>
-      <w:pPr>
-        <w:rPr>
-          <w:strike/>
-        </w:rPr>
-      </w:pPr>
-      <w:r>
-        <w:rPr>
-          <w:strike/>
-        </w:rPr>
-        <w:t xml:space="preserve">    - Challenge: Automating all test scenarios may not be feasible, leading to incomplete test coverage.</w:t>
-      </w:r>
-    </w:p>
-    <w:p>
-      <w:pPr>
-        <w:rPr>
-          <w:strike/>
-        </w:rPr>
-      </w:pPr>
-      <w:r>
-        <w:rPr>
-          <w:strike/>
-        </w:rPr>
-        <w:t xml:space="preserve">    - Solution: Prioritize test scenarios based on business criticality and impact. A risk-based testing approach can help identify and automate the most important test cases first.</w:t>
-      </w:r>
-    </w:p>
-    <w:p/>
-    <w:p>
-      <w:r>
-        <w:t>Transition to Why Automation is Essential</w:t>
-      </w:r>
+        <w:pStyle w:val="Heading1"/>
+      </w:pPr>
     </w:p>
     <w:p>
       <w:pPr>
@@ -846,6 +546,7 @@
           <w:i/>
           <w:iCs/>
         </w:rPr>
+        <w:lastRenderedPageBreak/>
         <w:t xml:space="preserve">   </w:t>
       </w:r>
       <w:r>
@@ -895,7 +596,6 @@
           <w:i/>
           <w:iCs/>
         </w:rPr>
-        <w:lastRenderedPageBreak/>
         <w:t xml:space="preserve"> </w:t>
       </w:r>
       <w:r>
@@ -1034,15 +734,7 @@
     </w:p>
     <w:p>
       <w:r>
-        <w:t xml:space="preserve">It is widely used for machine learning, artificial intelligence, </w:t>
-      </w:r>
-      <w:proofErr w:type="gramStart"/>
-      <w:r>
-        <w:t>automation</w:t>
-      </w:r>
-      <w:proofErr w:type="gramEnd"/>
-      <w:r>
-        <w:t xml:space="preserve"> and web development.</w:t>
+        <w:t>It is widely used for machine learning, artificial intelligence, automation and web development.</w:t>
       </w:r>
     </w:p>
     <w:p>
@@ -1082,6 +774,7 @@
         <w:pStyle w:val="Heading2"/>
       </w:pPr>
       <w:r>
+        <w:lastRenderedPageBreak/>
         <w:t xml:space="preserve">2. </w:t>
       </w:r>
       <w:r>
@@ -1108,437 +801,358 @@
           <w:rFonts w:ascii="Söhne" w:hAnsi="Söhne"/>
           <w:color w:val="374151"/>
         </w:rPr>
-        <w:t xml:space="preserve">You don't have to specify what's going into the container when you create it. However, once you put something inside, the container doesn't like sudden changes. If you initially put a number in there, you can't later decide to put a word without the computer complaining. It's a bit </w:t>
-      </w:r>
-      <w:proofErr w:type="gramStart"/>
-      <w:r>
-        <w:rPr>
-          <w:rFonts w:ascii="Söhne" w:hAnsi="Söhne"/>
-          <w:color w:val="374151"/>
-        </w:rPr>
-        <w:t>more strict</w:t>
-      </w:r>
-      <w:proofErr w:type="gramEnd"/>
-      <w:r>
-        <w:rPr>
-          <w:rFonts w:ascii="Söhne" w:hAnsi="Söhne"/>
-          <w:color w:val="374151"/>
-        </w:rPr>
-        <w:t xml:space="preserve"> about what can go in the container. </w:t>
+        <w:t xml:space="preserve">You don't have to specify what's going into the container when you create it. However, once you put something inside, the container doesn't like sudden changes. If you initially put a number in there, you can't later decide to put a word without the computer complaining. It's a bit more strict about what can go in the container. </w:t>
+      </w:r>
+    </w:p>
+    <w:p>
+      <w:r>
+        <w:t xml:space="preserve">Example – if </w:t>
+      </w:r>
+      <w:proofErr w:type="spellStart"/>
+      <w:r>
+        <w:t>search_query</w:t>
+      </w:r>
+      <w:proofErr w:type="spellEnd"/>
+      <w:r>
+        <w:t xml:space="preserve"> is a string, you cannot perform arithmetic operators obviously because this is a string, and </w:t>
+      </w:r>
+      <w:proofErr w:type="spellStart"/>
+      <w:r>
+        <w:t>result_count</w:t>
+      </w:r>
+      <w:proofErr w:type="spellEnd"/>
+      <w:r>
+        <w:t xml:space="preserve"> is an integer. You cannot perform string operators as well</w:t>
+      </w:r>
+      <w:r>
+        <w:t xml:space="preserve"> if a variable is a integer data type.</w:t>
+      </w:r>
+    </w:p>
+    <w:p>
+      <w:pPr>
+        <w:pStyle w:val="Heading2"/>
+      </w:pPr>
+      <w:r>
+        <w:t xml:space="preserve">3. </w:t>
+      </w:r>
+      <w:r>
+        <w:t>Operators:</w:t>
+      </w:r>
+    </w:p>
+    <w:p>
+      <w:r>
+        <w:t>Explain that operators are symbols or keywords that perform operations on variables and values.</w:t>
+      </w:r>
+    </w:p>
+    <w:p>
+      <w:r>
+        <w:t xml:space="preserve">   - Examples:</w:t>
+      </w:r>
+    </w:p>
+    <w:p>
+      <w:r>
+        <w:t xml:space="preserve">     - Arithmetic Operators: Addition (+), Subtraction (-), Multiplication (*), Division (/).</w:t>
+      </w:r>
+    </w:p>
+    <w:p>
+      <w:r>
+        <w:t xml:space="preserve">     - Comparison Operators: Equal to (==), Not equal to (!=), Greater than (&gt;), Less than (&lt;).</w:t>
+      </w:r>
+    </w:p>
+    <w:p>
+      <w:r>
+        <w:t xml:space="preserve">     - Logical Operators: AND (&amp;&amp;), OR (||), NOT (!).</w:t>
+      </w:r>
+    </w:p>
+    <w:p>
+      <w:pPr>
+        <w:pStyle w:val="Heading2"/>
+      </w:pPr>
+      <w:r>
+        <w:t xml:space="preserve">4. </w:t>
+      </w:r>
+      <w:r>
+        <w:t>Control Flow Structures</w:t>
+      </w:r>
+    </w:p>
+    <w:p>
+      <w:r>
+        <w:t>C</w:t>
+      </w:r>
+      <w:r>
+        <w:t>ontrol flow structures are like decision-making and looping mechanisms that control the order in which instructions are executed in a program.</w:t>
+      </w:r>
+    </w:p>
+    <w:p>
+      <w:r>
+        <w:rPr>
+          <w:rStyle w:val="Heading3Char"/>
+        </w:rPr>
+        <w:t>If Statement (Decision-making):</w:t>
+      </w:r>
+    </w:p>
+    <w:p>
+      <w:r>
+        <w:t xml:space="preserve">   - way to make decisions in the program based on </w:t>
+      </w:r>
+      <w:proofErr w:type="spellStart"/>
+      <w:r>
+        <w:t>conditions.</w:t>
+      </w:r>
+      <w:r>
+        <w:t>c</w:t>
+      </w:r>
+      <w:proofErr w:type="spellEnd"/>
+    </w:p>
+    <w:p>
+      <w:r>
+        <w:t xml:space="preserve">   - **Example:**</w:t>
+      </w:r>
+    </w:p>
+    <w:p>
+      <w:r>
+        <w:t xml:space="preserve">     ```plaintext</w:t>
+      </w:r>
+    </w:p>
+    <w:p>
+      <w:r>
+        <w:t xml:space="preserve">     if (condition) {</w:t>
+      </w:r>
+    </w:p>
+    <w:p>
+      <w:r>
+        <w:t xml:space="preserve">         // Code to be executed if the condition is true</w:t>
+      </w:r>
+    </w:p>
+    <w:p>
+      <w:r>
+        <w:t xml:space="preserve">     }</w:t>
+      </w:r>
+    </w:p>
+    <w:p>
+      <w:r>
+        <w:t xml:space="preserve">     ```</w:t>
+      </w:r>
+    </w:p>
+    <w:p>
+      <w:pPr>
+        <w:pStyle w:val="Heading3"/>
+      </w:pPr>
+      <w:r>
+        <w:t>Else Clause (Alternative Decision):</w:t>
+      </w:r>
+    </w:p>
+    <w:p>
+      <w:r>
+        <w:t xml:space="preserve">   - "else" clause </w:t>
+      </w:r>
+      <w:r>
+        <w:t>i</w:t>
+      </w:r>
+      <w:r>
+        <w:t>s an alternative path when the initial condition is not met.</w:t>
+      </w:r>
+    </w:p>
+    <w:p>
+      <w:r>
+        <w:t xml:space="preserve">   - **Example:**</w:t>
+      </w:r>
+    </w:p>
+    <w:p>
+      <w:r>
+        <w:t xml:space="preserve">     ```plaintext</w:t>
+      </w:r>
+    </w:p>
+    <w:p>
+      <w:r>
+        <w:t xml:space="preserve">     if (condition) {</w:t>
       </w:r>
     </w:p>
     <w:p>
       <w:r>
         <w:lastRenderedPageBreak/>
-        <w:t xml:space="preserve">Example – if </w:t>
-      </w:r>
-      <w:proofErr w:type="spellStart"/>
-      <w:r>
-        <w:t>search_query</w:t>
-      </w:r>
-      <w:proofErr w:type="spellEnd"/>
-      <w:r>
-        <w:t xml:space="preserve"> is a string, you cannot perform arithmetic operators obviously because this is a string, and </w:t>
-      </w:r>
-      <w:proofErr w:type="spellStart"/>
-      <w:r>
-        <w:t>result_count</w:t>
-      </w:r>
-      <w:proofErr w:type="spellEnd"/>
-      <w:r>
-        <w:t xml:space="preserve"> is an integer. You cannot perform string operators as well</w:t>
-      </w:r>
-      <w:r>
-        <w:t xml:space="preserve"> if a variable is </w:t>
-      </w:r>
-      <w:proofErr w:type="gramStart"/>
-      <w:r>
-        <w:t>a</w:t>
-      </w:r>
-      <w:proofErr w:type="gramEnd"/>
-      <w:r>
-        <w:t xml:space="preserve"> integer data type.</w:t>
+        <w:t xml:space="preserve">         // Code to be executed if the condition is true</w:t>
+      </w:r>
+    </w:p>
+    <w:p>
+      <w:r>
+        <w:t xml:space="preserve">     } else {</w:t>
+      </w:r>
+    </w:p>
+    <w:p>
+      <w:r>
+        <w:t xml:space="preserve">         // Code to be executed if the condition is false</w:t>
+      </w:r>
+    </w:p>
+    <w:p>
+      <w:r>
+        <w:t xml:space="preserve">     }</w:t>
+      </w:r>
+    </w:p>
+    <w:p>
+      <w:r>
+        <w:t xml:space="preserve">     ```</w:t>
+      </w:r>
+    </w:p>
+    <w:p>
+      <w:pPr>
+        <w:pStyle w:val="Heading3"/>
+      </w:pPr>
+      <w:r>
+        <w:t>Else If (Multiple Conditions):</w:t>
+      </w:r>
+    </w:p>
+    <w:p>
+      <w:r>
+        <w:t xml:space="preserve">   - Introduce "else if" to check multiple conditions in sequence.</w:t>
+      </w:r>
+    </w:p>
+    <w:p>
+      <w:r>
+        <w:t xml:space="preserve">   - **Example:**</w:t>
+      </w:r>
+    </w:p>
+    <w:p>
+      <w:r>
+        <w:t xml:space="preserve">     ```plaintext</w:t>
+      </w:r>
+    </w:p>
+    <w:p>
+      <w:r>
+        <w:t xml:space="preserve">     if (condition1) {</w:t>
+      </w:r>
+    </w:p>
+    <w:p>
+      <w:r>
+        <w:t xml:space="preserve">         // Code to be executed if condition1 is true</w:t>
+      </w:r>
+    </w:p>
+    <w:p>
+      <w:r>
+        <w:t xml:space="preserve">     } else if (condition2) {</w:t>
+      </w:r>
+    </w:p>
+    <w:p>
+      <w:r>
+        <w:t xml:space="preserve">         // Code to be executed if condition2 is true</w:t>
+      </w:r>
+    </w:p>
+    <w:p>
+      <w:r>
+        <w:t xml:space="preserve">     } else {</w:t>
+      </w:r>
+    </w:p>
+    <w:p>
+      <w:r>
+        <w:t xml:space="preserve">         // Code to be executed if none of the conditions are true</w:t>
+      </w:r>
+    </w:p>
+    <w:p>
+      <w:r>
+        <w:t xml:space="preserve">     }</w:t>
+      </w:r>
+    </w:p>
+    <w:p>
+      <w:r>
+        <w:t xml:space="preserve">     ```</w:t>
+      </w:r>
+    </w:p>
+    <w:p>
+      <w:pPr>
+        <w:pStyle w:val="Heading3"/>
+      </w:pPr>
+      <w:r>
+        <w:t>Loops:</w:t>
+      </w:r>
+    </w:p>
+    <w:p>
+      <w:r>
+        <w:t>loops a</w:t>
+      </w:r>
+      <w:r>
+        <w:t xml:space="preserve">re </w:t>
+      </w:r>
+      <w:r>
+        <w:t>a way to repeat a block of code.</w:t>
+      </w:r>
+    </w:p>
+    <w:p>
+      <w:r>
+        <w:t xml:space="preserve">   - **For Loop Example:**</w:t>
+      </w:r>
+    </w:p>
+    <w:p>
+      <w:r>
+        <w:t xml:space="preserve">     ```plaintext</w:t>
+      </w:r>
+    </w:p>
+    <w:p>
+      <w:r>
+        <w:t xml:space="preserve">     for (initialization; condition; update) {</w:t>
+      </w:r>
+    </w:p>
+    <w:p>
+      <w:r>
+        <w:t xml:space="preserve">         // Code to be executed in each iteration</w:t>
+      </w:r>
+    </w:p>
+    <w:p>
+      <w:r>
+        <w:t xml:space="preserve">     }</w:t>
+      </w:r>
+    </w:p>
+    <w:p>
+      <w:r>
+        <w:t xml:space="preserve">     ```</w:t>
+      </w:r>
+    </w:p>
+    <w:p>
+      <w:r>
+        <w:t xml:space="preserve">   - **While Loop Example:**</w:t>
+      </w:r>
+    </w:p>
+    <w:p>
+      <w:r>
+        <w:t xml:space="preserve">     ```plaintext</w:t>
+      </w:r>
+    </w:p>
+    <w:p>
+      <w:r>
+        <w:t xml:space="preserve">     while (condition) {</w:t>
+      </w:r>
+    </w:p>
+    <w:p>
+      <w:r>
+        <w:t xml:space="preserve">         // Code to be executed as long as the condition is true</w:t>
+      </w:r>
+    </w:p>
+    <w:p>
+      <w:r>
+        <w:lastRenderedPageBreak/>
+        <w:t xml:space="preserve">     }</w:t>
+      </w:r>
+    </w:p>
+    <w:p>
+      <w:r>
+        <w:t xml:space="preserve">     ```</w:t>
+      </w:r>
+    </w:p>
+    <w:p>
+      <w:r>
+        <w:br w:type="page"/>
       </w:r>
     </w:p>
     <w:p>
       <w:pPr>
         <w:pStyle w:val="Heading2"/>
-      </w:pPr>
-      <w:r>
-        <w:t xml:space="preserve">3. </w:t>
-      </w:r>
-      <w:r>
-        <w:t>Operators:</w:t>
-      </w:r>
-    </w:p>
-    <w:p>
-      <w:r>
-        <w:t>Explain that operators are symbols or keywords that perform operations on variables and values.</w:t>
-      </w:r>
-    </w:p>
-    <w:p>
-      <w:r>
-        <w:t xml:space="preserve">   - Examples:</w:t>
-      </w:r>
-    </w:p>
-    <w:p>
-      <w:r>
-        <w:t xml:space="preserve">     - Arithmetic Operators: Addition (+), Subtraction (-), Multiplication (*), Division (/).</w:t>
-      </w:r>
-    </w:p>
-    <w:p>
-      <w:r>
-        <w:t xml:space="preserve">     - Comparison Operators: Equal to (==), Not equal to </w:t>
-      </w:r>
-      <w:proofErr w:type="gramStart"/>
-      <w:r>
-        <w:t>(!=</w:t>
-      </w:r>
-      <w:proofErr w:type="gramEnd"/>
-      <w:r>
-        <w:t>), Greater than (&gt;), Less than (&lt;).</w:t>
-      </w:r>
-    </w:p>
-    <w:p>
-      <w:r>
-        <w:t xml:space="preserve">     - Logical Operators: AND (&amp;&amp;), OR (||), NOT (!).</w:t>
-      </w:r>
-    </w:p>
-    <w:p>
-      <w:pPr>
-        <w:pStyle w:val="Heading2"/>
-      </w:pPr>
-      <w:r>
-        <w:t xml:space="preserve">4. </w:t>
-      </w:r>
-      <w:r>
-        <w:t>Control Flow Structures</w:t>
-      </w:r>
-    </w:p>
-    <w:p>
-      <w:r>
-        <w:t>C</w:t>
-      </w:r>
-      <w:r>
-        <w:t>ontrol flow structures are like decision-making and looping mechanisms that control the order in which instructions are executed in a program.</w:t>
-      </w:r>
-    </w:p>
-    <w:p>
-      <w:r>
-        <w:rPr>
-          <w:rStyle w:val="Heading3Char"/>
-        </w:rPr>
-        <w:t>If Statement (Decision-making):</w:t>
-      </w:r>
-    </w:p>
-    <w:p>
-      <w:r>
-        <w:t xml:space="preserve">   - way to make decisions in the program based on </w:t>
-      </w:r>
-      <w:proofErr w:type="spellStart"/>
-      <w:r>
-        <w:t>conditions.</w:t>
-      </w:r>
-      <w:r>
-        <w:t>c</w:t>
-      </w:r>
-      <w:proofErr w:type="spellEnd"/>
-    </w:p>
-    <w:p>
-      <w:r>
-        <w:t xml:space="preserve">   - **</w:t>
-      </w:r>
-      <w:proofErr w:type="gramStart"/>
-      <w:r>
-        <w:t>Example:*</w:t>
-      </w:r>
-      <w:proofErr w:type="gramEnd"/>
-      <w:r>
-        <w:t>*</w:t>
-      </w:r>
-    </w:p>
-    <w:p>
-      <w:r>
-        <w:t xml:space="preserve">     ```plaintext</w:t>
-      </w:r>
-    </w:p>
-    <w:p>
-      <w:r>
-        <w:t xml:space="preserve">     if (condition) {</w:t>
-      </w:r>
-    </w:p>
-    <w:p>
-      <w:r>
-        <w:t xml:space="preserve">         // Code to be executed if the condition is true</w:t>
-      </w:r>
-    </w:p>
-    <w:p>
-      <w:r>
-        <w:t xml:space="preserve">     }</w:t>
-      </w:r>
-    </w:p>
-    <w:p>
-      <w:r>
-        <w:t xml:space="preserve">     ```</w:t>
-      </w:r>
-    </w:p>
-    <w:p>
-      <w:pPr>
-        <w:pStyle w:val="Heading3"/>
-      </w:pPr>
-      <w:r>
-        <w:t>Else Clause (Alternative Decision):</w:t>
-      </w:r>
-    </w:p>
-    <w:p>
-      <w:r>
-        <w:t xml:space="preserve">   - "else" clause </w:t>
-      </w:r>
-      <w:r>
-        <w:t>i</w:t>
-      </w:r>
-      <w:r>
-        <w:t>s an alternative path when the initial condition is not met.</w:t>
-      </w:r>
-    </w:p>
-    <w:p>
-      <w:r>
-        <w:t xml:space="preserve">   - **</w:t>
-      </w:r>
-      <w:proofErr w:type="gramStart"/>
-      <w:r>
-        <w:t>Example:*</w:t>
-      </w:r>
-      <w:proofErr w:type="gramEnd"/>
-      <w:r>
-        <w:t>*</w:t>
-      </w:r>
-    </w:p>
-    <w:p>
-      <w:r>
-        <w:t xml:space="preserve">     ```plaintext</w:t>
-      </w:r>
-    </w:p>
-    <w:p>
-      <w:r>
-        <w:t xml:space="preserve">     if (condition) {</w:t>
-      </w:r>
-    </w:p>
-    <w:p>
-      <w:r>
-        <w:t xml:space="preserve">         // Code to be executed if the condition is true</w:t>
-      </w:r>
-    </w:p>
-    <w:p>
-      <w:r>
-        <w:t xml:space="preserve">     } else {</w:t>
-      </w:r>
-    </w:p>
-    <w:p>
-      <w:r>
-        <w:t xml:space="preserve">         // Code to be executed if the condition is false</w:t>
-      </w:r>
-    </w:p>
-    <w:p>
-      <w:r>
-        <w:t xml:space="preserve">     }</w:t>
-      </w:r>
-    </w:p>
-    <w:p>
-      <w:r>
-        <w:t xml:space="preserve">     ```</w:t>
-      </w:r>
-    </w:p>
-    <w:p>
-      <w:pPr>
-        <w:pStyle w:val="Heading3"/>
-      </w:pPr>
-      <w:r>
-        <w:lastRenderedPageBreak/>
-        <w:t>Else If (Multiple Conditions):</w:t>
-      </w:r>
-    </w:p>
-    <w:p>
-      <w:r>
-        <w:t xml:space="preserve">   - Introduce "else if" to check multiple conditions in sequence.</w:t>
-      </w:r>
-    </w:p>
-    <w:p>
-      <w:r>
-        <w:t xml:space="preserve">   - **</w:t>
-      </w:r>
-      <w:proofErr w:type="gramStart"/>
-      <w:r>
-        <w:t>Example:*</w:t>
-      </w:r>
-      <w:proofErr w:type="gramEnd"/>
-      <w:r>
-        <w:t>*</w:t>
-      </w:r>
-    </w:p>
-    <w:p>
-      <w:r>
-        <w:t xml:space="preserve">     ```plaintext</w:t>
-      </w:r>
-    </w:p>
-    <w:p>
-      <w:r>
-        <w:t xml:space="preserve">     if (condition1) {</w:t>
-      </w:r>
-    </w:p>
-    <w:p>
-      <w:r>
-        <w:t xml:space="preserve">         // Code to be executed if condition1 is true</w:t>
-      </w:r>
-    </w:p>
-    <w:p>
-      <w:r>
-        <w:t xml:space="preserve">     } else if (condition2) {</w:t>
-      </w:r>
-    </w:p>
-    <w:p>
-      <w:r>
-        <w:t xml:space="preserve">         // Code to be executed if condition2 is true</w:t>
-      </w:r>
-    </w:p>
-    <w:p>
-      <w:r>
-        <w:t xml:space="preserve">     } else {</w:t>
-      </w:r>
-    </w:p>
-    <w:p>
-      <w:r>
-        <w:t xml:space="preserve">         // Code to be executed if none of the conditions are true</w:t>
-      </w:r>
-    </w:p>
-    <w:p>
-      <w:r>
-        <w:t xml:space="preserve">     }</w:t>
-      </w:r>
-    </w:p>
-    <w:p>
-      <w:r>
-        <w:t xml:space="preserve">     ```</w:t>
-      </w:r>
-    </w:p>
-    <w:p>
-      <w:pPr>
-        <w:pStyle w:val="Heading3"/>
-      </w:pPr>
-      <w:r>
-        <w:t>Loops:</w:t>
-      </w:r>
-    </w:p>
-    <w:p>
-      <w:proofErr w:type="gramStart"/>
-      <w:r>
-        <w:t>loops</w:t>
-      </w:r>
-      <w:proofErr w:type="gramEnd"/>
-      <w:r>
-        <w:t xml:space="preserve"> a</w:t>
-      </w:r>
-      <w:r>
-        <w:t xml:space="preserve">re </w:t>
-      </w:r>
-      <w:r>
-        <w:t>a way to repeat a block of code.</w:t>
-      </w:r>
-    </w:p>
-    <w:p>
-      <w:r>
-        <w:t xml:space="preserve">   - **For Loop </w:t>
-      </w:r>
-      <w:proofErr w:type="gramStart"/>
-      <w:r>
-        <w:t>Example:*</w:t>
-      </w:r>
-      <w:proofErr w:type="gramEnd"/>
-      <w:r>
-        <w:t>*</w:t>
-      </w:r>
-    </w:p>
-    <w:p>
-      <w:r>
-        <w:t xml:space="preserve">     ```plaintext</w:t>
-      </w:r>
-    </w:p>
-    <w:p>
-      <w:r>
-        <w:t xml:space="preserve">     for (initialization; condition; update) {</w:t>
-      </w:r>
-    </w:p>
-    <w:p>
-      <w:r>
-        <w:t xml:space="preserve">         // Code to be executed in each iteration</w:t>
-      </w:r>
-    </w:p>
-    <w:p>
-      <w:r>
-        <w:t xml:space="preserve">     }</w:t>
-      </w:r>
-    </w:p>
-    <w:p>
-      <w:r>
-        <w:t xml:space="preserve">     ```</w:t>
-      </w:r>
-    </w:p>
-    <w:p>
-      <w:r>
-        <w:t xml:space="preserve">   - **While Loop </w:t>
-      </w:r>
-      <w:proofErr w:type="gramStart"/>
-      <w:r>
-        <w:t>Example:*</w:t>
-      </w:r>
-      <w:proofErr w:type="gramEnd"/>
-      <w:r>
-        <w:t>*</w:t>
-      </w:r>
-    </w:p>
-    <w:p>
-      <w:r>
-        <w:t xml:space="preserve">     ```plaintext</w:t>
-      </w:r>
-    </w:p>
-    <w:p>
-      <w:r>
-        <w:t xml:space="preserve">     while (condition) {</w:t>
-      </w:r>
-    </w:p>
-    <w:p>
-      <w:r>
-        <w:t xml:space="preserve">         // Code to be executed </w:t>
-      </w:r>
-      <w:proofErr w:type="gramStart"/>
-      <w:r>
-        <w:t>as long as</w:t>
-      </w:r>
-      <w:proofErr w:type="gramEnd"/>
-      <w:r>
-        <w:t xml:space="preserve"> the condition is true</w:t>
-      </w:r>
-    </w:p>
-    <w:p>
-      <w:r>
-        <w:t xml:space="preserve">     }</w:t>
-      </w:r>
-    </w:p>
-    <w:p>
-      <w:r>
-        <w:t xml:space="preserve">     ```</w:t>
-      </w:r>
-    </w:p>
-    <w:p>
-      <w:r>
-        <w:br w:type="page"/>
-      </w:r>
-    </w:p>
-    <w:p>
-      <w:pPr>
-        <w:pStyle w:val="Heading2"/>
-      </w:pPr>
-      <w:r>
+        <w:rPr>
+          <w:strike/>
+        </w:rPr>
+      </w:pPr>
+      <w:r>
+        <w:rPr>
+          <w:strike/>
+        </w:rPr>
         <w:lastRenderedPageBreak/>
         <w:t>Functions and Modularizations</w:t>
       </w:r>
@@ -1546,87 +1160,180 @@
     <w:p>
       <w:pPr>
         <w:pStyle w:val="Heading3"/>
-      </w:pPr>
-      <w:r>
+        <w:rPr>
+          <w:strike/>
+        </w:rPr>
+      </w:pPr>
+      <w:r>
+        <w:rPr>
+          <w:strike/>
+        </w:rPr>
         <w:t>Functions:</w:t>
       </w:r>
     </w:p>
     <w:p>
-      <w:r>
+      <w:pPr>
+        <w:rPr>
+          <w:strike/>
+        </w:rPr>
+      </w:pPr>
+      <w:r>
+        <w:rPr>
+          <w:strike/>
+        </w:rPr>
         <w:t xml:space="preserve">   - A function is a named, reusable block of code that performs a specific task. It allows you to break down a program into smaller, manageable pieces.</w:t>
       </w:r>
     </w:p>
     <w:p>
       <w:pPr>
         <w:pStyle w:val="Heading3"/>
-      </w:pPr>
-      <w:r>
+        <w:rPr>
+          <w:strike/>
+        </w:rPr>
+      </w:pPr>
+      <w:r>
+        <w:rPr>
+          <w:strike/>
+        </w:rPr>
         <w:t>(In a Function, there are)</w:t>
       </w:r>
     </w:p>
     <w:p>
       <w:pPr>
         <w:pStyle w:val="Heading3"/>
-      </w:pPr>
-      <w:r>
+        <w:rPr>
+          <w:strike/>
+        </w:rPr>
+      </w:pPr>
+      <w:r>
+        <w:rPr>
+          <w:strike/>
+        </w:rPr>
         <w:t>Parameters and Return Values:</w:t>
       </w:r>
     </w:p>
     <w:p>
-      <w:r>
+      <w:pPr>
+        <w:rPr>
+          <w:strike/>
+        </w:rPr>
+      </w:pPr>
+      <w:r>
+        <w:rPr>
+          <w:strike/>
+        </w:rPr>
         <w:t xml:space="preserve">   - </w:t>
       </w:r>
       <w:r>
+        <w:rPr>
+          <w:strike/>
+        </w:rPr>
         <w:t>F</w:t>
       </w:r>
       <w:r>
+        <w:rPr>
+          <w:strike/>
+        </w:rPr>
         <w:t>unctions can take parameters (inputs) and return values (outputs). Parameters allow the function to receive external data, and return values allow it to provide a result.</w:t>
       </w:r>
     </w:p>
     <w:p>
       <w:pPr>
         <w:pStyle w:val="Heading3"/>
-      </w:pPr>
-      <w:r>
+        <w:rPr>
+          <w:strike/>
+        </w:rPr>
+      </w:pPr>
+      <w:r>
+        <w:rPr>
+          <w:strike/>
+        </w:rPr>
         <w:t>M</w:t>
       </w:r>
       <w:r>
+        <w:rPr>
+          <w:strike/>
+        </w:rPr>
         <w:t>odularization:</w:t>
       </w:r>
     </w:p>
     <w:p>
-      <w:r>
+      <w:pPr>
+        <w:rPr>
+          <w:strike/>
+        </w:rPr>
+      </w:pPr>
+      <w:r>
+        <w:rPr>
+          <w:strike/>
+        </w:rPr>
         <w:t xml:space="preserve">   - Modularization is the practice of breaking a program into smaller, independent modules or functions. It helps improve code organization, readability, and maintainability.</w:t>
       </w:r>
     </w:p>
     <w:p>
       <w:pPr>
         <w:pStyle w:val="Heading3"/>
-      </w:pPr>
-      <w:r>
+        <w:rPr>
+          <w:strike/>
+        </w:rPr>
+      </w:pPr>
+      <w:r>
+        <w:rPr>
+          <w:strike/>
+        </w:rPr>
         <w:t>Benefits of Modularization:</w:t>
       </w:r>
     </w:p>
     <w:p>
-      <w:r>
+      <w:pPr>
+        <w:rPr>
+          <w:strike/>
+        </w:rPr>
+      </w:pPr>
+      <w:r>
+        <w:rPr>
+          <w:strike/>
+        </w:rPr>
         <w:t xml:space="preserve">   - Reusability: Emphasize that once a function is defined, it can be reused in different parts of the program.</w:t>
       </w:r>
     </w:p>
     <w:p>
-      <w:r>
+      <w:pPr>
+        <w:rPr>
+          <w:strike/>
+        </w:rPr>
+      </w:pPr>
+      <w:r>
+        <w:rPr>
+          <w:strike/>
+        </w:rPr>
         <w:t xml:space="preserve">   - </w:t>
       </w:r>
       <w:proofErr w:type="spellStart"/>
       <w:r>
+        <w:rPr>
+          <w:strike/>
+        </w:rPr>
         <w:t>eadability</w:t>
       </w:r>
       <w:proofErr w:type="spellEnd"/>
       <w:r>
+        <w:rPr>
+          <w:strike/>
+        </w:rPr>
         <w:t>: Breaking code into smaller modules makes it easier to understand and maintain.</w:t>
       </w:r>
     </w:p>
     <w:p>
-      <w:r>
+      <w:pPr>
+        <w:rPr>
+          <w:strike/>
+        </w:rPr>
+      </w:pPr>
+      <w:r>
+        <w:rPr>
+          <w:strike/>
+        </w:rPr>
         <w:t xml:space="preserve">   - Maintenance: Changes or updates can be made to individual modules without affecting the entire program.</w:t>
       </w:r>
     </w:p>
@@ -1643,12 +1350,10 @@
         <w:t>In object-oriented programming (OOP), the notation `</w:t>
       </w:r>
       <w:proofErr w:type="spellStart"/>
-      <w:proofErr w:type="gramStart"/>
       <w:r>
         <w:t>class.method</w:t>
       </w:r>
       <w:proofErr w:type="spellEnd"/>
-      <w:proofErr w:type="gramEnd"/>
       <w:r>
         <w:t>` typically refers to invoking a method (function) that belongs to a specific class. Here's a breakdown of what this notation means:</w:t>
       </w:r>
@@ -1704,9 +1409,9 @@
         <w:t>- Attributes in QA terms could be the various aspects or characteristics of the system or application that you are testing. These might include things like input data, expected outcomes, or specific conditions under which the testing occurs.</w:t>
       </w:r>
     </w:p>
-    <w:p/>
-    <w:p>
-      <w:r>
+    <w:p>
+      <w:r>
+        <w:lastRenderedPageBreak/>
         <w:t>Methods:</w:t>
       </w:r>
     </w:p>
@@ -1739,28 +1444,40 @@
       </w:r>
     </w:p>
     <w:p>
-      <w:r>
+      <w:pPr>
         <w:rPr>
           <w:rFonts w:ascii="Söhne" w:hAnsi="Söhne"/>
+          <w:b/>
+          <w:bCs/>
+          <w:color w:val="374151"/>
+        </w:rPr>
+      </w:pPr>
+      <w:r>
+        <w:rPr>
+          <w:rFonts w:ascii="Söhne" w:hAnsi="Söhne"/>
+          <w:b/>
+          <w:bCs/>
           <w:color w:val="374151"/>
         </w:rPr>
         <w:t xml:space="preserve">Example: </w:t>
       </w:r>
-      <w:proofErr w:type="gramStart"/>
       <w:r>
         <w:rPr>
           <w:rFonts w:ascii="Söhne" w:hAnsi="Söhne"/>
-          <w:color w:val="374151"/>
-        </w:rPr>
-        <w:t>An</w:t>
-      </w:r>
-      <w:proofErr w:type="gramEnd"/>
+          <w:b/>
+          <w:bCs/>
+          <w:color w:val="374151"/>
+        </w:rPr>
+        <w:t>In the context of Google Search testing, an object could be a specific search scenario you want to test, like searching for "Software Testing" on Google. The object, in this case, is the actual process of performing a search for a particular term. You want to see if the search functionality behaves correctly for this specific scenario, making sure that the system displays relevant results.</w:t>
+      </w:r>
+    </w:p>
+    <w:p>
       <w:r>
         <w:rPr>
           <w:rFonts w:ascii="Söhne" w:hAnsi="Söhne"/>
           <w:color w:val="374151"/>
         </w:rPr>
-        <w:t xml:space="preserve"> "</w:t>
+        <w:t>Example: An "</w:t>
       </w:r>
       <w:proofErr w:type="spellStart"/>
       <w:r>
@@ -1923,209 +1640,2098 @@
     <w:p>
       <w:pPr>
         <w:rPr>
+          <w:b/>
+          <w:bCs/>
           <w:strike/>
         </w:rPr>
       </w:pPr>
       <w:r>
         <w:rPr>
           <w:rFonts w:ascii="Söhne" w:hAnsi="Söhne"/>
+          <w:b/>
+          <w:bCs/>
           <w:color w:val="374151"/>
         </w:rPr>
         <w:t>In summary, in QA, classes, attributes, methods, and objects are used to structure and organize testing scenarios. Classes provide a blueprint, attributes represent characteristics, methods define actions, and objects are instances of specific test scenarios where you apply these rules to validate the system's behavior.</w:t>
       </w:r>
     </w:p>
     <w:p>
-      <w:pPr>
-        <w:rPr>
-          <w:strike/>
-        </w:rPr>
-      </w:pPr>
-      <w:r>
-        <w:rPr>
-          <w:strike/>
-        </w:rPr>
-        <w:t>So, in QA terms, a class is a defined structure that specifies what to test, how to test it, and what the expected results should be, forming the basis for creating and executing tests.</w:t>
+      <w:r>
+        <w:t>Certainly, let's explain `</w:t>
+      </w:r>
+      <w:proofErr w:type="spellStart"/>
+      <w:r>
+        <w:t>class.method</w:t>
+      </w:r>
+      <w:proofErr w:type="spellEnd"/>
+      <w:r>
+        <w:t>` in the context of QA:</w:t>
+      </w:r>
+    </w:p>
+    <w:p>
+      <w:r>
+        <w:t>**</w:t>
+      </w:r>
+      <w:proofErr w:type="spellStart"/>
+      <w:r>
+        <w:t>Class.Method</w:t>
+      </w:r>
+      <w:proofErr w:type="spellEnd"/>
+      <w:r>
+        <w:t>:**</w:t>
+      </w:r>
+    </w:p>
+    <w:p>
+      <w:r>
+        <w:t>- When we say `</w:t>
+      </w:r>
+      <w:proofErr w:type="spellStart"/>
+      <w:r>
+        <w:t>class.method</w:t>
+      </w:r>
+      <w:proofErr w:type="spellEnd"/>
+      <w:r>
+        <w:t>`, it means applying a specific set of testing instructions (class) to perform a particular action or verification (method). It's like following a predefined set of rules to conduct a specific part of the testing process.</w:t>
       </w:r>
     </w:p>
     <w:p/>
     <w:p>
       <w:r>
-        <w:t>Certainly, let's explain `</w:t>
-      </w:r>
-      <w:proofErr w:type="spellStart"/>
-      <w:proofErr w:type="gramStart"/>
+        <w:t>**Example:**</w:t>
+      </w:r>
+    </w:p>
+    <w:p>
+      <w:r>
+        <w:t>Suppose we have a class called `</w:t>
+      </w:r>
+      <w:proofErr w:type="spellStart"/>
+      <w:r>
+        <w:t>LoginFormTest</w:t>
+      </w:r>
+      <w:proofErr w:type="spellEnd"/>
+      <w:r>
+        <w:t>`:</w:t>
+      </w:r>
+    </w:p>
+    <w:p/>
+    <w:p>
+      <w:r>
+        <w:t>```python</w:t>
+      </w:r>
+    </w:p>
+    <w:p>
+      <w:r>
+        <w:t xml:space="preserve">class </w:t>
+      </w:r>
+      <w:proofErr w:type="spellStart"/>
+      <w:r>
+        <w:t>LoginFormTest</w:t>
+      </w:r>
+      <w:proofErr w:type="spellEnd"/>
+      <w:r>
+        <w:t>:</w:t>
+      </w:r>
+    </w:p>
+    <w:p>
+      <w:r>
+        <w:t xml:space="preserve">    def </w:t>
+      </w:r>
+      <w:proofErr w:type="spellStart"/>
+      <w:r>
+        <w:t>test_successful_login</w:t>
+      </w:r>
+      <w:proofErr w:type="spellEnd"/>
+      <w:r>
+        <w:t>(self):</w:t>
+      </w:r>
+    </w:p>
+    <w:p>
+      <w:r>
+        <w:t xml:space="preserve">        # Steps to input valid credentials and verify successful login</w:t>
+      </w:r>
+    </w:p>
+    <w:p>
+      <w:r>
+        <w:t xml:space="preserve">        pass</w:t>
+      </w:r>
+    </w:p>
+    <w:p>
+      <w:r>
+        <w:t xml:space="preserve">    </w:t>
+      </w:r>
+    </w:p>
+    <w:p>
+      <w:r>
+        <w:t xml:space="preserve">    def </w:t>
+      </w:r>
+      <w:proofErr w:type="spellStart"/>
+      <w:r>
+        <w:t>test_invalid_credentials</w:t>
+      </w:r>
+      <w:proofErr w:type="spellEnd"/>
+      <w:r>
+        <w:t>(self):</w:t>
+      </w:r>
+    </w:p>
+    <w:p>
+      <w:r>
+        <w:t xml:space="preserve">        # Steps to input invalid credentials and verify error message</w:t>
+      </w:r>
+    </w:p>
+    <w:p>
+      <w:r>
+        <w:t xml:space="preserve">        pass</w:t>
+      </w:r>
+    </w:p>
+    <w:p>
+      <w:r>
+        <w:t>```</w:t>
+      </w:r>
+    </w:p>
+    <w:p/>
+    <w:p>
+      <w:r>
+        <w:t>Here, `</w:t>
+      </w:r>
+      <w:proofErr w:type="spellStart"/>
+      <w:r>
+        <w:t>LoginFormTest</w:t>
+      </w:r>
+      <w:proofErr w:type="spellEnd"/>
+      <w:r>
+        <w:t>` is the class, and `</w:t>
+      </w:r>
+      <w:proofErr w:type="spellStart"/>
+      <w:r>
+        <w:t>test_successful_login</w:t>
+      </w:r>
+      <w:proofErr w:type="spellEnd"/>
+      <w:r>
+        <w:t>` and `</w:t>
+      </w:r>
+      <w:proofErr w:type="spellStart"/>
+      <w:r>
+        <w:t>test_invalid_credentials</w:t>
+      </w:r>
+      <w:proofErr w:type="spellEnd"/>
+      <w:r>
+        <w:t>` are methods. Calling `</w:t>
+      </w:r>
+      <w:proofErr w:type="spellStart"/>
+      <w:r>
+        <w:t>LoginFormTest.test_successful_login</w:t>
+      </w:r>
+      <w:proofErr w:type="spellEnd"/>
+      <w:r>
+        <w:t>()` means executing the steps defined in that method to test the successful login scenario.</w:t>
+      </w:r>
+    </w:p>
+    <w:p/>
+    <w:p>
+      <w:r>
+        <w:t>In QA terms, `</w:t>
+      </w:r>
+      <w:proofErr w:type="spellStart"/>
       <w:r>
         <w:t>class.method</w:t>
       </w:r>
       <w:proofErr w:type="spellEnd"/>
-      <w:proofErr w:type="gramEnd"/>
-      <w:r>
-        <w:t>` in the context of QA:</w:t>
+      <w:r>
+        <w:t>` is about organizing and executing specific tests by following a predefined set of instructions, ensuring consistency and repeatability in the testing process.</w:t>
       </w:r>
     </w:p>
     <w:p/>
     <w:p>
       <w:pPr>
-        <w:rPr>
-          <w:strike/>
-        </w:rPr>
-      </w:pPr>
-      <w:r>
-        <w:rPr>
-          <w:strike/>
-        </w:rPr>
-        <w:t>**</w:t>
-      </w:r>
-      <w:proofErr w:type="gramStart"/>
-      <w:r>
-        <w:rPr>
-          <w:strike/>
-        </w:rPr>
-        <w:t>Class:*</w:t>
-      </w:r>
-      <w:proofErr w:type="gramEnd"/>
-      <w:r>
-        <w:rPr>
-          <w:strike/>
-        </w:rPr>
-        <w:t>*</w:t>
-      </w:r>
-    </w:p>
-    <w:p>
-      <w:pPr>
-        <w:rPr>
-          <w:strike/>
-        </w:rPr>
-      </w:pPr>
-      <w:r>
-        <w:rPr>
-          <w:strike/>
-        </w:rPr>
-        <w:t>- In Quality Assurance (QA), a class can be thought of as a reusable set of instructions or guidelines for performing a specific type of test. It defines what needs to be tested, how to test it, and what the expected outcomes are.</w:t>
-      </w:r>
-    </w:p>
-    <w:p>
-      <w:pPr>
-        <w:rPr>
-          <w:strike/>
-        </w:rPr>
-      </w:pPr>
-    </w:p>
-    <w:p>
-      <w:pPr>
-        <w:rPr>
-          <w:strike/>
-        </w:rPr>
-      </w:pPr>
-      <w:r>
-        <w:rPr>
-          <w:strike/>
-        </w:rPr>
-        <w:t>**</w:t>
-      </w:r>
-      <w:proofErr w:type="gramStart"/>
-      <w:r>
-        <w:rPr>
-          <w:strike/>
-        </w:rPr>
-        <w:t>Method:*</w:t>
-      </w:r>
-      <w:proofErr w:type="gramEnd"/>
-      <w:r>
-        <w:rPr>
-          <w:strike/>
-        </w:rPr>
-        <w:t>*</w:t>
-      </w:r>
-    </w:p>
-    <w:p>
-      <w:pPr>
-        <w:rPr>
-          <w:strike/>
-        </w:rPr>
-      </w:pPr>
-      <w:r>
-        <w:rPr>
-          <w:strike/>
+        <w:pStyle w:val="Heading1"/>
+      </w:pPr>
+      <w:r>
+        <w:t>Libraries</w:t>
+      </w:r>
+    </w:p>
+    <w:p>
+      <w:pPr>
+        <w:rPr>
+          <w:rFonts w:cstheme="minorHAnsi"/>
+          <w:color w:val="374151"/>
+        </w:rPr>
+      </w:pPr>
+      <w:r>
+        <w:rPr>
+          <w:rFonts w:cstheme="minorHAnsi"/>
+          <w:color w:val="374151"/>
+        </w:rPr>
+        <w:t>This library is like a set of pre-built instructions that we can use without having to dive into the details of coding every single action when interacting with a web browser.</w:t>
+      </w:r>
+      <w:r>
+        <w:rPr>
+          <w:rFonts w:cstheme="minorHAnsi"/>
+          <w:color w:val="374151"/>
+        </w:rPr>
+        <w:t xml:space="preserve"> </w:t>
+      </w:r>
+      <w:r>
+        <w:rPr>
+          <w:rFonts w:cstheme="minorHAnsi"/>
+          <w:color w:val="374151"/>
+        </w:rPr>
+        <w:t>It's a collection of efficient tools that you can borrow and use without delving into the technical complexities behind them.</w:t>
+      </w:r>
+    </w:p>
+    <w:p>
+      <w:pPr>
+        <w:rPr>
+          <w:rFonts w:cstheme="minorHAnsi"/>
+          <w:color w:val="374151"/>
+        </w:rPr>
+      </w:pPr>
+      <w:r>
+        <w:rPr>
+          <w:rFonts w:cstheme="minorHAnsi"/>
+          <w:color w:val="374151"/>
+        </w:rPr>
+        <w:t xml:space="preserve">In our case, we are going to use selenium. </w:t>
+      </w:r>
+    </w:p>
+    <w:p>
+      <w:pPr>
+        <w:rPr>
+          <w:rFonts w:cstheme="minorHAnsi"/>
+          <w:color w:val="374151"/>
+        </w:rPr>
+      </w:pPr>
+      <w:r>
+        <w:rPr>
+          <w:rFonts w:cstheme="minorHAnsi"/>
+          <w:color w:val="374151"/>
+        </w:rPr>
+        <w:t xml:space="preserve">You don’t have to reinvent the wheel, because these are ready-made solutions. </w:t>
+      </w:r>
+    </w:p>
+    <w:p>
+      <w:pPr>
+        <w:rPr>
+          <w:rFonts w:cstheme="minorHAnsi"/>
+          <w:color w:val="374151"/>
+        </w:rPr>
+      </w:pPr>
+      <w:r>
+        <w:rPr>
+          <w:rFonts w:cstheme="minorHAnsi"/>
+          <w:color w:val="374151"/>
+        </w:rPr>
+        <w:t>In a typical use case, you might find an input element (like a search box), use `</w:t>
+      </w:r>
+      <w:proofErr w:type="spellStart"/>
+      <w:r>
+        <w:rPr>
+          <w:rFonts w:cstheme="minorHAnsi"/>
+          <w:color w:val="374151"/>
+        </w:rPr>
+        <w:t>send_keys</w:t>
+      </w:r>
+      <w:proofErr w:type="spellEnd"/>
+      <w:r>
+        <w:rPr>
+          <w:rFonts w:cstheme="minorHAnsi"/>
+          <w:color w:val="374151"/>
+        </w:rPr>
+        <w:t>` to type a search query, and then use `click` on the search button to initiate the search. These methods are fundamental for interacting with web elements during automated testing with Selenium.</w:t>
+      </w:r>
+    </w:p>
+    <w:p>
+      <w:pPr>
+        <w:rPr>
+          <w:rFonts w:cstheme="minorHAnsi"/>
+          <w:color w:val="374151"/>
+        </w:rPr>
+      </w:pPr>
+      <w:r>
+        <w:rPr>
+          <w:rFonts w:cstheme="minorHAnsi"/>
+          <w:color w:val="374151"/>
+        </w:rPr>
+        <w:t xml:space="preserve">By - </w:t>
+      </w:r>
+      <w:r>
+        <w:rPr>
+          <w:rFonts w:ascii="Söhne" w:hAnsi="Söhne"/>
+          <w:color w:val="374151"/>
+        </w:rPr>
+        <w:t>is a class in Selenium that provides mechanisms to locate elements on a web page.</w:t>
+      </w:r>
+      <w:r>
+        <w:rPr>
+          <w:rFonts w:ascii="Söhne" w:hAnsi="Söhne"/>
+          <w:color w:val="374151"/>
+        </w:rPr>
+        <w:t xml:space="preserve"> </w:t>
+      </w:r>
+      <w:r>
+        <w:rPr>
+          <w:rFonts w:ascii="Söhne" w:hAnsi="Söhne"/>
+          <w:color w:val="374151"/>
+        </w:rPr>
+        <w:t xml:space="preserve">It is often used in conjunction with the </w:t>
+      </w:r>
+      <w:proofErr w:type="spellStart"/>
+      <w:r>
+        <w:rPr>
+          <w:rStyle w:val="HTMLCode"/>
+          <w:rFonts w:ascii="Ubuntu Mono" w:eastAsiaTheme="minorHAnsi" w:hAnsi="Ubuntu Mono"/>
+          <w:b/>
+          <w:bCs/>
+          <w:sz w:val="21"/>
+          <w:szCs w:val="21"/>
+          <w:bdr w:val="single" w:sz="2" w:space="0" w:color="D9D9E3" w:frame="1"/>
+        </w:rPr>
+        <w:t>find_element</w:t>
+      </w:r>
+      <w:proofErr w:type="spellEnd"/>
+      <w:r>
+        <w:rPr>
+          <w:rFonts w:ascii="Söhne" w:hAnsi="Söhne"/>
+          <w:color w:val="374151"/>
+        </w:rPr>
+        <w:t xml:space="preserve"> method to specify how to locate a particular elemen</w:t>
+      </w:r>
+      <w:r>
+        <w:rPr>
+          <w:rFonts w:ascii="Söhne" w:hAnsi="Söhne"/>
+          <w:color w:val="374151"/>
+        </w:rPr>
+        <w:t xml:space="preserve">t. </w:t>
+      </w:r>
+    </w:p>
+    <w:p>
+      <w:pPr>
+        <w:rPr>
+          <w:rFonts w:cstheme="minorHAnsi"/>
+          <w:color w:val="374151"/>
+        </w:rPr>
+      </w:pPr>
+      <w:r>
+        <w:rPr>
+          <w:rFonts w:cstheme="minorHAnsi"/>
+          <w:color w:val="374151"/>
+        </w:rPr>
+        <w:t>1. **`</w:t>
+      </w:r>
+      <w:proofErr w:type="spellStart"/>
+      <w:r>
+        <w:rPr>
+          <w:rFonts w:cstheme="minorHAnsi"/>
+          <w:color w:val="374151"/>
+        </w:rPr>
+        <w:t>find_element</w:t>
+      </w:r>
+      <w:proofErr w:type="spellEnd"/>
+      <w:r>
+        <w:rPr>
+          <w:rFonts w:cstheme="minorHAnsi"/>
+          <w:color w:val="374151"/>
+        </w:rPr>
+        <w:t>` method:**</w:t>
+      </w:r>
+    </w:p>
+    <w:p>
+      <w:pPr>
+        <w:rPr>
+          <w:rFonts w:cstheme="minorHAnsi"/>
+          <w:color w:val="374151"/>
+        </w:rPr>
+      </w:pPr>
+      <w:r>
+        <w:rPr>
+          <w:rFonts w:cstheme="minorHAnsi"/>
+          <w:color w:val="374151"/>
         </w:rPr>
         <w:lastRenderedPageBreak/>
-        <w:t>- A method in QA is like a specific action or step within a test. It represents a part of the overall testing process. For example, a method could be a series of steps to interact with a user interface, input data, or verify the correctness of a particular functionality.</w:t>
+        <w:t xml:space="preserve">   - This Selenium method is used to locate a single web element on a webpage based on a specified criterion such as ID, name, class name, XPath, or CSS selector.</w:t>
+      </w:r>
+    </w:p>
+    <w:p>
+      <w:pPr>
+        <w:rPr>
+          <w:rFonts w:cstheme="minorHAnsi"/>
+          <w:color w:val="374151"/>
+        </w:rPr>
+      </w:pPr>
+      <w:r>
+        <w:rPr>
+          <w:rFonts w:cstheme="minorHAnsi"/>
+          <w:color w:val="374151"/>
+        </w:rPr>
+        <w:t xml:space="preserve">   - Example: `</w:t>
+      </w:r>
+      <w:proofErr w:type="spellStart"/>
+      <w:r>
+        <w:rPr>
+          <w:rFonts w:cstheme="minorHAnsi"/>
+          <w:color w:val="374151"/>
+        </w:rPr>
+        <w:t>search_box</w:t>
+      </w:r>
+      <w:proofErr w:type="spellEnd"/>
+      <w:r>
+        <w:rPr>
+          <w:rFonts w:cstheme="minorHAnsi"/>
+          <w:color w:val="374151"/>
+        </w:rPr>
+        <w:t xml:space="preserve"> = </w:t>
+      </w:r>
+      <w:proofErr w:type="spellStart"/>
+      <w:r>
+        <w:rPr>
+          <w:rFonts w:cstheme="minorHAnsi"/>
+          <w:color w:val="374151"/>
+        </w:rPr>
+        <w:t>driver.find_element</w:t>
+      </w:r>
+      <w:proofErr w:type="spellEnd"/>
+      <w:r>
+        <w:rPr>
+          <w:rFonts w:cstheme="minorHAnsi"/>
+          <w:color w:val="374151"/>
+        </w:rPr>
+        <w:t>("name", "q")` - This finds an input element with the name attribute "q" and assigns it to the `</w:t>
+      </w:r>
+      <w:proofErr w:type="spellStart"/>
+      <w:r>
+        <w:rPr>
+          <w:rFonts w:cstheme="minorHAnsi"/>
+          <w:color w:val="374151"/>
+        </w:rPr>
+        <w:t>search_box</w:t>
+      </w:r>
+      <w:proofErr w:type="spellEnd"/>
+      <w:r>
+        <w:rPr>
+          <w:rFonts w:cstheme="minorHAnsi"/>
+          <w:color w:val="374151"/>
+        </w:rPr>
+        <w:t>` variable.</w:t>
+      </w:r>
+    </w:p>
+    <w:p>
+      <w:pPr>
+        <w:rPr>
+          <w:rFonts w:cstheme="minorHAnsi"/>
+          <w:color w:val="374151"/>
+        </w:rPr>
+      </w:pPr>
+      <w:r>
+        <w:rPr>
+          <w:rFonts w:cstheme="minorHAnsi"/>
+          <w:color w:val="374151"/>
+        </w:rPr>
+        <w:t>2. **`</w:t>
+      </w:r>
+      <w:proofErr w:type="spellStart"/>
+      <w:r>
+        <w:rPr>
+          <w:rFonts w:cstheme="minorHAnsi"/>
+          <w:color w:val="374151"/>
+        </w:rPr>
+        <w:t>send_keys</w:t>
+      </w:r>
+      <w:proofErr w:type="spellEnd"/>
+      <w:r>
+        <w:rPr>
+          <w:rFonts w:cstheme="minorHAnsi"/>
+          <w:color w:val="374151"/>
+        </w:rPr>
+        <w:t>` method:**</w:t>
+      </w:r>
+    </w:p>
+    <w:p>
+      <w:pPr>
+        <w:rPr>
+          <w:rFonts w:cstheme="minorHAnsi"/>
+          <w:color w:val="374151"/>
+        </w:rPr>
+      </w:pPr>
+      <w:r>
+        <w:rPr>
+          <w:rFonts w:cstheme="minorHAnsi"/>
+          <w:color w:val="374151"/>
+        </w:rPr>
+        <w:t xml:space="preserve">   - Once a web element is located using `</w:t>
+      </w:r>
+      <w:proofErr w:type="spellStart"/>
+      <w:r>
+        <w:rPr>
+          <w:rFonts w:cstheme="minorHAnsi"/>
+          <w:color w:val="374151"/>
+        </w:rPr>
+        <w:t>find_element</w:t>
+      </w:r>
+      <w:proofErr w:type="spellEnd"/>
+      <w:r>
+        <w:rPr>
+          <w:rFonts w:cstheme="minorHAnsi"/>
+          <w:color w:val="374151"/>
+        </w:rPr>
+        <w:t>`, `</w:t>
+      </w:r>
+      <w:proofErr w:type="spellStart"/>
+      <w:r>
+        <w:rPr>
+          <w:rFonts w:cstheme="minorHAnsi"/>
+          <w:color w:val="374151"/>
+        </w:rPr>
+        <w:t>send_keys</w:t>
+      </w:r>
+      <w:proofErr w:type="spellEnd"/>
+      <w:r>
+        <w:rPr>
+          <w:rFonts w:cstheme="minorHAnsi"/>
+          <w:color w:val="374151"/>
+        </w:rPr>
+        <w:t>` is used to simulate typing or entering text into that element.</w:t>
+      </w:r>
+    </w:p>
+    <w:p>
+      <w:pPr>
+        <w:rPr>
+          <w:rFonts w:cstheme="minorHAnsi"/>
+          <w:color w:val="374151"/>
+        </w:rPr>
+      </w:pPr>
+      <w:r>
+        <w:rPr>
+          <w:rFonts w:cstheme="minorHAnsi"/>
+          <w:color w:val="374151"/>
+        </w:rPr>
+        <w:t xml:space="preserve">   - Example: `</w:t>
+      </w:r>
+      <w:proofErr w:type="spellStart"/>
+      <w:r>
+        <w:rPr>
+          <w:rFonts w:cstheme="minorHAnsi"/>
+          <w:color w:val="374151"/>
+        </w:rPr>
+        <w:t>search_box.send_keys</w:t>
+      </w:r>
+      <w:proofErr w:type="spellEnd"/>
+      <w:r>
+        <w:rPr>
+          <w:rFonts w:cstheme="minorHAnsi"/>
+          <w:color w:val="374151"/>
+        </w:rPr>
+        <w:t>("Software Testing")` - This types the text "Software Testing" into the input element referenced by the `</w:t>
+      </w:r>
+      <w:proofErr w:type="spellStart"/>
+      <w:r>
+        <w:rPr>
+          <w:rFonts w:cstheme="minorHAnsi"/>
+          <w:color w:val="374151"/>
+        </w:rPr>
+        <w:t>search_box</w:t>
+      </w:r>
+      <w:proofErr w:type="spellEnd"/>
+      <w:r>
+        <w:rPr>
+          <w:rFonts w:cstheme="minorHAnsi"/>
+          <w:color w:val="374151"/>
+        </w:rPr>
+        <w:t>` variable.</w:t>
+      </w:r>
+    </w:p>
+    <w:p>
+      <w:pPr>
+        <w:rPr>
+          <w:rFonts w:cstheme="minorHAnsi"/>
+          <w:color w:val="374151"/>
+        </w:rPr>
+      </w:pPr>
+      <w:r>
+        <w:rPr>
+          <w:rFonts w:cstheme="minorHAnsi"/>
+          <w:color w:val="374151"/>
+        </w:rPr>
+        <w:t>3. **`click` method:**</w:t>
+      </w:r>
+    </w:p>
+    <w:p>
+      <w:pPr>
+        <w:rPr>
+          <w:rFonts w:cstheme="minorHAnsi"/>
+          <w:color w:val="374151"/>
+        </w:rPr>
+      </w:pPr>
+      <w:r>
+        <w:rPr>
+          <w:rFonts w:cstheme="minorHAnsi"/>
+          <w:color w:val="374151"/>
+        </w:rPr>
+        <w:t xml:space="preserve">   - The `click` method is used to simulate a mouse click on a web element. It is commonly used for buttons, links, or any clickable elements.</w:t>
+      </w:r>
+    </w:p>
+    <w:p>
+      <w:pPr>
+        <w:rPr>
+          <w:rFonts w:cstheme="minorHAnsi"/>
+          <w:color w:val="374151"/>
+        </w:rPr>
+      </w:pPr>
+      <w:r>
+        <w:rPr>
+          <w:rFonts w:cstheme="minorHAnsi"/>
+          <w:color w:val="374151"/>
+        </w:rPr>
+        <w:t xml:space="preserve">   - Example: `</w:t>
+      </w:r>
+      <w:proofErr w:type="spellStart"/>
+      <w:r>
+        <w:rPr>
+          <w:rFonts w:cstheme="minorHAnsi"/>
+          <w:color w:val="374151"/>
+        </w:rPr>
+        <w:t>search_button.click</w:t>
+      </w:r>
+      <w:proofErr w:type="spellEnd"/>
+      <w:r>
+        <w:rPr>
+          <w:rFonts w:cstheme="minorHAnsi"/>
+          <w:color w:val="374151"/>
+        </w:rPr>
+        <w:t>()` - This simulates clicking on the element referenced by the `</w:t>
+      </w:r>
+      <w:proofErr w:type="spellStart"/>
+      <w:r>
+        <w:rPr>
+          <w:rFonts w:cstheme="minorHAnsi"/>
+          <w:color w:val="374151"/>
+        </w:rPr>
+        <w:t>search_button</w:t>
+      </w:r>
+      <w:proofErr w:type="spellEnd"/>
+      <w:r>
+        <w:rPr>
+          <w:rFonts w:cstheme="minorHAnsi"/>
+          <w:color w:val="374151"/>
+        </w:rPr>
+        <w:t>` variable.</w:t>
+      </w:r>
+    </w:p>
+    <w:p>
+      <w:pPr>
+        <w:pStyle w:val="Heading2"/>
+      </w:pPr>
+      <w:r>
+        <w:t>DOM – Document Object Model</w:t>
+      </w:r>
+    </w:p>
+    <w:p>
+      <w:r>
+        <w:t>It is also known as the Document Object Model, which represents the entire HTML or XML Document. It also serves as our interface to access all elements that we need to interact with.</w:t>
+      </w:r>
+    </w:p>
+    <w:p>
+      <w:r>
+        <w:t>Google Example:</w:t>
+      </w:r>
+      <w:r>
+        <w:t xml:space="preserve"> - show them how to access the elements.</w:t>
+      </w:r>
+    </w:p>
+    <w:p>
+      <w:r>
+        <w:t xml:space="preserve">When looking at the google search page, we see text, links, textboxes, buttons, logos. How do we interact with these? </w:t>
+      </w:r>
+    </w:p>
+    <w:p>
+      <w:pPr>
+        <w:rPr>
+          <w:rFonts w:ascii="Consolas" w:hAnsi="Consolas"/>
+          <w:color w:val="1F1F1F"/>
+          <w:sz w:val="18"/>
+          <w:szCs w:val="18"/>
+          <w:shd w:val="clear" w:color="auto" w:fill="FFFFFF"/>
+        </w:rPr>
+      </w:pPr>
+      <w:r>
+        <w:t xml:space="preserve">We access the DOM. Right click on an element and select Inspect element. Every element has its own unique name. To access them, we usually look at the names of an element. Example, the search box name is </w:t>
+      </w:r>
+      <w:r>
+        <w:rPr>
+          <w:rStyle w:val="webkit-html-attribute-name"/>
+          <w:rFonts w:ascii="Consolas" w:hAnsi="Consolas"/>
+          <w:color w:val="1F1F1F"/>
+          <w:sz w:val="18"/>
+          <w:szCs w:val="18"/>
+          <w:shd w:val="clear" w:color="auto" w:fill="FFFFFF"/>
+        </w:rPr>
+        <w:t>name</w:t>
+      </w:r>
+      <w:r>
+        <w:rPr>
+          <w:rFonts w:ascii="Consolas" w:hAnsi="Consolas"/>
+          <w:color w:val="1F1F1F"/>
+          <w:sz w:val="18"/>
+          <w:szCs w:val="18"/>
+          <w:shd w:val="clear" w:color="auto" w:fill="FFFFFF"/>
+        </w:rPr>
+        <w:t>="</w:t>
+      </w:r>
+      <w:r>
+        <w:rPr>
+          <w:rStyle w:val="webkit-html-attribute-value"/>
+          <w:rFonts w:ascii="Consolas" w:hAnsi="Consolas"/>
+          <w:color w:val="1F1F1F"/>
+          <w:sz w:val="18"/>
+          <w:szCs w:val="18"/>
+          <w:shd w:val="clear" w:color="auto" w:fill="FFFFFF"/>
+        </w:rPr>
+        <w:t>q</w:t>
+      </w:r>
+      <w:r>
+        <w:rPr>
+          <w:rFonts w:ascii="Consolas" w:hAnsi="Consolas"/>
+          <w:color w:val="1F1F1F"/>
+          <w:sz w:val="18"/>
+          <w:szCs w:val="18"/>
+          <w:shd w:val="clear" w:color="auto" w:fill="FFFFFF"/>
+        </w:rPr>
+        <w:t>"</w:t>
+      </w:r>
+      <w:r>
+        <w:rPr>
+          <w:rFonts w:ascii="Consolas" w:hAnsi="Consolas"/>
+          <w:color w:val="1F1F1F"/>
+          <w:sz w:val="18"/>
+          <w:szCs w:val="18"/>
+          <w:shd w:val="clear" w:color="auto" w:fill="FFFFFF"/>
+        </w:rPr>
+        <w:t xml:space="preserve">. The button name is </w:t>
+      </w:r>
+      <w:proofErr w:type="spellStart"/>
+      <w:r>
+        <w:rPr>
+          <w:rFonts w:ascii="Consolas" w:hAnsi="Consolas"/>
+          <w:color w:val="1F1F1F"/>
+          <w:sz w:val="18"/>
+          <w:szCs w:val="18"/>
+          <w:shd w:val="clear" w:color="auto" w:fill="FFFFFF"/>
+        </w:rPr>
+        <w:t>btnk</w:t>
+      </w:r>
+      <w:proofErr w:type="spellEnd"/>
+      <w:r>
+        <w:rPr>
+          <w:rFonts w:ascii="Consolas" w:hAnsi="Consolas"/>
+          <w:color w:val="1F1F1F"/>
+          <w:sz w:val="18"/>
+          <w:szCs w:val="18"/>
+          <w:shd w:val="clear" w:color="auto" w:fill="FFFFFF"/>
+        </w:rPr>
+        <w:t>.</w:t>
+      </w:r>
+    </w:p>
+    <w:p>
+      <w:r>
+        <w:rPr>
+          <w:rFonts w:ascii="Consolas" w:hAnsi="Consolas"/>
+          <w:color w:val="1F1F1F"/>
+          <w:sz w:val="18"/>
+          <w:szCs w:val="18"/>
+          <w:shd w:val="clear" w:color="auto" w:fill="FFFFFF"/>
+        </w:rPr>
+        <w:t>Show them the code:</w:t>
+      </w:r>
+    </w:p>
+    <w:p>
+      <w:r>
+        <w:t>IN CASE THERES QUESTIONS:</w:t>
+      </w:r>
+    </w:p>
+    <w:p>
+      <w:pPr>
+        <w:pBdr>
+          <w:top w:val="single" w:sz="2" w:space="0" w:color="D9D9E3"/>
+          <w:left w:val="single" w:sz="2" w:space="0" w:color="D9D9E3"/>
+          <w:bottom w:val="single" w:sz="2" w:space="0" w:color="D9D9E3"/>
+          <w:right w:val="single" w:sz="2" w:space="0" w:color="D9D9E3"/>
+        </w:pBdr>
+        <w:spacing w:after="300" w:line="240" w:lineRule="auto"/>
+        <w:rPr>
+          <w:rFonts w:ascii="Söhne" w:eastAsia="Times New Roman" w:hAnsi="Söhne" w:cs="Times New Roman"/>
+          <w:color w:val="374151"/>
+          <w:kern w:val="0"/>
+          <w:sz w:val="24"/>
+          <w:szCs w:val="24"/>
+          <w14:ligatures w14:val="none"/>
+        </w:rPr>
+      </w:pPr>
+      <w:r>
+        <w:rPr>
+          <w:rFonts w:ascii="Söhne" w:eastAsia="Times New Roman" w:hAnsi="Söhne" w:cs="Times New Roman"/>
+          <w:color w:val="374151"/>
+          <w:kern w:val="0"/>
+          <w:sz w:val="24"/>
+          <w:szCs w:val="24"/>
+          <w14:ligatures w14:val="none"/>
+        </w:rPr>
+        <w:t>In the context of web development and testing, DOM stands for Document Object Model. The DOM is a programming interface for web documents that represents the structure of a document as a tree of objects. Each object corresponds to a part of the document, such as elements, attributes, and text.</w:t>
+      </w:r>
+    </w:p>
+    <w:p>
+      <w:pPr>
+        <w:pBdr>
+          <w:top w:val="single" w:sz="2" w:space="0" w:color="D9D9E3"/>
+          <w:left w:val="single" w:sz="2" w:space="0" w:color="D9D9E3"/>
+          <w:bottom w:val="single" w:sz="2" w:space="0" w:color="D9D9E3"/>
+          <w:right w:val="single" w:sz="2" w:space="0" w:color="D9D9E3"/>
+        </w:pBdr>
+        <w:spacing w:before="300" w:after="300" w:line="240" w:lineRule="auto"/>
+        <w:rPr>
+          <w:rFonts w:ascii="Söhne" w:eastAsia="Times New Roman" w:hAnsi="Söhne" w:cs="Times New Roman"/>
+          <w:color w:val="374151"/>
+          <w:kern w:val="0"/>
+          <w:sz w:val="24"/>
+          <w:szCs w:val="24"/>
+          <w14:ligatures w14:val="none"/>
+        </w:rPr>
+      </w:pPr>
+      <w:r>
+        <w:rPr>
+          <w:rFonts w:ascii="Söhne" w:eastAsia="Times New Roman" w:hAnsi="Söhne" w:cs="Times New Roman"/>
+          <w:color w:val="374151"/>
+          <w:kern w:val="0"/>
+          <w:sz w:val="24"/>
+          <w:szCs w:val="24"/>
+          <w14:ligatures w14:val="none"/>
+        </w:rPr>
+        <w:t>Here's a breakdown of key concepts related to the DOM for a QA tester:</w:t>
+      </w:r>
+    </w:p>
+    <w:p>
+      <w:pPr>
+        <w:numPr>
+          <w:ilvl w:val="0"/>
+          <w:numId w:val="21"/>
+        </w:numPr>
+        <w:pBdr>
+          <w:top w:val="single" w:sz="2" w:space="0" w:color="D9D9E3"/>
+          <w:left w:val="single" w:sz="2" w:space="5" w:color="D9D9E3"/>
+          <w:bottom w:val="single" w:sz="2" w:space="0" w:color="D9D9E3"/>
+          <w:right w:val="single" w:sz="2" w:space="0" w:color="D9D9E3"/>
+        </w:pBdr>
+        <w:spacing w:after="0" w:line="240" w:lineRule="auto"/>
+        <w:rPr>
+          <w:rFonts w:ascii="Söhne" w:eastAsia="Times New Roman" w:hAnsi="Söhne" w:cs="Times New Roman"/>
+          <w:color w:val="374151"/>
+          <w:kern w:val="0"/>
+          <w:sz w:val="24"/>
+          <w:szCs w:val="24"/>
+          <w14:ligatures w14:val="none"/>
+        </w:rPr>
+      </w:pPr>
+      <w:r>
+        <w:rPr>
+          <w:rFonts w:ascii="Söhne" w:eastAsia="Times New Roman" w:hAnsi="Söhne" w:cs="Times New Roman"/>
+          <w:b/>
+          <w:bCs/>
+          <w:color w:val="374151"/>
+          <w:kern w:val="0"/>
+          <w:sz w:val="24"/>
+          <w:szCs w:val="24"/>
+          <w:bdr w:val="single" w:sz="2" w:space="0" w:color="D9D9E3" w:frame="1"/>
+          <w14:ligatures w14:val="none"/>
+        </w:rPr>
+        <w:t>Document:</w:t>
+      </w:r>
+    </w:p>
+    <w:p>
+      <w:pPr>
+        <w:numPr>
+          <w:ilvl w:val="1"/>
+          <w:numId w:val="21"/>
+        </w:numPr>
+        <w:pBdr>
+          <w:top w:val="single" w:sz="2" w:space="0" w:color="D9D9E3"/>
+          <w:left w:val="single" w:sz="2" w:space="5" w:color="D9D9E3"/>
+          <w:bottom w:val="single" w:sz="2" w:space="0" w:color="D9D9E3"/>
+          <w:right w:val="single" w:sz="2" w:space="0" w:color="D9D9E3"/>
+        </w:pBdr>
+        <w:spacing w:after="0" w:line="240" w:lineRule="auto"/>
+        <w:rPr>
+          <w:rFonts w:ascii="Söhne" w:eastAsia="Times New Roman" w:hAnsi="Söhne" w:cs="Times New Roman"/>
+          <w:color w:val="374151"/>
+          <w:kern w:val="0"/>
+          <w:sz w:val="24"/>
+          <w:szCs w:val="24"/>
+          <w14:ligatures w14:val="none"/>
+        </w:rPr>
+      </w:pPr>
+      <w:r>
+        <w:rPr>
+          <w:rFonts w:ascii="Söhne" w:eastAsia="Times New Roman" w:hAnsi="Söhne" w:cs="Times New Roman"/>
+          <w:color w:val="374151"/>
+          <w:kern w:val="0"/>
+          <w:sz w:val="24"/>
+          <w:szCs w:val="24"/>
+          <w14:ligatures w14:val="none"/>
+        </w:rPr>
+        <w:t>In the DOM, a document represents the entire HTML or XML document. It serves as the entry point to the content and structure of the web page.</w:t>
+      </w:r>
+    </w:p>
+    <w:p>
+      <w:pPr>
+        <w:numPr>
+          <w:ilvl w:val="0"/>
+          <w:numId w:val="21"/>
+        </w:numPr>
+        <w:pBdr>
+          <w:top w:val="single" w:sz="2" w:space="0" w:color="D9D9E3"/>
+          <w:left w:val="single" w:sz="2" w:space="5" w:color="D9D9E3"/>
+          <w:bottom w:val="single" w:sz="2" w:space="0" w:color="D9D9E3"/>
+          <w:right w:val="single" w:sz="2" w:space="0" w:color="D9D9E3"/>
+        </w:pBdr>
+        <w:spacing w:after="0" w:line="240" w:lineRule="auto"/>
+        <w:rPr>
+          <w:rFonts w:ascii="Söhne" w:eastAsia="Times New Roman" w:hAnsi="Söhne" w:cs="Times New Roman"/>
+          <w:color w:val="374151"/>
+          <w:kern w:val="0"/>
+          <w:sz w:val="24"/>
+          <w:szCs w:val="24"/>
+          <w14:ligatures w14:val="none"/>
+        </w:rPr>
+      </w:pPr>
+      <w:r>
+        <w:rPr>
+          <w:rFonts w:ascii="Söhne" w:eastAsia="Times New Roman" w:hAnsi="Söhne" w:cs="Times New Roman"/>
+          <w:b/>
+          <w:bCs/>
+          <w:color w:val="374151"/>
+          <w:kern w:val="0"/>
+          <w:sz w:val="24"/>
+          <w:szCs w:val="24"/>
+          <w:bdr w:val="single" w:sz="2" w:space="0" w:color="D9D9E3" w:frame="1"/>
+          <w14:ligatures w14:val="none"/>
+        </w:rPr>
+        <w:t>Object Model:</w:t>
+      </w:r>
+    </w:p>
+    <w:p>
+      <w:pPr>
+        <w:numPr>
+          <w:ilvl w:val="1"/>
+          <w:numId w:val="21"/>
+        </w:numPr>
+        <w:pBdr>
+          <w:top w:val="single" w:sz="2" w:space="0" w:color="D9D9E3"/>
+          <w:left w:val="single" w:sz="2" w:space="5" w:color="D9D9E3"/>
+          <w:bottom w:val="single" w:sz="2" w:space="0" w:color="D9D9E3"/>
+          <w:right w:val="single" w:sz="2" w:space="0" w:color="D9D9E3"/>
+        </w:pBdr>
+        <w:spacing w:after="0" w:line="240" w:lineRule="auto"/>
+        <w:rPr>
+          <w:rFonts w:ascii="Söhne" w:eastAsia="Times New Roman" w:hAnsi="Söhne" w:cs="Times New Roman"/>
+          <w:color w:val="374151"/>
+          <w:kern w:val="0"/>
+          <w:sz w:val="24"/>
+          <w:szCs w:val="24"/>
+          <w14:ligatures w14:val="none"/>
+        </w:rPr>
+      </w:pPr>
+      <w:r>
+        <w:rPr>
+          <w:rFonts w:ascii="Söhne" w:eastAsia="Times New Roman" w:hAnsi="Söhne" w:cs="Times New Roman"/>
+          <w:color w:val="374151"/>
+          <w:kern w:val="0"/>
+          <w:sz w:val="24"/>
+          <w:szCs w:val="24"/>
+          <w14:ligatures w14:val="none"/>
+        </w:rPr>
+        <w:lastRenderedPageBreak/>
+        <w:t>The DOM is an object-oriented representation, meaning that elements in the document are represented as objects. These objects can be manipulated using programming languages like JavaScript.</w:t>
+      </w:r>
+    </w:p>
+    <w:p>
+      <w:pPr>
+        <w:numPr>
+          <w:ilvl w:val="0"/>
+          <w:numId w:val="21"/>
+        </w:numPr>
+        <w:pBdr>
+          <w:top w:val="single" w:sz="2" w:space="0" w:color="D9D9E3"/>
+          <w:left w:val="single" w:sz="2" w:space="5" w:color="D9D9E3"/>
+          <w:bottom w:val="single" w:sz="2" w:space="0" w:color="D9D9E3"/>
+          <w:right w:val="single" w:sz="2" w:space="0" w:color="D9D9E3"/>
+        </w:pBdr>
+        <w:spacing w:after="0" w:line="240" w:lineRule="auto"/>
+        <w:rPr>
+          <w:rFonts w:ascii="Söhne" w:eastAsia="Times New Roman" w:hAnsi="Söhne" w:cs="Times New Roman"/>
+          <w:color w:val="374151"/>
+          <w:kern w:val="0"/>
+          <w:sz w:val="24"/>
+          <w:szCs w:val="24"/>
+          <w14:ligatures w14:val="none"/>
+        </w:rPr>
+      </w:pPr>
+      <w:r>
+        <w:rPr>
+          <w:rFonts w:ascii="Söhne" w:eastAsia="Times New Roman" w:hAnsi="Söhne" w:cs="Times New Roman"/>
+          <w:b/>
+          <w:bCs/>
+          <w:color w:val="374151"/>
+          <w:kern w:val="0"/>
+          <w:sz w:val="24"/>
+          <w:szCs w:val="24"/>
+          <w:bdr w:val="single" w:sz="2" w:space="0" w:color="D9D9E3" w:frame="1"/>
+          <w14:ligatures w14:val="none"/>
+        </w:rPr>
+        <w:t>Tree Structure:</w:t>
+      </w:r>
+    </w:p>
+    <w:p>
+      <w:pPr>
+        <w:numPr>
+          <w:ilvl w:val="1"/>
+          <w:numId w:val="21"/>
+        </w:numPr>
+        <w:pBdr>
+          <w:top w:val="single" w:sz="2" w:space="0" w:color="D9D9E3"/>
+          <w:left w:val="single" w:sz="2" w:space="5" w:color="D9D9E3"/>
+          <w:bottom w:val="single" w:sz="2" w:space="0" w:color="D9D9E3"/>
+          <w:right w:val="single" w:sz="2" w:space="0" w:color="D9D9E3"/>
+        </w:pBdr>
+        <w:spacing w:after="0" w:line="240" w:lineRule="auto"/>
+        <w:rPr>
+          <w:rFonts w:ascii="Söhne" w:eastAsia="Times New Roman" w:hAnsi="Söhne" w:cs="Times New Roman"/>
+          <w:color w:val="374151"/>
+          <w:kern w:val="0"/>
+          <w:sz w:val="24"/>
+          <w:szCs w:val="24"/>
+          <w14:ligatures w14:val="none"/>
+        </w:rPr>
+      </w:pPr>
+      <w:r>
+        <w:rPr>
+          <w:rFonts w:ascii="Söhne" w:eastAsia="Times New Roman" w:hAnsi="Söhne" w:cs="Times New Roman"/>
+          <w:color w:val="374151"/>
+          <w:kern w:val="0"/>
+          <w:sz w:val="24"/>
+          <w:szCs w:val="24"/>
+          <w14:ligatures w14:val="none"/>
+        </w:rPr>
+        <w:t>The DOM organizes the document as a tree structure, where each node represents an element, attribute, or piece of text. The relationships between nodes define the hierarchy of the document.</w:t>
+      </w:r>
+    </w:p>
+    <w:p>
+      <w:pPr>
+        <w:numPr>
+          <w:ilvl w:val="0"/>
+          <w:numId w:val="21"/>
+        </w:numPr>
+        <w:pBdr>
+          <w:top w:val="single" w:sz="2" w:space="0" w:color="D9D9E3"/>
+          <w:left w:val="single" w:sz="2" w:space="5" w:color="D9D9E3"/>
+          <w:bottom w:val="single" w:sz="2" w:space="0" w:color="D9D9E3"/>
+          <w:right w:val="single" w:sz="2" w:space="0" w:color="D9D9E3"/>
+        </w:pBdr>
+        <w:spacing w:after="0" w:line="240" w:lineRule="auto"/>
+        <w:rPr>
+          <w:rFonts w:ascii="Söhne" w:eastAsia="Times New Roman" w:hAnsi="Söhne" w:cs="Times New Roman"/>
+          <w:color w:val="374151"/>
+          <w:kern w:val="0"/>
+          <w:sz w:val="24"/>
+          <w:szCs w:val="24"/>
+          <w14:ligatures w14:val="none"/>
+        </w:rPr>
+      </w:pPr>
+      <w:r>
+        <w:rPr>
+          <w:rFonts w:ascii="Söhne" w:eastAsia="Times New Roman" w:hAnsi="Söhne" w:cs="Times New Roman"/>
+          <w:b/>
+          <w:bCs/>
+          <w:color w:val="374151"/>
+          <w:kern w:val="0"/>
+          <w:sz w:val="24"/>
+          <w:szCs w:val="24"/>
+          <w:bdr w:val="single" w:sz="2" w:space="0" w:color="D9D9E3" w:frame="1"/>
+          <w14:ligatures w14:val="none"/>
+        </w:rPr>
+        <w:t>Nodes:</w:t>
+      </w:r>
+    </w:p>
+    <w:p>
+      <w:pPr>
+        <w:numPr>
+          <w:ilvl w:val="1"/>
+          <w:numId w:val="21"/>
+        </w:numPr>
+        <w:pBdr>
+          <w:top w:val="single" w:sz="2" w:space="0" w:color="D9D9E3"/>
+          <w:left w:val="single" w:sz="2" w:space="5" w:color="D9D9E3"/>
+          <w:bottom w:val="single" w:sz="2" w:space="0" w:color="D9D9E3"/>
+          <w:right w:val="single" w:sz="2" w:space="0" w:color="D9D9E3"/>
+        </w:pBdr>
+        <w:spacing w:after="0" w:line="240" w:lineRule="auto"/>
+        <w:rPr>
+          <w:rFonts w:ascii="Söhne" w:eastAsia="Times New Roman" w:hAnsi="Söhne" w:cs="Times New Roman"/>
+          <w:color w:val="374151"/>
+          <w:kern w:val="0"/>
+          <w:sz w:val="24"/>
+          <w:szCs w:val="24"/>
+          <w14:ligatures w14:val="none"/>
+        </w:rPr>
+      </w:pPr>
+      <w:r>
+        <w:rPr>
+          <w:rFonts w:ascii="Söhne" w:eastAsia="Times New Roman" w:hAnsi="Söhne" w:cs="Times New Roman"/>
+          <w:color w:val="374151"/>
+          <w:kern w:val="0"/>
+          <w:sz w:val="24"/>
+          <w:szCs w:val="24"/>
+          <w14:ligatures w14:val="none"/>
+        </w:rPr>
+        <w:t>Nodes are the individual objects in the DOM tree. There are different types of nodes, such as Element nodes (representing HTML elements), Attribute nodes (representing attributes of elements), and Text nodes (representing text content).</w:t>
+      </w:r>
+    </w:p>
+    <w:p>
+      <w:pPr>
+        <w:numPr>
+          <w:ilvl w:val="0"/>
+          <w:numId w:val="21"/>
+        </w:numPr>
+        <w:pBdr>
+          <w:top w:val="single" w:sz="2" w:space="0" w:color="D9D9E3"/>
+          <w:left w:val="single" w:sz="2" w:space="5" w:color="D9D9E3"/>
+          <w:bottom w:val="single" w:sz="2" w:space="0" w:color="D9D9E3"/>
+          <w:right w:val="single" w:sz="2" w:space="0" w:color="D9D9E3"/>
+        </w:pBdr>
+        <w:spacing w:after="0" w:line="240" w:lineRule="auto"/>
+        <w:rPr>
+          <w:rFonts w:ascii="Söhne" w:eastAsia="Times New Roman" w:hAnsi="Söhne" w:cs="Times New Roman"/>
+          <w:color w:val="374151"/>
+          <w:kern w:val="0"/>
+          <w:sz w:val="24"/>
+          <w:szCs w:val="24"/>
+          <w14:ligatures w14:val="none"/>
+        </w:rPr>
+      </w:pPr>
+      <w:r>
+        <w:rPr>
+          <w:rFonts w:ascii="Söhne" w:eastAsia="Times New Roman" w:hAnsi="Söhne" w:cs="Times New Roman"/>
+          <w:b/>
+          <w:bCs/>
+          <w:color w:val="374151"/>
+          <w:kern w:val="0"/>
+          <w:sz w:val="24"/>
+          <w:szCs w:val="24"/>
+          <w:bdr w:val="single" w:sz="2" w:space="0" w:color="D9D9E3" w:frame="1"/>
+          <w14:ligatures w14:val="none"/>
+        </w:rPr>
+        <w:t>Manipulation:</w:t>
+      </w:r>
+    </w:p>
+    <w:p>
+      <w:pPr>
+        <w:numPr>
+          <w:ilvl w:val="1"/>
+          <w:numId w:val="21"/>
+        </w:numPr>
+        <w:pBdr>
+          <w:top w:val="single" w:sz="2" w:space="0" w:color="D9D9E3"/>
+          <w:left w:val="single" w:sz="2" w:space="5" w:color="D9D9E3"/>
+          <w:bottom w:val="single" w:sz="2" w:space="0" w:color="D9D9E3"/>
+          <w:right w:val="single" w:sz="2" w:space="0" w:color="D9D9E3"/>
+        </w:pBdr>
+        <w:spacing w:after="0" w:line="240" w:lineRule="auto"/>
+        <w:rPr>
+          <w:rFonts w:ascii="Söhne" w:eastAsia="Times New Roman" w:hAnsi="Söhne" w:cs="Times New Roman"/>
+          <w:color w:val="374151"/>
+          <w:kern w:val="0"/>
+          <w:sz w:val="24"/>
+          <w:szCs w:val="24"/>
+          <w14:ligatures w14:val="none"/>
+        </w:rPr>
+      </w:pPr>
+      <w:r>
+        <w:rPr>
+          <w:rFonts w:ascii="Söhne" w:eastAsia="Times New Roman" w:hAnsi="Söhne" w:cs="Times New Roman"/>
+          <w:color w:val="374151"/>
+          <w:kern w:val="0"/>
+          <w:sz w:val="24"/>
+          <w:szCs w:val="24"/>
+          <w14:ligatures w14:val="none"/>
+        </w:rPr>
+        <w:t>One of the primary purposes of the DOM is to enable dynamic manipulation of the document. QA testers may need to interact with the DOM to test functionalities such as form submissions, element visibility, or content updates.</w:t>
+      </w:r>
+    </w:p>
+    <w:p>
+      <w:pPr>
+        <w:numPr>
+          <w:ilvl w:val="0"/>
+          <w:numId w:val="21"/>
+        </w:numPr>
+        <w:pBdr>
+          <w:top w:val="single" w:sz="2" w:space="0" w:color="D9D9E3"/>
+          <w:left w:val="single" w:sz="2" w:space="5" w:color="D9D9E3"/>
+          <w:bottom w:val="single" w:sz="2" w:space="0" w:color="D9D9E3"/>
+          <w:right w:val="single" w:sz="2" w:space="0" w:color="D9D9E3"/>
+        </w:pBdr>
+        <w:spacing w:after="0" w:line="240" w:lineRule="auto"/>
+        <w:rPr>
+          <w:rFonts w:ascii="Söhne" w:eastAsia="Times New Roman" w:hAnsi="Söhne" w:cs="Times New Roman"/>
+          <w:color w:val="374151"/>
+          <w:kern w:val="0"/>
+          <w:sz w:val="24"/>
+          <w:szCs w:val="24"/>
+          <w14:ligatures w14:val="none"/>
+        </w:rPr>
+      </w:pPr>
+      <w:r>
+        <w:rPr>
+          <w:rFonts w:ascii="Söhne" w:eastAsia="Times New Roman" w:hAnsi="Söhne" w:cs="Times New Roman"/>
+          <w:b/>
+          <w:bCs/>
+          <w:color w:val="374151"/>
+          <w:kern w:val="0"/>
+          <w:sz w:val="24"/>
+          <w:szCs w:val="24"/>
+          <w:bdr w:val="single" w:sz="2" w:space="0" w:color="D9D9E3" w:frame="1"/>
+          <w14:ligatures w14:val="none"/>
+        </w:rPr>
+        <w:t>Event Handling:</w:t>
+      </w:r>
+    </w:p>
+    <w:p>
+      <w:pPr>
+        <w:numPr>
+          <w:ilvl w:val="1"/>
+          <w:numId w:val="21"/>
+        </w:numPr>
+        <w:pBdr>
+          <w:top w:val="single" w:sz="2" w:space="0" w:color="D9D9E3"/>
+          <w:left w:val="single" w:sz="2" w:space="5" w:color="D9D9E3"/>
+          <w:bottom w:val="single" w:sz="2" w:space="0" w:color="D9D9E3"/>
+          <w:right w:val="single" w:sz="2" w:space="0" w:color="D9D9E3"/>
+        </w:pBdr>
+        <w:spacing w:after="0" w:line="240" w:lineRule="auto"/>
+        <w:rPr>
+          <w:rFonts w:ascii="Söhne" w:eastAsia="Times New Roman" w:hAnsi="Söhne" w:cs="Times New Roman"/>
+          <w:color w:val="374151"/>
+          <w:kern w:val="0"/>
+          <w:sz w:val="24"/>
+          <w:szCs w:val="24"/>
+          <w14:ligatures w14:val="none"/>
+        </w:rPr>
+      </w:pPr>
+      <w:r>
+        <w:rPr>
+          <w:rFonts w:ascii="Söhne" w:eastAsia="Times New Roman" w:hAnsi="Söhne" w:cs="Times New Roman"/>
+          <w:color w:val="374151"/>
+          <w:kern w:val="0"/>
+          <w:sz w:val="24"/>
+          <w:szCs w:val="24"/>
+          <w14:ligatures w14:val="none"/>
+        </w:rPr>
+        <w:t>The DOM is crucial for handling events on a web page. This includes actions like clicks, keypresses, or form submissions. QA testers may need to verify that event handlers are working as expected.</w:t>
+      </w:r>
+    </w:p>
+    <w:p>
+      <w:pPr>
+        <w:numPr>
+          <w:ilvl w:val="0"/>
+          <w:numId w:val="21"/>
+        </w:numPr>
+        <w:pBdr>
+          <w:top w:val="single" w:sz="2" w:space="0" w:color="D9D9E3"/>
+          <w:left w:val="single" w:sz="2" w:space="5" w:color="D9D9E3"/>
+          <w:bottom w:val="single" w:sz="2" w:space="0" w:color="D9D9E3"/>
+          <w:right w:val="single" w:sz="2" w:space="0" w:color="D9D9E3"/>
+        </w:pBdr>
+        <w:spacing w:after="0" w:line="240" w:lineRule="auto"/>
+        <w:rPr>
+          <w:rFonts w:ascii="Söhne" w:eastAsia="Times New Roman" w:hAnsi="Söhne" w:cs="Times New Roman"/>
+          <w:color w:val="374151"/>
+          <w:kern w:val="0"/>
+          <w:sz w:val="24"/>
+          <w:szCs w:val="24"/>
+          <w14:ligatures w14:val="none"/>
+        </w:rPr>
+      </w:pPr>
+      <w:r>
+        <w:rPr>
+          <w:rFonts w:ascii="Söhne" w:eastAsia="Times New Roman" w:hAnsi="Söhne" w:cs="Times New Roman"/>
+          <w:b/>
+          <w:bCs/>
+          <w:color w:val="374151"/>
+          <w:kern w:val="0"/>
+          <w:sz w:val="24"/>
+          <w:szCs w:val="24"/>
+          <w:bdr w:val="single" w:sz="2" w:space="0" w:color="D9D9E3" w:frame="1"/>
+          <w14:ligatures w14:val="none"/>
+        </w:rPr>
+        <w:t>Cross-Browser Compatibility:</w:t>
+      </w:r>
+    </w:p>
+    <w:p>
+      <w:pPr>
+        <w:numPr>
+          <w:ilvl w:val="1"/>
+          <w:numId w:val="21"/>
+        </w:numPr>
+        <w:pBdr>
+          <w:top w:val="single" w:sz="2" w:space="0" w:color="D9D9E3"/>
+          <w:left w:val="single" w:sz="2" w:space="5" w:color="D9D9E3"/>
+          <w:bottom w:val="single" w:sz="2" w:space="0" w:color="D9D9E3"/>
+          <w:right w:val="single" w:sz="2" w:space="0" w:color="D9D9E3"/>
+        </w:pBdr>
+        <w:spacing w:after="0" w:line="240" w:lineRule="auto"/>
+        <w:rPr>
+          <w:rFonts w:ascii="Söhne" w:eastAsia="Times New Roman" w:hAnsi="Söhne" w:cs="Times New Roman"/>
+          <w:color w:val="374151"/>
+          <w:kern w:val="0"/>
+          <w:sz w:val="24"/>
+          <w:szCs w:val="24"/>
+          <w14:ligatures w14:val="none"/>
+        </w:rPr>
+      </w:pPr>
+      <w:r>
+        <w:rPr>
+          <w:rFonts w:ascii="Söhne" w:eastAsia="Times New Roman" w:hAnsi="Söhne" w:cs="Times New Roman"/>
+          <w:color w:val="374151"/>
+          <w:kern w:val="0"/>
+          <w:sz w:val="24"/>
+          <w:szCs w:val="24"/>
+          <w14:ligatures w14:val="none"/>
+        </w:rPr>
+        <w:t>QA testers should be aware of potential differences in how browsers implement the DOM. Testing across multiple browsers helps ensure that web applications work consistently for all users.</w:t>
+      </w:r>
+    </w:p>
+    <w:p>
+      <w:pPr>
+        <w:numPr>
+          <w:ilvl w:val="0"/>
+          <w:numId w:val="21"/>
+        </w:numPr>
+        <w:pBdr>
+          <w:top w:val="single" w:sz="2" w:space="0" w:color="D9D9E3"/>
+          <w:left w:val="single" w:sz="2" w:space="5" w:color="D9D9E3"/>
+          <w:bottom w:val="single" w:sz="2" w:space="0" w:color="D9D9E3"/>
+          <w:right w:val="single" w:sz="2" w:space="0" w:color="D9D9E3"/>
+        </w:pBdr>
+        <w:spacing w:after="0" w:line="240" w:lineRule="auto"/>
+        <w:rPr>
+          <w:rFonts w:ascii="Söhne" w:eastAsia="Times New Roman" w:hAnsi="Söhne" w:cs="Times New Roman"/>
+          <w:color w:val="374151"/>
+          <w:kern w:val="0"/>
+          <w:sz w:val="24"/>
+          <w:szCs w:val="24"/>
+          <w14:ligatures w14:val="none"/>
+        </w:rPr>
+      </w:pPr>
+      <w:r>
+        <w:rPr>
+          <w:rFonts w:ascii="Söhne" w:eastAsia="Times New Roman" w:hAnsi="Söhne" w:cs="Times New Roman"/>
+          <w:b/>
+          <w:bCs/>
+          <w:color w:val="374151"/>
+          <w:kern w:val="0"/>
+          <w:sz w:val="24"/>
+          <w:szCs w:val="24"/>
+          <w:bdr w:val="single" w:sz="2" w:space="0" w:color="D9D9E3" w:frame="1"/>
+          <w14:ligatures w14:val="none"/>
+        </w:rPr>
+        <w:t>Browser Developer Tools:</w:t>
+      </w:r>
+    </w:p>
+    <w:p>
+      <w:pPr>
+        <w:numPr>
+          <w:ilvl w:val="1"/>
+          <w:numId w:val="21"/>
+        </w:numPr>
+        <w:pBdr>
+          <w:top w:val="single" w:sz="2" w:space="0" w:color="D9D9E3"/>
+          <w:left w:val="single" w:sz="2" w:space="5" w:color="D9D9E3"/>
+          <w:bottom w:val="single" w:sz="2" w:space="0" w:color="D9D9E3"/>
+          <w:right w:val="single" w:sz="2" w:space="0" w:color="D9D9E3"/>
+        </w:pBdr>
+        <w:spacing w:after="0" w:line="240" w:lineRule="auto"/>
+        <w:rPr>
+          <w:rFonts w:ascii="Söhne" w:eastAsia="Times New Roman" w:hAnsi="Söhne" w:cs="Times New Roman"/>
+          <w:color w:val="374151"/>
+          <w:kern w:val="0"/>
+          <w:sz w:val="24"/>
+          <w:szCs w:val="24"/>
+          <w14:ligatures w14:val="none"/>
+        </w:rPr>
+      </w:pPr>
+      <w:r>
+        <w:rPr>
+          <w:rFonts w:ascii="Söhne" w:eastAsia="Times New Roman" w:hAnsi="Söhne" w:cs="Times New Roman"/>
+          <w:color w:val="374151"/>
+          <w:kern w:val="0"/>
+          <w:sz w:val="24"/>
+          <w:szCs w:val="24"/>
+          <w14:ligatures w14:val="none"/>
+        </w:rPr>
+        <w:t>Testers often use browser developer tools to inspect and manipulate the DOM during testing. These tools provide insights into the current state of the DOM and assist in debugging.</w:t>
+      </w:r>
+    </w:p>
+    <w:p>
+      <w:pPr>
+        <w:pBdr>
+          <w:top w:val="single" w:sz="2" w:space="0" w:color="D9D9E3"/>
+          <w:left w:val="single" w:sz="2" w:space="0" w:color="D9D9E3"/>
+          <w:bottom w:val="single" w:sz="2" w:space="0" w:color="D9D9E3"/>
+          <w:right w:val="single" w:sz="2" w:space="0" w:color="D9D9E3"/>
+        </w:pBdr>
+        <w:spacing w:before="300" w:after="0" w:line="240" w:lineRule="auto"/>
+        <w:rPr>
+          <w:rFonts w:ascii="Söhne" w:eastAsia="Times New Roman" w:hAnsi="Söhne" w:cs="Times New Roman"/>
+          <w:color w:val="374151"/>
+          <w:kern w:val="0"/>
+          <w:sz w:val="24"/>
+          <w:szCs w:val="24"/>
+          <w14:ligatures w14:val="none"/>
+        </w:rPr>
+      </w:pPr>
+      <w:r>
+        <w:rPr>
+          <w:rFonts w:ascii="Söhne" w:eastAsia="Times New Roman" w:hAnsi="Söhne" w:cs="Times New Roman"/>
+          <w:color w:val="374151"/>
+          <w:kern w:val="0"/>
+          <w:sz w:val="24"/>
+          <w:szCs w:val="24"/>
+          <w14:ligatures w14:val="none"/>
+        </w:rPr>
+        <w:t>Understanding the DOM is essential for QA testers, especially when dealing with dynamic web applications where elements change or update based on user interactions. Testing the interactions and behaviors driven by the DOM ensures a seamless user experience.</w:t>
       </w:r>
     </w:p>
     <w:p/>
     <w:p>
       <w:r>
-        <w:t>**</w:t>
-      </w:r>
-      <w:proofErr w:type="spellStart"/>
-      <w:proofErr w:type="gramStart"/>
-      <w:r>
-        <w:t>Class.Method</w:t>
-      </w:r>
-      <w:proofErr w:type="spellEnd"/>
-      <w:r>
-        <w:t>:*</w:t>
-      </w:r>
-      <w:proofErr w:type="gramEnd"/>
-      <w:r>
-        <w:t>*</w:t>
-      </w:r>
-    </w:p>
-    <w:p>
-      <w:r>
-        <w:t>- When we say `</w:t>
-      </w:r>
-      <w:proofErr w:type="spellStart"/>
-      <w:proofErr w:type="gramStart"/>
-      <w:r>
-        <w:t>class.method</w:t>
-      </w:r>
-      <w:proofErr w:type="spellEnd"/>
-      <w:proofErr w:type="gramEnd"/>
-      <w:r>
-        <w:t>`, it means applying a specific set of testing instructions (class) to perform a particular action or verification (method). It's like following a predefined set of rules to conduct a specific part of the testing process.</w:t>
+        <w:t>Class (</w:t>
+      </w:r>
+      <w:proofErr w:type="spellStart"/>
+      <w:r>
+        <w:t>GoogleSearchTest</w:t>
+      </w:r>
+      <w:proofErr w:type="spellEnd"/>
+      <w:r>
+        <w:t>):</w:t>
+      </w:r>
+    </w:p>
+    <w:p>
+      <w:r>
+        <w:t xml:space="preserve">The class </w:t>
+      </w:r>
+      <w:proofErr w:type="spellStart"/>
+      <w:r>
+        <w:t>GoogleSearchTest</w:t>
+      </w:r>
+      <w:proofErr w:type="spellEnd"/>
+      <w:r>
+        <w:t xml:space="preserve"> is a blueprint that defines a set of instructions for testing Google search functionality.</w:t>
+      </w:r>
+    </w:p>
+    <w:p>
+      <w:r>
+        <w:t>Attributes (</w:t>
+      </w:r>
+      <w:proofErr w:type="spellStart"/>
+      <w:r>
+        <w:t>self.driver</w:t>
+      </w:r>
+      <w:proofErr w:type="spellEnd"/>
+      <w:r>
+        <w:t>):</w:t>
+      </w:r>
+    </w:p>
+    <w:p>
+      <w:proofErr w:type="spellStart"/>
+      <w:r>
+        <w:t>self.driver</w:t>
+      </w:r>
+      <w:proofErr w:type="spellEnd"/>
+      <w:r>
+        <w:t xml:space="preserve"> is an attribute of the class. It represents an instance of the Selenium WebDriver (</w:t>
+      </w:r>
+      <w:proofErr w:type="spellStart"/>
+      <w:r>
+        <w:t>webdriver.Chrome</w:t>
+      </w:r>
+      <w:proofErr w:type="spellEnd"/>
+      <w:r>
+        <w:t>()), allowing interaction with the web browser.</w:t>
+      </w:r>
+    </w:p>
+    <w:p>
+      <w:r>
+        <w:t>Methods (__</w:t>
+      </w:r>
+      <w:proofErr w:type="spellStart"/>
+      <w:r>
+        <w:t>init</w:t>
+      </w:r>
+      <w:proofErr w:type="spellEnd"/>
+      <w:r>
+        <w:t xml:space="preserve">__, </w:t>
+      </w:r>
+      <w:proofErr w:type="spellStart"/>
+      <w:r>
+        <w:t>navigate_to_google</w:t>
+      </w:r>
+      <w:proofErr w:type="spellEnd"/>
+      <w:r>
+        <w:t xml:space="preserve">, </w:t>
+      </w:r>
+      <w:proofErr w:type="spellStart"/>
+      <w:r>
+        <w:t>perform_search</w:t>
+      </w:r>
+      <w:proofErr w:type="spellEnd"/>
+      <w:r>
+        <w:t xml:space="preserve">, </w:t>
+      </w:r>
+      <w:proofErr w:type="spellStart"/>
+      <w:r>
+        <w:t>close_browser</w:t>
+      </w:r>
+      <w:proofErr w:type="spellEnd"/>
+      <w:r>
+        <w:t>):</w:t>
+      </w:r>
+    </w:p>
+    <w:p>
+      <w:r>
+        <w:lastRenderedPageBreak/>
+        <w:t>__</w:t>
+      </w:r>
+      <w:proofErr w:type="spellStart"/>
+      <w:r>
+        <w:t>init</w:t>
+      </w:r>
+      <w:proofErr w:type="spellEnd"/>
+      <w:r>
+        <w:t>__: This method is a constructor that initializes the class. It creates an instance of the Chrome driver (</w:t>
+      </w:r>
+      <w:proofErr w:type="spellStart"/>
+      <w:r>
+        <w:t>self.driver</w:t>
+      </w:r>
+      <w:proofErr w:type="spellEnd"/>
+      <w:r>
+        <w:t>) when an object of the class is created.</w:t>
+      </w:r>
+    </w:p>
+    <w:p>
+      <w:proofErr w:type="spellStart"/>
+      <w:r>
+        <w:t>navigate_to_google</w:t>
+      </w:r>
+      <w:proofErr w:type="spellEnd"/>
+      <w:r>
+        <w:t>: This method navigates the browser to Google.com.</w:t>
+      </w:r>
+    </w:p>
+    <w:p>
+      <w:proofErr w:type="spellStart"/>
+      <w:r>
+        <w:t>perform_search</w:t>
+      </w:r>
+      <w:proofErr w:type="spellEnd"/>
+      <w:r>
+        <w:t>: This method performs a search on Google by locating the search input element, entering a search query, and clicking the 'Google Search' button.</w:t>
+      </w:r>
+    </w:p>
+    <w:p>
+      <w:proofErr w:type="spellStart"/>
+      <w:r>
+        <w:t>Validate_search_results</w:t>
+      </w:r>
+      <w:proofErr w:type="spellEnd"/>
+      <w:r>
+        <w:t>: it performs a valida</w:t>
+      </w:r>
+      <w:r>
+        <w:t>tion if the search results are what we expect.</w:t>
+      </w:r>
+    </w:p>
+    <w:p>
+      <w:proofErr w:type="spellStart"/>
+      <w:r>
+        <w:t>close_browser</w:t>
+      </w:r>
+      <w:proofErr w:type="spellEnd"/>
+      <w:r>
+        <w:t>: This method closes the browser, releasing resources.</w:t>
+      </w:r>
+    </w:p>
+    <w:p>
+      <w:r>
+        <w:t>Object (</w:t>
+      </w:r>
+      <w:proofErr w:type="spellStart"/>
+      <w:r>
+        <w:t>google_test</w:t>
+      </w:r>
+      <w:proofErr w:type="spellEnd"/>
+      <w:r>
+        <w:t>):</w:t>
+      </w:r>
+    </w:p>
+    <w:p>
+      <w:proofErr w:type="spellStart"/>
+      <w:r>
+        <w:t>google_test</w:t>
+      </w:r>
+      <w:proofErr w:type="spellEnd"/>
+      <w:r>
+        <w:t xml:space="preserve"> is an object instantiated from the </w:t>
+      </w:r>
+      <w:proofErr w:type="spellStart"/>
+      <w:r>
+        <w:t>GoogleSearchTest</w:t>
+      </w:r>
+      <w:proofErr w:type="spellEnd"/>
+      <w:r>
+        <w:t xml:space="preserve"> class. It represents a specific test scenario where a user navigates to Google, </w:t>
+      </w:r>
+    </w:p>
+    <w:p>
+      <w:r>
+        <w:t>performs a search,</w:t>
+      </w:r>
+      <w:r>
+        <w:t xml:space="preserve"> validates the result</w:t>
+      </w:r>
+      <w:r>
+        <w:t xml:space="preserve"> and closes the browser.</w:t>
+      </w:r>
+    </w:p>
+    <w:p>
+      <w:r>
+        <w:t>Putting It Together:</w:t>
+      </w:r>
+    </w:p>
+    <w:p>
+      <w:r>
+        <w:t>The class (</w:t>
+      </w:r>
+      <w:proofErr w:type="spellStart"/>
+      <w:r>
+        <w:t>GoogleSearchTest</w:t>
+      </w:r>
+      <w:proofErr w:type="spellEnd"/>
+      <w:r>
+        <w:t>) provides a structure with methods and attributes for testing Google search functionality.</w:t>
+      </w:r>
+    </w:p>
+    <w:p>
+      <w:r>
+        <w:t>The object (</w:t>
+      </w:r>
+      <w:proofErr w:type="spellStart"/>
+      <w:r>
+        <w:t>google_test</w:t>
+      </w:r>
+      <w:proofErr w:type="spellEnd"/>
+      <w:r>
+        <w:t>) is an instance of the class, representing a specific test case or scenario.</w:t>
+      </w:r>
+    </w:p>
+    <w:p>
+      <w:r>
+        <w:t>Methods of the class are applied to the object (</w:t>
+      </w:r>
+      <w:proofErr w:type="spellStart"/>
+      <w:r>
+        <w:t>google_test</w:t>
+      </w:r>
+      <w:proofErr w:type="spellEnd"/>
+      <w:r>
+        <w:t>) to execute the steps of the test scenario.</w:t>
+      </w:r>
+    </w:p>
+    <w:p>
+      <w:r>
+        <w:t xml:space="preserve">In summary, this code demonstrates the concepts of class, attributes, methods, and objects in the context of testing Google search using Selenium. </w:t>
+      </w:r>
+    </w:p>
+    <w:p>
+      <w:r>
+        <w:t>The class defines the testing instructions, attributes represent elements to interact with, methods perform actions, and the object is an instance of a specific test scenario.</w:t>
       </w:r>
     </w:p>
     <w:p/>
     <w:p>
-      <w:r>
-        <w:t>**</w:t>
-      </w:r>
-      <w:proofErr w:type="gramStart"/>
-      <w:r>
-        <w:t>Example:*</w:t>
-      </w:r>
-      <w:proofErr w:type="gramEnd"/>
-      <w:r>
-        <w:t>*</w:t>
-      </w:r>
-    </w:p>
-    <w:p>
-      <w:r>
-        <w:t>Suppose we have a class called `</w:t>
-      </w:r>
-      <w:proofErr w:type="spellStart"/>
-      <w:r>
-        <w:t>LoginFormTest</w:t>
-      </w:r>
-      <w:proofErr w:type="spellEnd"/>
-      <w:r>
-        <w:t>`:</w:t>
+      <w:pPr>
+        <w:pStyle w:val="Heading1"/>
+      </w:pPr>
+      <w:r>
+        <w:t>QA Perspective on Test Script and Coding</w:t>
+      </w:r>
+    </w:p>
+    <w:p>
+      <w:r>
+        <w:t>In summary, test cases define what needs to be tested, test scripts automate the execution of those test cases, and algorithms can be employed to enhance testing processes and scenarios in various ways.</w:t>
+      </w:r>
+    </w:p>
+    <w:p>
+      <w:pPr>
+        <w:pStyle w:val="Heading1"/>
+      </w:pPr>
+      <w:r>
+        <w:t>Transition to Coding</w:t>
+      </w:r>
+    </w:p>
+    <w:p>
+      <w:r>
+        <w:t xml:space="preserve">Checkbox: </w:t>
+      </w:r>
+    </w:p>
+    <w:p>
+      <w:r>
+        <w:t># '''</w:t>
+      </w:r>
+    </w:p>
+    <w:p>
+      <w:r>
+        <w:t># Class (</w:t>
+      </w:r>
+      <w:proofErr w:type="spellStart"/>
+      <w:r>
+        <w:t>TestCheckbox</w:t>
+      </w:r>
+      <w:proofErr w:type="spellEnd"/>
+      <w:r>
+        <w:t>):</w:t>
       </w:r>
     </w:p>
     <w:p/>
     <w:p>
       <w:r>
-        <w:t>```python</w:t>
-      </w:r>
-    </w:p>
-    <w:p>
-      <w:r>
-        <w:t xml:space="preserve">class </w:t>
-      </w:r>
-      <w:proofErr w:type="spellStart"/>
-      <w:r>
-        <w:t>LoginFormTest</w:t>
+        <w:t xml:space="preserve"># - </w:t>
+      </w:r>
+      <w:proofErr w:type="spellStart"/>
+      <w:r>
+        <w:t>TestCheckbox</w:t>
+      </w:r>
+      <w:proofErr w:type="spellEnd"/>
+      <w:r>
+        <w:t xml:space="preserve"> is a class that represents a set of tests related to checkbox functionality.</w:t>
+      </w:r>
+    </w:p>
+    <w:p/>
+    <w:p>
+      <w:r>
+        <w:lastRenderedPageBreak/>
+        <w:t># Attributes (</w:t>
+      </w:r>
+      <w:proofErr w:type="spellStart"/>
+      <w:r>
+        <w:t>self.driver</w:t>
+      </w:r>
+      <w:proofErr w:type="spellEnd"/>
+      <w:r>
+        <w:t>):</w:t>
+      </w:r>
+    </w:p>
+    <w:p>
+      <w:r>
+        <w:t xml:space="preserve"># - </w:t>
+      </w:r>
+      <w:proofErr w:type="spellStart"/>
+      <w:r>
+        <w:t>self.driver</w:t>
+      </w:r>
+      <w:proofErr w:type="spellEnd"/>
+      <w:r>
+        <w:t xml:space="preserve"> is an attribute of the class, representing the Selenium WebDriver (</w:t>
+      </w:r>
+      <w:proofErr w:type="spellStart"/>
+      <w:r>
+        <w:t>webdriver.Chrome</w:t>
+      </w:r>
+      <w:proofErr w:type="spellEnd"/>
+      <w:r>
+        <w:t>()). It is used to interact with the web browser.</w:t>
+      </w:r>
+    </w:p>
+    <w:p/>
+    <w:p>
+      <w:r>
+        <w:t># Methods (</w:t>
+      </w:r>
+      <w:proofErr w:type="spellStart"/>
+      <w:r>
+        <w:t>setup_method</w:t>
+      </w:r>
+      <w:proofErr w:type="spellEnd"/>
+      <w:r>
+        <w:t xml:space="preserve">, </w:t>
+      </w:r>
+      <w:proofErr w:type="spellStart"/>
+      <w:r>
+        <w:t>teardown_method</w:t>
+      </w:r>
+      <w:proofErr w:type="spellEnd"/>
+      <w:r>
+        <w:t xml:space="preserve">, </w:t>
+      </w:r>
+      <w:proofErr w:type="spellStart"/>
+      <w:r>
+        <w:t>test_toggle_checkboxes</w:t>
+      </w:r>
+      <w:proofErr w:type="spellEnd"/>
+      <w:r>
+        <w:t>):</w:t>
+      </w:r>
+    </w:p>
+    <w:p>
+      <w:r>
+        <w:t xml:space="preserve"># - </w:t>
+      </w:r>
+      <w:proofErr w:type="spellStart"/>
+      <w:r>
+        <w:t>setup_method</w:t>
+      </w:r>
+      <w:proofErr w:type="spellEnd"/>
+      <w:r>
+        <w:t xml:space="preserve">: This method sets up the test environment by creating a new instance of the Chrome driver and navigating to </w:t>
+      </w:r>
+    </w:p>
+    <w:p>
+      <w:r>
+        <w:t># the specified URL (https://the-internet.herokuapp.com/checkboxes).</w:t>
+      </w:r>
+    </w:p>
+    <w:p>
+      <w:r>
+        <w:t xml:space="preserve"># - </w:t>
+      </w:r>
+      <w:proofErr w:type="spellStart"/>
+      <w:r>
+        <w:t>teardown_method</w:t>
+      </w:r>
+      <w:proofErr w:type="spellEnd"/>
+      <w:r>
+        <w:t>: This method is called after the test execution and closes the browser (</w:t>
+      </w:r>
+      <w:proofErr w:type="spellStart"/>
+      <w:r>
+        <w:t>self.driver.quit</w:t>
+      </w:r>
+      <w:proofErr w:type="spellEnd"/>
+      <w:r>
+        <w:t>()), releasing resources.</w:t>
+      </w:r>
+    </w:p>
+    <w:p>
+      <w:r>
+        <w:t xml:space="preserve"># - </w:t>
+      </w:r>
+      <w:proofErr w:type="spellStart"/>
+      <w:r>
+        <w:t>test_toggle_checkboxes</w:t>
+      </w:r>
+      <w:proofErr w:type="spellEnd"/>
+      <w:r>
+        <w:t>: This method contains the actual test scenario. It finds the checkboxes on the page, interacts with them, and asserts the expected conditions.</w:t>
+      </w:r>
+    </w:p>
+    <w:p/>
+    <w:p>
+      <w:r>
+        <w:t># Test Execution:</w:t>
+      </w:r>
+    </w:p>
+    <w:p>
+      <w:r>
+        <w:t xml:space="preserve"># The test is executed by creating an object of the </w:t>
+      </w:r>
+      <w:proofErr w:type="spellStart"/>
+      <w:r>
+        <w:t>TestCheckbox</w:t>
+      </w:r>
+      <w:proofErr w:type="spellEnd"/>
+      <w:r>
+        <w:t xml:space="preserve"> class and invoking its methods.</w:t>
+      </w:r>
+    </w:p>
+    <w:p>
+      <w:r>
+        <w:t xml:space="preserve"># The </w:t>
+      </w:r>
+      <w:proofErr w:type="spellStart"/>
+      <w:r>
+        <w:t>setup_method</w:t>
+      </w:r>
+      <w:proofErr w:type="spellEnd"/>
+      <w:r>
+        <w:t xml:space="preserve"> method is called to set up the test environment.</w:t>
+      </w:r>
+    </w:p>
+    <w:p>
+      <w:r>
+        <w:t xml:space="preserve"># The </w:t>
+      </w:r>
+      <w:proofErr w:type="spellStart"/>
+      <w:r>
+        <w:t>test_toggle_checkboxes</w:t>
+      </w:r>
+      <w:proofErr w:type="spellEnd"/>
+      <w:r>
+        <w:t xml:space="preserve"> method is executed, performing the checkbox toggling test.</w:t>
+      </w:r>
+    </w:p>
+    <w:p>
+      <w:r>
+        <w:t xml:space="preserve"># The </w:t>
+      </w:r>
+      <w:proofErr w:type="spellStart"/>
+      <w:r>
+        <w:t>teardown_method</w:t>
+      </w:r>
+      <w:proofErr w:type="spellEnd"/>
+      <w:r>
+        <w:t xml:space="preserve"> method is called to clean up after the test.</w:t>
+      </w:r>
+    </w:p>
+    <w:p/>
+    <w:p>
+      <w:r>
+        <w:t># Putting It Together:</w:t>
+      </w:r>
+    </w:p>
+    <w:p/>
+    <w:p>
+      <w:r>
+        <w:t># The class provides a structure for testing checkbox functionality.</w:t>
+      </w:r>
+    </w:p>
+    <w:p>
+      <w:r>
+        <w:t># Attributes (</w:t>
+      </w:r>
+      <w:proofErr w:type="spellStart"/>
+      <w:r>
+        <w:t>self.driver</w:t>
+      </w:r>
+      <w:proofErr w:type="spellEnd"/>
+      <w:r>
+        <w:t>) represent the WebDriver instance.</w:t>
+      </w:r>
+    </w:p>
+    <w:p>
+      <w:r>
+        <w:t># Methods (</w:t>
+      </w:r>
+      <w:proofErr w:type="spellStart"/>
+      <w:r>
+        <w:t>setup_method</w:t>
+      </w:r>
+      <w:proofErr w:type="spellEnd"/>
+      <w:r>
+        <w:t xml:space="preserve">, </w:t>
+      </w:r>
+      <w:proofErr w:type="spellStart"/>
+      <w:r>
+        <w:t>teardown_method</w:t>
+      </w:r>
+      <w:proofErr w:type="spellEnd"/>
+      <w:r>
+        <w:t xml:space="preserve">, </w:t>
+      </w:r>
+      <w:proofErr w:type="spellStart"/>
+      <w:r>
+        <w:t>test_toggle_checkboxes</w:t>
+      </w:r>
+      <w:proofErr w:type="spellEnd"/>
+      <w:r>
+        <w:t>) define the testing process.</w:t>
+      </w:r>
+    </w:p>
+    <w:p>
+      <w:r>
+        <w:t># Test execution involves creating an object of the class and invoking its methods.</w:t>
+      </w:r>
+    </w:p>
+    <w:p>
+      <w:r>
+        <w:t xml:space="preserve"># In summary, this code demonstrates the structure of a test class for checkbox functionality using Selenium. </w:t>
+      </w:r>
+    </w:p>
+    <w:p>
+      <w:r>
+        <w:t># It includes setup, teardown, and an actual test method to interact with checkboxes on a web page.</w:t>
+      </w:r>
+    </w:p>
+    <w:p>
+      <w:r>
+        <w:t># '''</w:t>
+      </w:r>
+    </w:p>
+    <w:p/>
+    <w:p>
+      <w:pPr>
+        <w:pStyle w:val="Heading1"/>
+      </w:pPr>
+      <w:r>
+        <w:lastRenderedPageBreak/>
+        <w:t>Test Frameworks:</w:t>
+      </w:r>
+    </w:p>
+    <w:p>
+      <w:r>
+        <w:t xml:space="preserve">Both </w:t>
+      </w:r>
+      <w:proofErr w:type="spellStart"/>
+      <w:r>
+        <w:t>Pytest</w:t>
+      </w:r>
+      <w:proofErr w:type="spellEnd"/>
+      <w:r>
+        <w:t xml:space="preserve"> and </w:t>
+      </w:r>
+      <w:proofErr w:type="spellStart"/>
+      <w:r>
+        <w:t>Unittest</w:t>
+      </w:r>
+      <w:proofErr w:type="spellEnd"/>
+      <w:r>
+        <w:t xml:space="preserve"> are capable testing frameworks, and the choice between them often depends on personal preference, project requirements, and the testing ecosystem in use. </w:t>
+      </w:r>
+      <w:proofErr w:type="spellStart"/>
+      <w:r>
+        <w:t>Pytest</w:t>
+      </w:r>
+      <w:proofErr w:type="spellEnd"/>
+      <w:r>
+        <w:t xml:space="preserve"> is known for its simplicity, readability, and powerful features, while </w:t>
+      </w:r>
+      <w:proofErr w:type="spellStart"/>
+      <w:r>
+        <w:t>Unittest</w:t>
+      </w:r>
+      <w:proofErr w:type="spellEnd"/>
+      <w:r>
+        <w:t xml:space="preserve"> is part of the Python standard library, making it readily available without additional installations.</w:t>
+      </w:r>
+    </w:p>
+    <w:p>
+      <w:pPr>
+        <w:pStyle w:val="Heading2"/>
+      </w:pPr>
+      <w:proofErr w:type="spellStart"/>
+      <w:r>
+        <w:t>Pytest</w:t>
+      </w:r>
+      <w:proofErr w:type="spellEnd"/>
+      <w:r>
+        <w:t xml:space="preserve"> vs. </w:t>
+      </w:r>
+      <w:proofErr w:type="spellStart"/>
+      <w:r>
+        <w:t>Unittest</w:t>
       </w:r>
       <w:proofErr w:type="spellEnd"/>
       <w:r>
@@ -2133,1867 +3739,1298 @@
       </w:r>
     </w:p>
     <w:p>
-      <w:r>
-        <w:t xml:space="preserve">    def </w:t>
-      </w:r>
-      <w:proofErr w:type="spellStart"/>
-      <w:r>
-        <w:t>test_successful_login</w:t>
-      </w:r>
-      <w:proofErr w:type="spellEnd"/>
-      <w:r>
-        <w:t>(self):</w:t>
-      </w:r>
-    </w:p>
-    <w:p>
-      <w:r>
-        <w:t xml:space="preserve">        # Steps to input valid credentials and verify successful login</w:t>
-      </w:r>
-    </w:p>
-    <w:p>
-      <w:r>
-        <w:t xml:space="preserve">        pass</w:t>
-      </w:r>
-    </w:p>
-    <w:p>
-      <w:r>
-        <w:t xml:space="preserve">    </w:t>
-      </w:r>
-    </w:p>
-    <w:p>
-      <w:r>
-        <w:t xml:space="preserve">    def </w:t>
-      </w:r>
-      <w:proofErr w:type="spellStart"/>
-      <w:r>
-        <w:t>test_invalid_credentials</w:t>
-      </w:r>
-      <w:proofErr w:type="spellEnd"/>
-      <w:r>
-        <w:t>(self):</w:t>
-      </w:r>
-    </w:p>
-    <w:p>
-      <w:r>
-        <w:t xml:space="preserve">        # Steps to input invalid credentials and verify error message</w:t>
-      </w:r>
-    </w:p>
-    <w:p>
-      <w:r>
-        <w:t xml:space="preserve">        pass</w:t>
-      </w:r>
-    </w:p>
-    <w:p>
-      <w:r>
-        <w:t>```</w:t>
+      <w:pPr>
+        <w:pStyle w:val="Heading3"/>
+      </w:pPr>
+      <w:r>
+        <w:t>Syntax and Readability:</w:t>
+      </w:r>
+    </w:p>
+    <w:p>
+      <w:r>
+        <w:t xml:space="preserve">   - </w:t>
+      </w:r>
+      <w:proofErr w:type="spellStart"/>
+      <w:r>
+        <w:t>Pytest</w:t>
+      </w:r>
+      <w:proofErr w:type="spellEnd"/>
+      <w:r>
+        <w:t>:</w:t>
+      </w:r>
+    </w:p>
+    <w:p>
+      <w:r>
+        <w:t xml:space="preserve">     - </w:t>
+      </w:r>
+      <w:proofErr w:type="spellStart"/>
+      <w:r>
+        <w:t>Pytest</w:t>
+      </w:r>
+      <w:proofErr w:type="spellEnd"/>
+      <w:r>
+        <w:t xml:space="preserve"> has a simpler and more readable syntax. Test functions are simple Python functions, and assertions are expressed using natural language constructs.</w:t>
+      </w:r>
+    </w:p>
+    <w:p>
+      <w:r>
+        <w:t xml:space="preserve">   - </w:t>
+      </w:r>
+      <w:proofErr w:type="spellStart"/>
+      <w:r>
+        <w:t>Unittest</w:t>
+      </w:r>
+      <w:proofErr w:type="spellEnd"/>
+      <w:r>
+        <w:t>:</w:t>
+      </w:r>
+    </w:p>
+    <w:p>
+      <w:r>
+        <w:t xml:space="preserve">     - </w:t>
+      </w:r>
+      <w:proofErr w:type="spellStart"/>
+      <w:r>
+        <w:t>Unittest</w:t>
+      </w:r>
+      <w:proofErr w:type="spellEnd"/>
+      <w:r>
+        <w:t xml:space="preserve"> follows a more verbose syntax. Test cases are defined by creating classes that inherit from `</w:t>
+      </w:r>
+      <w:proofErr w:type="spellStart"/>
+      <w:r>
+        <w:t>unittest.TestCase</w:t>
+      </w:r>
+      <w:proofErr w:type="spellEnd"/>
+      <w:r>
+        <w:t>`, and test functions must start with the word "test."</w:t>
+      </w:r>
+    </w:p>
+    <w:p>
+      <w:pPr>
+        <w:pStyle w:val="Heading3"/>
+      </w:pPr>
+      <w:r>
+        <w:t>Fixture Mechanism:</w:t>
+      </w:r>
+    </w:p>
+    <w:p>
+      <w:r>
+        <w:t xml:space="preserve">   - </w:t>
+      </w:r>
+      <w:proofErr w:type="spellStart"/>
+      <w:r>
+        <w:t>Pytest</w:t>
+      </w:r>
+      <w:proofErr w:type="spellEnd"/>
+      <w:r>
+        <w:t>:</w:t>
+      </w:r>
+    </w:p>
+    <w:p>
+      <w:r>
+        <w:t xml:space="preserve">     - </w:t>
+      </w:r>
+      <w:proofErr w:type="spellStart"/>
+      <w:r>
+        <w:t>Pytest</w:t>
+      </w:r>
+      <w:proofErr w:type="spellEnd"/>
+      <w:r>
+        <w:t xml:space="preserve"> provides a powerful fixture mechanism, allowing the setup and teardown of resources before and after tests. Fixtures can be shared across multiple test functions or modules.</w:t>
+      </w:r>
+    </w:p>
+    <w:p>
+      <w:r>
+        <w:t xml:space="preserve">   - </w:t>
+      </w:r>
+      <w:proofErr w:type="spellStart"/>
+      <w:r>
+        <w:t>Unittest</w:t>
+      </w:r>
+      <w:proofErr w:type="spellEnd"/>
+      <w:r>
+        <w:t>:</w:t>
+      </w:r>
+    </w:p>
+    <w:p>
+      <w:r>
+        <w:t xml:space="preserve">     - </w:t>
+      </w:r>
+      <w:proofErr w:type="spellStart"/>
+      <w:r>
+        <w:t>Unittest</w:t>
+      </w:r>
+      <w:proofErr w:type="spellEnd"/>
+      <w:r>
+        <w:t xml:space="preserve"> also supports fixtures but requires more boilerplate code for setup and teardown. Fixtures are typically implemented using `</w:t>
+      </w:r>
+      <w:proofErr w:type="spellStart"/>
+      <w:r>
+        <w:t>setUp</w:t>
+      </w:r>
+      <w:proofErr w:type="spellEnd"/>
+      <w:r>
+        <w:t>()` and `</w:t>
+      </w:r>
+      <w:proofErr w:type="spellStart"/>
+      <w:r>
+        <w:t>tearDown</w:t>
+      </w:r>
+      <w:proofErr w:type="spellEnd"/>
+      <w:r>
+        <w:t>()` methods in test classes.</w:t>
+      </w:r>
+    </w:p>
+    <w:p>
+      <w:pPr>
+        <w:pStyle w:val="Heading3"/>
+      </w:pPr>
+      <w:r>
+        <w:t>Test Discovery:</w:t>
+      </w:r>
+    </w:p>
+    <w:p>
+      <w:r>
+        <w:t xml:space="preserve">   -</w:t>
+      </w:r>
+      <w:proofErr w:type="spellStart"/>
+      <w:r>
+        <w:t>Pytest</w:t>
+      </w:r>
+      <w:proofErr w:type="spellEnd"/>
+      <w:r>
+        <w:t>:</w:t>
+      </w:r>
+    </w:p>
+    <w:p>
+      <w:r>
+        <w:t xml:space="preserve">     - </w:t>
+      </w:r>
+      <w:proofErr w:type="spellStart"/>
+      <w:r>
+        <w:t>Pytest</w:t>
+      </w:r>
+      <w:proofErr w:type="spellEnd"/>
+      <w:r>
+        <w:t xml:space="preserve"> automatically discovers and runs all files matching the `test_*.</w:t>
+      </w:r>
+      <w:proofErr w:type="spellStart"/>
+      <w:r>
+        <w:t>py</w:t>
+      </w:r>
+      <w:proofErr w:type="spellEnd"/>
+      <w:r>
+        <w:t>` or `*_test.py` naming pattern. No explicit test suite is required.</w:t>
+      </w:r>
+    </w:p>
+    <w:p>
+      <w:r>
+        <w:t xml:space="preserve">   - </w:t>
+      </w:r>
+      <w:proofErr w:type="spellStart"/>
+      <w:r>
+        <w:t>Unittest</w:t>
+      </w:r>
+      <w:proofErr w:type="spellEnd"/>
+      <w:r>
+        <w:t>:</w:t>
+      </w:r>
+    </w:p>
+    <w:p>
+      <w:r>
+        <w:t xml:space="preserve">     - </w:t>
+      </w:r>
+      <w:proofErr w:type="spellStart"/>
+      <w:r>
+        <w:t>Unittest</w:t>
+      </w:r>
+      <w:proofErr w:type="spellEnd"/>
+      <w:r>
+        <w:t xml:space="preserve"> requires the creation of a test suite and explicit test discovery. This can be achieved using the `</w:t>
+      </w:r>
+      <w:proofErr w:type="spellStart"/>
+      <w:r>
+        <w:t>TestLoader</w:t>
+      </w:r>
+      <w:proofErr w:type="spellEnd"/>
+      <w:r>
+        <w:t>` or `discover` module.</w:t>
+      </w:r>
+    </w:p>
+    <w:p>
+      <w:pPr>
+        <w:pStyle w:val="Heading3"/>
+      </w:pPr>
+      <w:r>
+        <w:t>Parameterized Testing:</w:t>
+      </w:r>
+    </w:p>
+    <w:p>
+      <w:r>
+        <w:t xml:space="preserve">   - </w:t>
+      </w:r>
+      <w:proofErr w:type="spellStart"/>
+      <w:r>
+        <w:t>Pytest</w:t>
+      </w:r>
+      <w:proofErr w:type="spellEnd"/>
+      <w:r>
+        <w:t>:</w:t>
+      </w:r>
+    </w:p>
+    <w:p>
+      <w:r>
+        <w:t xml:space="preserve">     - </w:t>
+      </w:r>
+      <w:proofErr w:type="spellStart"/>
+      <w:r>
+        <w:t>Pytest</w:t>
+      </w:r>
+      <w:proofErr w:type="spellEnd"/>
+      <w:r>
+        <w:t xml:space="preserve"> supports parameterized testing, allowing the same test function to be called with different sets of parameters.</w:t>
+      </w:r>
+    </w:p>
+    <w:p>
+      <w:r>
+        <w:t xml:space="preserve">   - </w:t>
+      </w:r>
+      <w:proofErr w:type="spellStart"/>
+      <w:r>
+        <w:t>Unittest</w:t>
+      </w:r>
+      <w:proofErr w:type="spellEnd"/>
+      <w:r>
+        <w:t>:</w:t>
+      </w:r>
+    </w:p>
+    <w:p>
+      <w:r>
+        <w:t xml:space="preserve">     - Parameterized testing in </w:t>
+      </w:r>
+      <w:proofErr w:type="spellStart"/>
+      <w:r>
+        <w:t>Unittest</w:t>
+      </w:r>
+      <w:proofErr w:type="spellEnd"/>
+      <w:r>
+        <w:t xml:space="preserve"> usually involves creating separate test methods for each set of parameters, resulting in more code duplication.</w:t>
+      </w:r>
+    </w:p>
+    <w:p>
+      <w:pPr>
+        <w:pStyle w:val="Heading3"/>
+      </w:pPr>
+      <w:r>
+        <w:lastRenderedPageBreak/>
+        <w:t>Assertions:</w:t>
+      </w:r>
+    </w:p>
+    <w:p>
+      <w:r>
+        <w:t xml:space="preserve">   - </w:t>
+      </w:r>
+      <w:proofErr w:type="spellStart"/>
+      <w:r>
+        <w:t>Pytest</w:t>
+      </w:r>
+      <w:proofErr w:type="spellEnd"/>
+      <w:r>
+        <w:t>:</w:t>
+      </w:r>
+    </w:p>
+    <w:p>
+      <w:r>
+        <w:t xml:space="preserve">     - </w:t>
+      </w:r>
+      <w:proofErr w:type="spellStart"/>
+      <w:r>
+        <w:t>Pytest's</w:t>
+      </w:r>
+      <w:proofErr w:type="spellEnd"/>
+      <w:r>
+        <w:t xml:space="preserve"> assert statements are more informative, providing detailed information on test failures.</w:t>
+      </w:r>
+    </w:p>
+    <w:p>
+      <w:r>
+        <w:t xml:space="preserve">   - </w:t>
+      </w:r>
+      <w:proofErr w:type="spellStart"/>
+      <w:r>
+        <w:t>Unittest</w:t>
+      </w:r>
+      <w:proofErr w:type="spellEnd"/>
+      <w:r>
+        <w:t>:</w:t>
+      </w:r>
+    </w:p>
+    <w:p>
+      <w:r>
+        <w:t xml:space="preserve">     - </w:t>
+      </w:r>
+      <w:proofErr w:type="spellStart"/>
+      <w:r>
+        <w:t>Unittest</w:t>
+      </w:r>
+      <w:proofErr w:type="spellEnd"/>
+      <w:r>
+        <w:t xml:space="preserve"> uses the standard Python `assert` statement, which provides less detailed failure messages compared to </w:t>
+      </w:r>
+      <w:proofErr w:type="spellStart"/>
+      <w:r>
+        <w:t>Pytest</w:t>
+      </w:r>
+      <w:proofErr w:type="spellEnd"/>
+      <w:r>
+        <w:t>.</w:t>
+      </w:r>
+    </w:p>
+    <w:p>
+      <w:pPr>
+        <w:pStyle w:val="Heading3"/>
+      </w:pPr>
+      <w:r>
+        <w:t>Parallel Test Execution:</w:t>
+      </w:r>
+    </w:p>
+    <w:p>
+      <w:r>
+        <w:t xml:space="preserve">   - </w:t>
+      </w:r>
+      <w:proofErr w:type="spellStart"/>
+      <w:r>
+        <w:t>Pytest</w:t>
+      </w:r>
+      <w:proofErr w:type="spellEnd"/>
+      <w:r>
+        <w:t>:</w:t>
+      </w:r>
+    </w:p>
+    <w:p>
+      <w:r>
+        <w:t xml:space="preserve">     - </w:t>
+      </w:r>
+      <w:proofErr w:type="spellStart"/>
+      <w:r>
+        <w:t>Pytest</w:t>
+      </w:r>
+      <w:proofErr w:type="spellEnd"/>
+      <w:r>
+        <w:t xml:space="preserve"> supports parallel test execution out of the box, improving test execution speed.</w:t>
+      </w:r>
+    </w:p>
+    <w:p>
+      <w:r>
+        <w:t xml:space="preserve">   - </w:t>
+      </w:r>
+      <w:proofErr w:type="spellStart"/>
+      <w:r>
+        <w:t>Unittest</w:t>
+      </w:r>
+      <w:proofErr w:type="spellEnd"/>
+      <w:r>
+        <w:t>:</w:t>
+      </w:r>
+    </w:p>
+    <w:p>
+      <w:r>
+        <w:t xml:space="preserve">     - </w:t>
+      </w:r>
+      <w:proofErr w:type="spellStart"/>
+      <w:r>
+        <w:t>Unittest</w:t>
+      </w:r>
+      <w:proofErr w:type="spellEnd"/>
+      <w:r>
+        <w:t xml:space="preserve"> does not have built-in support for parallel test execution, but third-party solutions can be integrated.</w:t>
+      </w:r>
+    </w:p>
+    <w:p>
+      <w:pPr>
+        <w:pStyle w:val="Heading3"/>
+      </w:pPr>
+      <w:r>
+        <w:t>Community and Ecosystem:</w:t>
+      </w:r>
+    </w:p>
+    <w:p>
+      <w:r>
+        <w:t xml:space="preserve">   - </w:t>
+      </w:r>
+      <w:proofErr w:type="spellStart"/>
+      <w:r>
+        <w:t>Pytest</w:t>
+      </w:r>
+      <w:proofErr w:type="spellEnd"/>
+      <w:r>
+        <w:t>:</w:t>
+      </w:r>
+    </w:p>
+    <w:p>
+      <w:r>
+        <w:t xml:space="preserve">     - </w:t>
+      </w:r>
+      <w:proofErr w:type="spellStart"/>
+      <w:r>
+        <w:t>Pytest</w:t>
+      </w:r>
+      <w:proofErr w:type="spellEnd"/>
+      <w:r>
+        <w:t xml:space="preserve"> has a large and active community with a rich ecosystem of plugins and extensions.</w:t>
+      </w:r>
+    </w:p>
+    <w:p>
+      <w:r>
+        <w:t xml:space="preserve">   - </w:t>
+      </w:r>
+      <w:proofErr w:type="spellStart"/>
+      <w:r>
+        <w:t>Unittest</w:t>
+      </w:r>
+      <w:proofErr w:type="spellEnd"/>
+      <w:r>
+        <w:t>:</w:t>
+      </w:r>
+    </w:p>
+    <w:p>
+      <w:r>
+        <w:t xml:space="preserve">     - </w:t>
+      </w:r>
+      <w:proofErr w:type="spellStart"/>
+      <w:r>
+        <w:t>Unittest</w:t>
+      </w:r>
+      <w:proofErr w:type="spellEnd"/>
+      <w:r>
+        <w:t xml:space="preserve"> is part of the Python standard library and has a well-established but more limited ecosystem.</w:t>
+      </w:r>
+    </w:p>
+    <w:p>
+      <w:pPr>
+        <w:pStyle w:val="Heading3"/>
+      </w:pPr>
+      <w:r>
+        <w:t>Test Reports:</w:t>
+      </w:r>
+    </w:p>
+    <w:p>
+      <w:r>
+        <w:t xml:space="preserve">   - </w:t>
+      </w:r>
+      <w:proofErr w:type="spellStart"/>
+      <w:r>
+        <w:t>Pytest</w:t>
+      </w:r>
+      <w:proofErr w:type="spellEnd"/>
+      <w:r>
+        <w:t>:</w:t>
+      </w:r>
+    </w:p>
+    <w:p>
+      <w:r>
+        <w:t xml:space="preserve">     - </w:t>
+      </w:r>
+      <w:proofErr w:type="spellStart"/>
+      <w:r>
+        <w:t>Pytest</w:t>
+      </w:r>
+      <w:proofErr w:type="spellEnd"/>
+      <w:r>
+        <w:t xml:space="preserve"> generates detailed and informative test reports by default.</w:t>
+      </w:r>
+    </w:p>
+    <w:p>
+      <w:r>
+        <w:t xml:space="preserve">   - </w:t>
+      </w:r>
+      <w:proofErr w:type="spellStart"/>
+      <w:r>
+        <w:t>Unittest</w:t>
+      </w:r>
+      <w:proofErr w:type="spellEnd"/>
+      <w:r>
+        <w:t>:</w:t>
+      </w:r>
+    </w:p>
+    <w:p>
+      <w:r>
+        <w:t xml:space="preserve">     - </w:t>
+      </w:r>
+      <w:proofErr w:type="spellStart"/>
+      <w:r>
+        <w:t>Unittest</w:t>
+      </w:r>
+      <w:proofErr w:type="spellEnd"/>
+      <w:r>
+        <w:t xml:space="preserve"> provides basic test reports, and additional tools may be needed for more detailed reporting.</w:t>
+      </w:r>
+    </w:p>
+    <w:p>
+      <w:r>
+        <w:br w:type="page"/>
+      </w:r>
+    </w:p>
+    <w:p>
+      <w:pPr>
+        <w:pStyle w:val="Heading1"/>
+      </w:pPr>
+      <w:r>
+        <w:lastRenderedPageBreak/>
+        <w:t>Introduction to Git</w:t>
       </w:r>
     </w:p>
     <w:p/>
     <w:p>
-      <w:r>
-        <w:t>Here, `</w:t>
-      </w:r>
-      <w:proofErr w:type="spellStart"/>
-      <w:r>
-        <w:t>LoginFormTest</w:t>
-      </w:r>
-      <w:proofErr w:type="spellEnd"/>
-      <w:r>
-        <w:t>` is the class, and `</w:t>
-      </w:r>
-      <w:proofErr w:type="spellStart"/>
-      <w:r>
-        <w:t>test_successful_login</w:t>
-      </w:r>
-      <w:proofErr w:type="spellEnd"/>
-      <w:r>
-        <w:t>` and `</w:t>
-      </w:r>
-      <w:proofErr w:type="spellStart"/>
-      <w:r>
-        <w:t>test_invalid_credentials</w:t>
-      </w:r>
-      <w:proofErr w:type="spellEnd"/>
-      <w:r>
-        <w:t>` are methods. Calling `</w:t>
-      </w:r>
-      <w:proofErr w:type="spellStart"/>
-      <w:r>
-        <w:t>LoginFormTest.test_successful_</w:t>
-      </w:r>
-      <w:proofErr w:type="gramStart"/>
-      <w:r>
-        <w:t>login</w:t>
-      </w:r>
-      <w:proofErr w:type="spellEnd"/>
-      <w:r>
-        <w:t>(</w:t>
-      </w:r>
-      <w:proofErr w:type="gramEnd"/>
-      <w:r>
-        <w:t>)` means executing the steps defined in that method to test the successful login scenario.</w:t>
-      </w:r>
-    </w:p>
-    <w:p/>
-    <w:p>
-      <w:r>
-        <w:t>In QA terms, `</w:t>
-      </w:r>
-      <w:proofErr w:type="spellStart"/>
-      <w:proofErr w:type="gramStart"/>
-      <w:r>
-        <w:t>class.method</w:t>
-      </w:r>
-      <w:proofErr w:type="spellEnd"/>
-      <w:proofErr w:type="gramEnd"/>
-      <w:r>
-        <w:t>` is about organizing and executing specific tests by following a predefined set of instructions, ensuring consistency and repeatability in the testing process.</w:t>
-      </w:r>
-    </w:p>
-    <w:p/>
-    <w:p>
       <w:pPr>
         <w:pStyle w:val="Heading1"/>
-      </w:pPr>
-      <w:r>
+        <w:rPr>
+          <w:strike/>
+        </w:rPr>
+      </w:pPr>
+      <w:r>
+        <w:rPr>
+          <w:strike/>
+        </w:rPr>
+        <w:t>Introduction to Continuous Integration (CI) and Continuous Testing (CT) for QA:</w:t>
+      </w:r>
+    </w:p>
+    <w:p>
+      <w:pPr>
+        <w:pStyle w:val="Heading2"/>
+        <w:rPr>
+          <w:strike/>
+        </w:rPr>
+      </w:pPr>
+      <w:r>
+        <w:rPr>
+          <w:strike/>
+        </w:rPr>
+        <w:t>Continuous Integration (CI):</w:t>
+      </w:r>
+    </w:p>
+    <w:p>
+      <w:pPr>
+        <w:rPr>
+          <w:strike/>
+        </w:rPr>
+      </w:pPr>
+      <w:r>
+        <w:rPr>
+          <w:strike/>
+        </w:rPr>
+        <w:t>Continuous Integration is a software development practice where changes made to the source code of an application are automatically integrated and tested frequently. The primary goals of CI are to identify and address integration issues early in the development process, enabling teams to deliver higher-quality software more rapidly.</w:t>
+      </w:r>
+    </w:p>
+    <w:p>
+      <w:pPr>
+        <w:pStyle w:val="Heading2"/>
+        <w:rPr>
+          <w:strike/>
+        </w:rPr>
+      </w:pPr>
+      <w:r>
+        <w:rPr>
+          <w:strike/>
+        </w:rPr>
+        <w:t>Key Components of CI:</w:t>
+      </w:r>
+    </w:p>
+    <w:p>
+      <w:pPr>
+        <w:pStyle w:val="Heading3"/>
+        <w:rPr>
+          <w:strike/>
+        </w:rPr>
+      </w:pPr>
+      <w:r>
+        <w:rPr>
+          <w:strike/>
+        </w:rPr>
+        <w:t xml:space="preserve">Automated Builds: </w:t>
+      </w:r>
+    </w:p>
+    <w:p>
+      <w:pPr>
+        <w:rPr>
+          <w:strike/>
+        </w:rPr>
+      </w:pPr>
+      <w:r>
+        <w:rPr>
+          <w:strike/>
+        </w:rPr>
+        <w:t>CI systems automate the process of building the application from source code. This ensures that the application can be consistently and reproducibly built.</w:t>
+      </w:r>
+    </w:p>
+    <w:p>
+      <w:pPr>
+        <w:pStyle w:val="Heading3"/>
+        <w:rPr>
+          <w:strike/>
+        </w:rPr>
+      </w:pPr>
+      <w:r>
+        <w:rPr>
+          <w:strike/>
+        </w:rPr>
+        <w:t xml:space="preserve">Automated Testing: </w:t>
+      </w:r>
+    </w:p>
+    <w:p>
+      <w:pPr>
+        <w:rPr>
+          <w:strike/>
+        </w:rPr>
+      </w:pPr>
+      <w:r>
+        <w:rPr>
+          <w:strike/>
+        </w:rPr>
+        <w:t>Automated tests, including unit tests and integration tests, are executed as part of the CI process. This helps in identifying defects and regressions early in the development cycle.</w:t>
+      </w:r>
+    </w:p>
+    <w:p>
+      <w:pPr>
+        <w:pStyle w:val="Heading3"/>
+        <w:rPr>
+          <w:strike/>
+        </w:rPr>
+      </w:pPr>
+      <w:r>
+        <w:rPr>
+          <w:strike/>
+        </w:rPr>
+        <w:t>Version Control Integration:</w:t>
+      </w:r>
+    </w:p>
+    <w:p>
+      <w:pPr>
+        <w:rPr>
+          <w:strike/>
+        </w:rPr>
+      </w:pPr>
+      <w:r>
+        <w:rPr>
+          <w:strike/>
+        </w:rPr>
+        <w:t>CI systems are tightly integrated with version control systems (e.g., Git, SVN). They monitor repositories for changes and trigger builds and tests automatically when changes are detected.</w:t>
+      </w:r>
+    </w:p>
+    <w:p>
+      <w:pPr>
+        <w:pStyle w:val="Heading3"/>
+        <w:rPr>
+          <w:strike/>
+        </w:rPr>
+      </w:pPr>
+      <w:r>
+        <w:rPr>
+          <w:strike/>
+        </w:rPr>
+        <w:t xml:space="preserve">Continuous Feedback: </w:t>
+      </w:r>
+    </w:p>
+    <w:p>
+      <w:pPr>
+        <w:rPr>
+          <w:strike/>
+        </w:rPr>
+      </w:pPr>
+      <w:r>
+        <w:rPr>
+          <w:strike/>
+        </w:rPr>
+        <w:t>CI provides rapid feedback to developers about the health of the codebase. If a build or test fails, developers are immediately notified, enabling quick resolution of issues.</w:t>
+      </w:r>
+    </w:p>
+    <w:p>
+      <w:pPr>
+        <w:pStyle w:val="Heading2"/>
+        <w:rPr>
+          <w:strike/>
+        </w:rPr>
+      </w:pPr>
+      <w:r>
+        <w:rPr>
+          <w:strike/>
+        </w:rPr>
+        <w:t>Continuous Testing (CT):</w:t>
+      </w:r>
+    </w:p>
+    <w:p>
+      <w:pPr>
+        <w:rPr>
+          <w:strike/>
+        </w:rPr>
+      </w:pPr>
+      <w:r>
+        <w:rPr>
+          <w:strike/>
+        </w:rPr>
+        <w:t>Continuous Testing is an extension of CI that emphasizes the automated testing aspect throughout the entire software development lifecycle. It aims to ensure that every change made to the codebase is automatically validated through a comprehensive suite of tests.</w:t>
+      </w:r>
+    </w:p>
+    <w:p>
+      <w:pPr>
+        <w:pStyle w:val="Heading2"/>
+        <w:rPr>
+          <w:strike/>
+        </w:rPr>
+      </w:pPr>
+      <w:r>
+        <w:rPr>
+          <w:strike/>
+        </w:rPr>
+        <w:t>Key Components of CT:</w:t>
+      </w:r>
+    </w:p>
+    <w:p>
+      <w:pPr>
+        <w:pStyle w:val="Heading3"/>
+        <w:rPr>
+          <w:strike/>
+        </w:rPr>
+      </w:pPr>
+      <w:r>
+        <w:rPr>
+          <w:strike/>
+        </w:rPr>
+        <w:t xml:space="preserve">Automated Regression Testing: </w:t>
+      </w:r>
+    </w:p>
+    <w:p>
+      <w:pPr>
+        <w:rPr>
+          <w:strike/>
+        </w:rPr>
+      </w:pPr>
+      <w:r>
+        <w:rPr>
+          <w:strike/>
+        </w:rPr>
+        <w:t>CT includes automated regression tests that validate the existing functionality of the application after each code change. This helps in preventing the introduction of new defects.</w:t>
+      </w:r>
+    </w:p>
+    <w:p>
+      <w:pPr>
+        <w:pStyle w:val="Heading3"/>
+        <w:rPr>
+          <w:strike/>
+        </w:rPr>
+      </w:pPr>
+      <w:r>
+        <w:rPr>
+          <w:strike/>
+        </w:rPr>
+        <w:t xml:space="preserve">Parallel Test Execution: </w:t>
+      </w:r>
+    </w:p>
+    <w:p>
+      <w:pPr>
+        <w:rPr>
+          <w:strike/>
+        </w:rPr>
+      </w:pPr>
+      <w:r>
+        <w:rPr>
+          <w:strike/>
+        </w:rPr>
+        <w:t>To expedite the testing process, CT often involves running tests in parallel, enabling faster feedback and reducing testing cycle time.</w:t>
+      </w:r>
+    </w:p>
+    <w:p>
+      <w:pPr>
+        <w:pStyle w:val="Heading3"/>
+        <w:rPr>
+          <w:strike/>
+        </w:rPr>
+      </w:pPr>
+      <w:r>
+        <w:rPr>
+          <w:strike/>
+        </w:rPr>
+        <w:t>Performance Testing:</w:t>
+      </w:r>
+    </w:p>
+    <w:p>
+      <w:pPr>
+        <w:rPr>
+          <w:strike/>
+        </w:rPr>
+      </w:pPr>
+      <w:r>
+        <w:rPr>
+          <w:strike/>
+        </w:rPr>
+        <w:t>Continuous Testing may include performance testing to ensure that the application meets performance and scalability requirements as changes are introduced.</w:t>
+      </w:r>
+    </w:p>
+    <w:p>
+      <w:pPr>
+        <w:pStyle w:val="Heading3"/>
+        <w:rPr>
+          <w:strike/>
+        </w:rPr>
+      </w:pPr>
+      <w:r>
+        <w:rPr>
+          <w:strike/>
+        </w:rPr>
         <w:lastRenderedPageBreak/>
-        <w:t>Libraries</w:t>
-      </w:r>
-    </w:p>
-    <w:p>
-      <w:pPr>
-        <w:rPr>
-          <w:rFonts w:cstheme="minorHAnsi"/>
-          <w:color w:val="374151"/>
-        </w:rPr>
-      </w:pPr>
-      <w:r>
-        <w:rPr>
-          <w:rFonts w:cstheme="minorHAnsi"/>
-          <w:color w:val="374151"/>
-        </w:rPr>
-        <w:t>A</w:t>
-      </w:r>
-      <w:r>
-        <w:rPr>
-          <w:rFonts w:cstheme="minorHAnsi"/>
-          <w:color w:val="374151"/>
-        </w:rPr>
-        <w:t xml:space="preserve"> library is like your go-to toolkit, offering ready-made solutions and saving you time in your manual testing work. It's a collection of efficient tools that you can borrow and use without delving into the technical complexities behind them.</w:t>
-      </w:r>
-    </w:p>
-    <w:p>
-      <w:pPr>
-        <w:rPr>
-          <w:rFonts w:cstheme="minorHAnsi"/>
-          <w:color w:val="374151"/>
-        </w:rPr>
-      </w:pPr>
-      <w:r>
-        <w:rPr>
-          <w:rFonts w:cstheme="minorHAnsi"/>
-          <w:color w:val="374151"/>
-        </w:rPr>
-        <w:t xml:space="preserve">You don’t have to reinvent the wheel, because these are ready-made solutions. </w:t>
-      </w:r>
-    </w:p>
-    <w:p>
-      <w:pPr>
-        <w:rPr>
-          <w:rFonts w:cstheme="minorHAnsi"/>
-          <w:color w:val="374151"/>
-        </w:rPr>
-      </w:pPr>
-      <w:r>
-        <w:rPr>
-          <w:rFonts w:cstheme="minorHAnsi"/>
-          <w:color w:val="374151"/>
-        </w:rPr>
-        <w:t>Certainly! Here's a rewritten explanation:</w:t>
+        <w:t xml:space="preserve">Security Testing: </w:t>
+      </w:r>
+    </w:p>
+    <w:p>
+      <w:pPr>
+        <w:rPr>
+          <w:strike/>
+        </w:rPr>
+      </w:pPr>
+      <w:r>
+        <w:rPr>
+          <w:strike/>
+        </w:rPr>
+        <w:t>Security testing is integrated into the CT process to identify and address security vulnerabilities early in the development lifecycle.</w:t>
       </w:r>
     </w:p>
     <w:p>
       <w:pPr>
         <w:pStyle w:val="Heading3"/>
-      </w:pPr>
-      <w:r>
-        <w:t>In Our Example, Using Selenium as Our Tool:</w:t>
-      </w:r>
-    </w:p>
-    <w:p/>
-    <w:p>
-      <w:pPr>
-        <w:rPr>
-          <w:rFonts w:cstheme="minorHAnsi"/>
-          <w:color w:val="374151"/>
-        </w:rPr>
-      </w:pPr>
-      <w:r>
-        <w:rPr>
-          <w:rFonts w:cstheme="minorHAnsi"/>
-          <w:color w:val="374151"/>
-        </w:rPr>
-        <w:t>Let's picture Selenium as our testing tool, and Selenium comes with its own library. This library is like a set of pre-built instructions that we can use without having to dive into the details of coding every single action when interacting with a web browser.</w:t>
-      </w:r>
-    </w:p>
-    <w:p>
-      <w:pPr>
-        <w:rPr>
-          <w:rFonts w:cstheme="minorHAnsi"/>
-          <w:color w:val="374151"/>
-        </w:rPr>
-      </w:pPr>
-      <w:r>
-        <w:rPr>
-          <w:rFonts w:cstheme="minorHAnsi"/>
-          <w:color w:val="374151"/>
-        </w:rPr>
-        <w:t>1. Selenium as the Handy Tool:</w:t>
-      </w:r>
-    </w:p>
-    <w:p>
-      <w:pPr>
-        <w:rPr>
-          <w:rFonts w:cstheme="minorHAnsi"/>
-          <w:color w:val="374151"/>
-        </w:rPr>
-      </w:pPr>
-      <w:r>
-        <w:rPr>
-          <w:rFonts w:cstheme="minorHAnsi"/>
-          <w:color w:val="374151"/>
-        </w:rPr>
-        <w:t xml:space="preserve">   - Selenium, in our case, is like a versatile tool in our testing toolkit. Instead of crafting detailed code for every action, Selenium provides a library of ready-to-use commands that simplify tasks like opening a web browser and performing various functions within it.</w:t>
-      </w:r>
-    </w:p>
-    <w:p>
-      <w:pPr>
-        <w:rPr>
-          <w:rFonts w:cstheme="minorHAnsi"/>
-          <w:strike/>
-          <w:color w:val="374151"/>
-        </w:rPr>
-      </w:pPr>
-      <w:r>
-        <w:rPr>
-          <w:rFonts w:cstheme="minorHAnsi"/>
-          <w:strike/>
-          <w:color w:val="374151"/>
-        </w:rPr>
-        <w:t>2. Pre-Built Functions for Web Browsing:</w:t>
-      </w:r>
-    </w:p>
-    <w:p>
-      <w:pPr>
-        <w:rPr>
-          <w:rFonts w:cstheme="minorHAnsi"/>
-          <w:strike/>
-          <w:color w:val="374151"/>
-        </w:rPr>
-      </w:pPr>
-      <w:r>
-        <w:rPr>
-          <w:rFonts w:cstheme="minorHAnsi"/>
-          <w:strike/>
-          <w:color w:val="374151"/>
-        </w:rPr>
-        <w:t xml:space="preserve">   - Within Selenium's library, there are pre-built functions for common tasks like navigating to a website, filling out forms, or clicking buttons. We can leverage these functions without needing to create them ourselves.</w:t>
-      </w:r>
-    </w:p>
-    <w:p>
-      <w:pPr>
-        <w:rPr>
-          <w:rFonts w:cstheme="minorHAnsi"/>
-          <w:strike/>
-          <w:color w:val="374151"/>
-        </w:rPr>
-      </w:pPr>
-      <w:r>
-        <w:rPr>
-          <w:rFonts w:cstheme="minorHAnsi"/>
-          <w:strike/>
-          <w:color w:val="374151"/>
-        </w:rPr>
-        <w:t xml:space="preserve">3. No Need to Code Everything from </w:t>
-      </w:r>
-      <w:proofErr w:type="gramStart"/>
-      <w:r>
-        <w:rPr>
-          <w:rFonts w:cstheme="minorHAnsi"/>
-          <w:strike/>
-          <w:color w:val="374151"/>
-        </w:rPr>
-        <w:t>Scratch:*</w:t>
-      </w:r>
-      <w:proofErr w:type="gramEnd"/>
-      <w:r>
-        <w:rPr>
-          <w:rFonts w:cstheme="minorHAnsi"/>
-          <w:strike/>
-          <w:color w:val="374151"/>
-        </w:rPr>
-        <w:t>*</w:t>
-      </w:r>
-    </w:p>
-    <w:p>
-      <w:pPr>
-        <w:rPr>
-          <w:rFonts w:cstheme="minorHAnsi"/>
-          <w:strike/>
-          <w:color w:val="374151"/>
-        </w:rPr>
-      </w:pPr>
-      <w:r>
-        <w:rPr>
-          <w:rFonts w:cstheme="minorHAnsi"/>
-          <w:strike/>
-          <w:color w:val="374151"/>
-        </w:rPr>
-        <w:t xml:space="preserve">   - With Selenium's library, we don't have to start coding from scratch every time we want to interact with a web browser. It's like having a set of well-defined shortcuts that handle the complexities of browser interactions without us having to figure out the inner workings.</w:t>
-      </w:r>
-    </w:p>
-    <w:p>
-      <w:pPr>
-        <w:rPr>
-          <w:rFonts w:cstheme="minorHAnsi"/>
-          <w:strike/>
-          <w:color w:val="374151"/>
-        </w:rPr>
-      </w:pPr>
-    </w:p>
-    <w:p>
-      <w:pPr>
-        <w:rPr>
-          <w:rFonts w:cstheme="minorHAnsi"/>
-          <w:strike/>
-          <w:color w:val="374151"/>
-        </w:rPr>
-      </w:pPr>
-      <w:r>
-        <w:rPr>
-          <w:rFonts w:cstheme="minorHAnsi"/>
-          <w:strike/>
-          <w:color w:val="374151"/>
-        </w:rPr>
-        <w:t xml:space="preserve">**4. Simplifying Browser </w:t>
-      </w:r>
-      <w:proofErr w:type="gramStart"/>
-      <w:r>
-        <w:rPr>
-          <w:rFonts w:cstheme="minorHAnsi"/>
-          <w:strike/>
-          <w:color w:val="374151"/>
-        </w:rPr>
-        <w:t>Interaction:*</w:t>
-      </w:r>
-      <w:proofErr w:type="gramEnd"/>
-      <w:r>
-        <w:rPr>
-          <w:rFonts w:cstheme="minorHAnsi"/>
-          <w:strike/>
-          <w:color w:val="374151"/>
-        </w:rPr>
-        <w:t>*</w:t>
-      </w:r>
-    </w:p>
-    <w:p>
-      <w:pPr>
-        <w:rPr>
-          <w:rFonts w:cstheme="minorHAnsi"/>
-          <w:strike/>
-          <w:color w:val="374151"/>
-        </w:rPr>
-      </w:pPr>
-      <w:r>
-        <w:rPr>
-          <w:rFonts w:cstheme="minorHAnsi"/>
-          <w:strike/>
-          <w:color w:val="374151"/>
-        </w:rPr>
-        <w:t xml:space="preserve">   - Selenium's library simplifies our interaction with web browsers. We can call upon these pre-built functions, allowing us to focus more on designing effective test cases and less on the intricacies of coding browser-related actions.</w:t>
-      </w:r>
-    </w:p>
-    <w:p>
-      <w:pPr>
-        <w:rPr>
-          <w:rFonts w:cstheme="minorHAnsi"/>
-          <w:strike/>
-          <w:color w:val="374151"/>
-        </w:rPr>
-      </w:pPr>
-    </w:p>
-    <w:p>
-      <w:pPr>
-        <w:rPr>
-          <w:rFonts w:cstheme="minorHAnsi"/>
-          <w:strike/>
-          <w:color w:val="374151"/>
-        </w:rPr>
-      </w:pPr>
-      <w:r>
-        <w:rPr>
-          <w:rFonts w:cstheme="minorHAnsi"/>
-          <w:strike/>
-          <w:color w:val="374151"/>
-        </w:rPr>
-        <w:t xml:space="preserve">**5. Ready-Made Commands for </w:t>
-      </w:r>
-      <w:proofErr w:type="gramStart"/>
-      <w:r>
-        <w:rPr>
-          <w:rFonts w:cstheme="minorHAnsi"/>
-          <w:strike/>
-          <w:color w:val="374151"/>
-        </w:rPr>
-        <w:t>Efficiency:*</w:t>
-      </w:r>
-      <w:proofErr w:type="gramEnd"/>
-      <w:r>
-        <w:rPr>
-          <w:rFonts w:cstheme="minorHAnsi"/>
-          <w:strike/>
-          <w:color w:val="374151"/>
-        </w:rPr>
-        <w:t>*</w:t>
-      </w:r>
-    </w:p>
-    <w:p>
-      <w:pPr>
-        <w:rPr>
-          <w:rFonts w:cstheme="minorHAnsi"/>
-          <w:strike/>
-          <w:color w:val="374151"/>
-        </w:rPr>
-      </w:pPr>
-      <w:r>
-        <w:rPr>
-          <w:rFonts w:cstheme="minorHAnsi"/>
-          <w:strike/>
-          <w:color w:val="374151"/>
-        </w:rPr>
-        <w:t xml:space="preserve">   - We can efficiently perform actions like clicking links, verifying content, or navigating between pages by using the ready-made commands available in Selenium's library. It's akin to having a set of reliable, tried-and-tested instructions at our disposal.</w:t>
-      </w:r>
-    </w:p>
-    <w:p>
-      <w:pPr>
-        <w:rPr>
-          <w:rFonts w:cstheme="minorHAnsi"/>
-          <w:strike/>
-          <w:color w:val="374151"/>
-        </w:rPr>
-      </w:pPr>
-    </w:p>
-    <w:p>
-      <w:pPr>
-        <w:rPr>
-          <w:rFonts w:cstheme="minorHAnsi"/>
-          <w:strike/>
-          <w:color w:val="374151"/>
-        </w:rPr>
-      </w:pPr>
-      <w:r>
-        <w:rPr>
-          <w:rFonts w:cstheme="minorHAnsi"/>
-          <w:strike/>
-          <w:color w:val="374151"/>
-        </w:rPr>
-        <w:lastRenderedPageBreak/>
-        <w:t xml:space="preserve">**6. Specific Tools for Specific </w:t>
-      </w:r>
-      <w:proofErr w:type="gramStart"/>
-      <w:r>
-        <w:rPr>
-          <w:rFonts w:cstheme="minorHAnsi"/>
-          <w:strike/>
-          <w:color w:val="374151"/>
-        </w:rPr>
-        <w:t>Tasks:*</w:t>
-      </w:r>
-      <w:proofErr w:type="gramEnd"/>
-      <w:r>
-        <w:rPr>
-          <w:rFonts w:cstheme="minorHAnsi"/>
-          <w:strike/>
-          <w:color w:val="374151"/>
-        </w:rPr>
-        <w:t>*</w:t>
-      </w:r>
-    </w:p>
-    <w:p>
-      <w:pPr>
-        <w:rPr>
-          <w:rFonts w:cstheme="minorHAnsi"/>
-          <w:strike/>
-          <w:color w:val="374151"/>
-        </w:rPr>
-      </w:pPr>
-      <w:r>
-        <w:rPr>
-          <w:rFonts w:cstheme="minorHAnsi"/>
-          <w:strike/>
-          <w:color w:val="374151"/>
-        </w:rPr>
-        <w:t xml:space="preserve">   - Selenium's library provides specific tools (functions) for specific tasks related to web browsing. We don't have to worry about the underlying code; we can simply use the appropriate tool for the job.</w:t>
-      </w:r>
-    </w:p>
-    <w:p>
-      <w:pPr>
-        <w:rPr>
-          <w:rFonts w:cstheme="minorHAnsi"/>
-          <w:strike/>
-          <w:color w:val="374151"/>
-        </w:rPr>
-      </w:pPr>
-    </w:p>
-    <w:p>
-      <w:pPr>
-        <w:rPr>
-          <w:rFonts w:cstheme="minorHAnsi"/>
-          <w:strike/>
-          <w:color w:val="374151"/>
-        </w:rPr>
-      </w:pPr>
-      <w:r>
-        <w:rPr>
-          <w:rFonts w:cstheme="minorHAnsi"/>
-          <w:strike/>
-          <w:color w:val="374151"/>
-        </w:rPr>
-        <w:t xml:space="preserve">**7. Enhancing Test Case </w:t>
-      </w:r>
-      <w:proofErr w:type="gramStart"/>
-      <w:r>
-        <w:rPr>
-          <w:rFonts w:cstheme="minorHAnsi"/>
-          <w:strike/>
-          <w:color w:val="374151"/>
-        </w:rPr>
-        <w:t>Design:*</w:t>
-      </w:r>
-      <w:proofErr w:type="gramEnd"/>
-      <w:r>
-        <w:rPr>
-          <w:rFonts w:cstheme="minorHAnsi"/>
-          <w:strike/>
-          <w:color w:val="374151"/>
-        </w:rPr>
-        <w:t>*</w:t>
-      </w:r>
-    </w:p>
-    <w:p>
-      <w:pPr>
-        <w:rPr>
-          <w:rFonts w:cstheme="minorHAnsi"/>
-          <w:strike/>
-          <w:color w:val="374151"/>
-        </w:rPr>
-      </w:pPr>
-      <w:r>
-        <w:rPr>
-          <w:rFonts w:cstheme="minorHAnsi"/>
-          <w:strike/>
-          <w:color w:val="374151"/>
-        </w:rPr>
-        <w:t xml:space="preserve">   - By utilizing Selenium's library, we enhance our ability to design effective test cases. We can focus on the expected behavior of the application under test rather than getting bogged down in the details of browser interaction.</w:t>
-      </w:r>
-    </w:p>
-    <w:p>
-      <w:r>
-        <w:rPr>
-          <w:rFonts w:cstheme="minorHAnsi"/>
-          <w:color w:val="374151"/>
-        </w:rPr>
-        <w:t>In summary, Selenium's library acts as a valuable resource in our testing efforts, providing us with a set of predefined commands and functions. This simplifies our work, allowing us to efficiently interact with web browsers without the need to delve deeply into the coding intricacies.</w:t>
-      </w:r>
-    </w:p>
-    <w:p>
-      <w:pPr>
-        <w:pStyle w:val="Heading1"/>
-      </w:pPr>
-      <w:r>
-        <w:t>QA Perspective on Test Script and Coding</w:t>
-      </w:r>
-    </w:p>
-    <w:p>
-      <w:pPr>
-        <w:rPr>
-          <w:strike/>
-        </w:rPr>
-      </w:pPr>
-      <w:r>
-        <w:rPr>
-          <w:strike/>
-        </w:rPr>
-        <w:t>In a QA (Quality Assurance) perspective, the terms "Test Cases," "Test Scripts," and "Algorithms" have specific meanings and roles. Let's explore each one:</w:t>
-      </w:r>
-    </w:p>
-    <w:p>
-      <w:pPr>
-        <w:rPr>
-          <w:strike/>
-        </w:rPr>
-      </w:pPr>
-      <w:r>
-        <w:rPr>
-          <w:strike/>
-        </w:rPr>
-        <w:t>1. Test Cases:</w:t>
-      </w:r>
-    </w:p>
-    <w:p>
-      <w:pPr>
-        <w:rPr>
-          <w:strike/>
-        </w:rPr>
-      </w:pPr>
-      <w:r>
-        <w:rPr>
-          <w:strike/>
-        </w:rPr>
-        <w:t xml:space="preserve">   - A test case is a detailed set of conditions or variables under which a tester will determine whether an application, system, or feature is working as intended. It includes input data, execution steps, and expected outcomes.</w:t>
-      </w:r>
-    </w:p>
-    <w:p>
-      <w:pPr>
-        <w:rPr>
-          <w:strike/>
-        </w:rPr>
-      </w:pPr>
-      <w:r>
-        <w:rPr>
-          <w:strike/>
-        </w:rPr>
-        <w:t>2. Test Scripts:</w:t>
-      </w:r>
-    </w:p>
-    <w:p>
-      <w:pPr>
-        <w:rPr>
-          <w:strike/>
-        </w:rPr>
-      </w:pPr>
-      <w:r>
-        <w:rPr>
-          <w:strike/>
-        </w:rPr>
-        <w:t xml:space="preserve">   - A test script is a sequence of instructions written in a programming language (e.g., JavaScript, Python) to automate the execution of test cases. Test scripts can be manual (executed by a tester) or automated (executed by testing tools).</w:t>
-      </w:r>
-    </w:p>
-    <w:p>
-      <w:pPr>
-        <w:rPr>
-          <w:strike/>
-        </w:rPr>
-      </w:pPr>
-      <w:r>
-        <w:rPr>
-          <w:strike/>
-        </w:rPr>
-        <w:t xml:space="preserve">   - </w:t>
-      </w:r>
-      <w:r>
-        <w:rPr>
-          <w:strike/>
-        </w:rPr>
-        <w:t>Q</w:t>
-      </w:r>
-      <w:r>
-        <w:rPr>
-          <w:strike/>
-        </w:rPr>
-        <w:t>A Perspective:</w:t>
-      </w:r>
-    </w:p>
-    <w:p>
-      <w:pPr>
-        <w:rPr>
-          <w:strike/>
-        </w:rPr>
-      </w:pPr>
-      <w:r>
-        <w:rPr>
-          <w:strike/>
-        </w:rPr>
-        <w:t>- They are valuable for regression testing, where repetitive tests need to be executed to ensure that new changes do not break existing functionality.</w:t>
-      </w:r>
-    </w:p>
-    <w:p>
-      <w:pPr>
-        <w:rPr>
-          <w:strike/>
-        </w:rPr>
-      </w:pPr>
-      <w:r>
-        <w:rPr>
-          <w:strike/>
-        </w:rPr>
-        <w:t>3. Algorithms:</w:t>
-      </w:r>
-    </w:p>
-    <w:p>
-      <w:pPr>
-        <w:rPr>
-          <w:strike/>
-        </w:rPr>
-      </w:pPr>
-      <w:r>
-        <w:rPr>
-          <w:strike/>
-        </w:rPr>
-        <w:t xml:space="preserve">   - An algorithm is a step-by-step procedure or formula for solving a problem or accomplishing a specific task. In software development and testing, algorithms are used to define the logic and process for various operations.</w:t>
-      </w:r>
-    </w:p>
-    <w:p>
-      <w:pPr>
-        <w:rPr>
-          <w:strike/>
-        </w:rPr>
-      </w:pPr>
-      <w:r>
-        <w:rPr>
-          <w:strike/>
-        </w:rPr>
-        <w:t xml:space="preserve">   - QA Perspective:</w:t>
-      </w:r>
-    </w:p>
-    <w:p>
-      <w:pPr>
-        <w:rPr>
-          <w:strike/>
-        </w:rPr>
-      </w:pPr>
-      <w:r>
-        <w:rPr>
-          <w:strike/>
-        </w:rPr>
-        <w:t xml:space="preserve">     - In testing, algorithms may be involved in the development of test data generation processes or in defining complex test scenarios.</w:t>
-      </w:r>
-    </w:p>
-    <w:p>
-      <w:pPr>
-        <w:rPr>
-          <w:strike/>
-        </w:rPr>
-      </w:pPr>
-      <w:r>
-        <w:rPr>
-          <w:strike/>
-        </w:rPr>
-        <w:t xml:space="preserve">     - For performance testing, algorithms might be used to simulate user behavior or generate realistic load patterns.</w:t>
-      </w:r>
-    </w:p>
-    <w:p>
-      <w:pPr>
-        <w:rPr>
-          <w:strike/>
-        </w:rPr>
-      </w:pPr>
-      <w:r>
-        <w:rPr>
-          <w:strike/>
-        </w:rPr>
-        <w:lastRenderedPageBreak/>
-        <w:t>- Functions/Modularization</w:t>
-      </w:r>
-    </w:p>
-    <w:p>
-      <w:pPr>
-        <w:rPr>
-          <w:strike/>
-        </w:rPr>
-      </w:pPr>
-      <w:r>
-        <w:rPr>
-          <w:strike/>
-        </w:rPr>
-        <w:t>Practical Example:</w:t>
-      </w:r>
-    </w:p>
-    <w:p>
-      <w:pPr>
-        <w:rPr>
-          <w:strike/>
-        </w:rPr>
-      </w:pPr>
-      <w:r>
-        <w:rPr>
-          <w:strike/>
-        </w:rPr>
-        <w:t>Consider a scenario where a QA tester is tasked with testing an e-commerce website's checkout process:</w:t>
-      </w:r>
-    </w:p>
-    <w:p>
-      <w:pPr>
-        <w:rPr>
-          <w:strike/>
-        </w:rPr>
-      </w:pPr>
-      <w:r>
-        <w:rPr>
-          <w:strike/>
-        </w:rPr>
-        <w:t>-Test Case:</w:t>
-      </w:r>
-    </w:p>
-    <w:p>
-      <w:pPr>
-        <w:rPr>
-          <w:strike/>
-        </w:rPr>
-      </w:pPr>
-      <w:r>
-        <w:rPr>
-          <w:strike/>
-        </w:rPr>
-        <w:t xml:space="preserve">  - Define a test case to validate the successful completion of a purchase, including steps like adding items to the cart, entering shipping information, and confirming the order.</w:t>
-      </w:r>
-    </w:p>
-    <w:p>
-      <w:pPr>
-        <w:rPr>
-          <w:strike/>
-        </w:rPr>
-      </w:pPr>
-      <w:r>
-        <w:rPr>
-          <w:strike/>
-        </w:rPr>
-        <w:t>- Test Script</w:t>
-      </w:r>
-      <w:r>
-        <w:rPr>
-          <w:strike/>
-        </w:rPr>
-        <w:t>:</w:t>
-      </w:r>
-    </w:p>
-    <w:p>
-      <w:pPr>
-        <w:rPr>
-          <w:strike/>
-        </w:rPr>
-      </w:pPr>
-      <w:r>
-        <w:rPr>
-          <w:strike/>
-        </w:rPr>
-        <w:t xml:space="preserve">  - If automated testing is employed, a test script written in a programming language (e.g., Python) could automate the steps outlined in the test case.</w:t>
-      </w:r>
-    </w:p>
-    <w:p>
-      <w:pPr>
-        <w:rPr>
-          <w:strike/>
-        </w:rPr>
-      </w:pPr>
-      <w:r>
-        <w:rPr>
-          <w:strike/>
-        </w:rPr>
-        <w:t>-</w:t>
-      </w:r>
-      <w:r>
-        <w:rPr>
-          <w:strike/>
-        </w:rPr>
-        <w:t>Algorithm:</w:t>
-      </w:r>
-    </w:p>
-    <w:p>
-      <w:pPr>
-        <w:rPr>
-          <w:strike/>
-        </w:rPr>
-      </w:pPr>
-      <w:r>
-        <w:rPr>
-          <w:strike/>
-        </w:rPr>
-        <w:t xml:space="preserve">  - An algorithm might be used to generate various scenarios, such as testing different payment methods, checking how the system handles discounts, or simulating high traffic during the checkout process.</w:t>
-      </w:r>
-    </w:p>
-    <w:p>
-      <w:r>
-        <w:t>In summary, test cases define what needs to be tested, test scripts automate the execution of those test cases, and algorithms can be employed to enhance testing processes and scenarios in various ways.</w:t>
-      </w:r>
-    </w:p>
-    <w:p>
-      <w:pPr>
-        <w:pStyle w:val="Heading1"/>
-      </w:pPr>
-      <w:r>
-        <w:t>Transition to Coding</w:t>
-      </w:r>
-    </w:p>
-    <w:p>
-      <w:pPr>
-        <w:pStyle w:val="Heading1"/>
-      </w:pPr>
-      <w:r>
-        <w:t>Test Frameworks:</w:t>
-      </w:r>
-    </w:p>
-    <w:p>
-      <w:r>
-        <w:t xml:space="preserve">Both </w:t>
-      </w:r>
-      <w:proofErr w:type="spellStart"/>
-      <w:r>
-        <w:t>Pytest</w:t>
-      </w:r>
-      <w:proofErr w:type="spellEnd"/>
-      <w:r>
-        <w:t xml:space="preserve"> and </w:t>
-      </w:r>
-      <w:proofErr w:type="spellStart"/>
-      <w:r>
-        <w:t>Unittest</w:t>
-      </w:r>
-      <w:proofErr w:type="spellEnd"/>
-      <w:r>
-        <w:t xml:space="preserve"> are capable testing frameworks, and the choice between them often depends on personal preference, project requirements, and the testing ecosystem in use. </w:t>
-      </w:r>
-      <w:proofErr w:type="spellStart"/>
-      <w:r>
-        <w:t>Pytest</w:t>
-      </w:r>
-      <w:proofErr w:type="spellEnd"/>
-      <w:r>
-        <w:t xml:space="preserve"> is known for its simplicity, readability, and powerful features, while </w:t>
-      </w:r>
-      <w:proofErr w:type="spellStart"/>
-      <w:r>
-        <w:t>Unittest</w:t>
-      </w:r>
-      <w:proofErr w:type="spellEnd"/>
-      <w:r>
-        <w:t xml:space="preserve"> is part of the Python standard library, making it readily available without additional installations.</w:t>
+        <w:rPr>
+          <w:strike/>
+        </w:rPr>
+      </w:pPr>
+      <w:r>
+        <w:rPr>
+          <w:strike/>
+        </w:rPr>
+        <w:t xml:space="preserve">Shift-Left Testing: </w:t>
+      </w:r>
+    </w:p>
+    <w:p>
+      <w:pPr>
+        <w:rPr>
+          <w:strike/>
+        </w:rPr>
+      </w:pPr>
+      <w:r>
+        <w:rPr>
+          <w:strike/>
+        </w:rPr>
+        <w:t>CT promotes the concept of "shift-left," encouraging the early involvement of testing activities in the development process to catch issues as early as possible.</w:t>
       </w:r>
     </w:p>
     <w:p>
       <w:pPr>
         <w:pStyle w:val="Heading2"/>
-      </w:pPr>
-      <w:proofErr w:type="spellStart"/>
-      <w:r>
-        <w:t>Pytest</w:t>
-      </w:r>
-      <w:proofErr w:type="spellEnd"/>
-      <w:r>
-        <w:t xml:space="preserve"> vs. </w:t>
-      </w:r>
-      <w:proofErr w:type="spellStart"/>
-      <w:r>
-        <w:t>Unittest</w:t>
-      </w:r>
-      <w:proofErr w:type="spellEnd"/>
-      <w:r>
-        <w:t>:</w:t>
+        <w:rPr>
+          <w:strike/>
+        </w:rPr>
+      </w:pPr>
+      <w:r>
+        <w:rPr>
+          <w:strike/>
+        </w:rPr>
+        <w:t>Benefits for QA:</w:t>
       </w:r>
     </w:p>
     <w:p>
       <w:pPr>
         <w:pStyle w:val="Heading3"/>
-      </w:pPr>
-      <w:r>
-        <w:t>Syntax and Readability:</w:t>
-      </w:r>
-    </w:p>
-    <w:p>
-      <w:r>
-        <w:t xml:space="preserve">   - </w:t>
-      </w:r>
-      <w:proofErr w:type="spellStart"/>
-      <w:r>
-        <w:t>Pytest</w:t>
-      </w:r>
-      <w:proofErr w:type="spellEnd"/>
-      <w:r>
-        <w:t>:</w:t>
-      </w:r>
-    </w:p>
-    <w:p>
-      <w:r>
-        <w:t xml:space="preserve">     - </w:t>
-      </w:r>
-      <w:proofErr w:type="spellStart"/>
-      <w:r>
-        <w:t>Pytest</w:t>
-      </w:r>
-      <w:proofErr w:type="spellEnd"/>
-      <w:r>
-        <w:t xml:space="preserve"> has a simpler and more readable syntax. Test functions are simple Python functions, and assertions are expressed using natural language constructs.</w:t>
-      </w:r>
-    </w:p>
-    <w:p>
-      <w:r>
-        <w:t xml:space="preserve">   - </w:t>
-      </w:r>
-      <w:proofErr w:type="spellStart"/>
-      <w:r>
-        <w:t>Unittest</w:t>
-      </w:r>
-      <w:proofErr w:type="spellEnd"/>
-      <w:r>
-        <w:t>:</w:t>
-      </w:r>
-    </w:p>
-    <w:p>
-      <w:r>
-        <w:t xml:space="preserve">     - </w:t>
-      </w:r>
-      <w:proofErr w:type="spellStart"/>
-      <w:r>
-        <w:t>Unittest</w:t>
-      </w:r>
-      <w:proofErr w:type="spellEnd"/>
-      <w:r>
-        <w:t xml:space="preserve"> follows a more verbose syntax. Test cases are defined by creating classes that inherit from `</w:t>
-      </w:r>
-      <w:proofErr w:type="spellStart"/>
-      <w:proofErr w:type="gramStart"/>
-      <w:r>
-        <w:t>unittest.TestCase</w:t>
-      </w:r>
-      <w:proofErr w:type="spellEnd"/>
-      <w:proofErr w:type="gramEnd"/>
-      <w:r>
-        <w:t>`, and test functions must start with the word "test."</w:t>
+        <w:rPr>
+          <w:strike/>
+        </w:rPr>
+      </w:pPr>
+      <w:r>
+        <w:rPr>
+          <w:strike/>
+        </w:rPr>
+        <w:t>Early Defect Detection:</w:t>
+      </w:r>
+    </w:p>
+    <w:p>
+      <w:pPr>
+        <w:rPr>
+          <w:strike/>
+        </w:rPr>
+      </w:pPr>
+      <w:r>
+        <w:rPr>
+          <w:strike/>
+        </w:rPr>
+        <w:t>CI/CT practices help in detecting defects early in the development process, reducing the cost and effort of fixing issues.</w:t>
       </w:r>
     </w:p>
     <w:p>
       <w:pPr>
         <w:pStyle w:val="Heading3"/>
-      </w:pPr>
-      <w:r>
-        <w:t>Fixture Mechanism:</w:t>
-      </w:r>
-    </w:p>
-    <w:p>
-      <w:r>
-        <w:t xml:space="preserve">   - </w:t>
-      </w:r>
-      <w:proofErr w:type="spellStart"/>
-      <w:r>
-        <w:t>Pytest</w:t>
-      </w:r>
-      <w:proofErr w:type="spellEnd"/>
-      <w:r>
-        <w:t>:</w:t>
-      </w:r>
-    </w:p>
-    <w:p>
-      <w:r>
-        <w:t xml:space="preserve">     - </w:t>
-      </w:r>
-      <w:proofErr w:type="spellStart"/>
-      <w:r>
-        <w:t>Pytest</w:t>
-      </w:r>
-      <w:proofErr w:type="spellEnd"/>
-      <w:r>
-        <w:t xml:space="preserve"> provides a powerful fixture mechanism, allowing the setup and teardown of resources before and after tests. Fixtures can be shared across multiple test functions or modules.</w:t>
-      </w:r>
-    </w:p>
-    <w:p>
-      <w:r>
-        <w:lastRenderedPageBreak/>
-        <w:t xml:space="preserve">   - </w:t>
-      </w:r>
-      <w:proofErr w:type="spellStart"/>
-      <w:r>
-        <w:t>Unittest</w:t>
-      </w:r>
-      <w:proofErr w:type="spellEnd"/>
-      <w:r>
-        <w:t>:</w:t>
-      </w:r>
-    </w:p>
-    <w:p>
-      <w:r>
-        <w:t xml:space="preserve">     - </w:t>
-      </w:r>
-      <w:proofErr w:type="spellStart"/>
-      <w:r>
-        <w:t>Unittest</w:t>
-      </w:r>
-      <w:proofErr w:type="spellEnd"/>
-      <w:r>
-        <w:t xml:space="preserve"> also supports fixtures but requires more boilerplate code for setup and teardown. Fixtures are typically implemented using `</w:t>
-      </w:r>
-      <w:proofErr w:type="spellStart"/>
-      <w:proofErr w:type="gramStart"/>
-      <w:r>
-        <w:t>setUp</w:t>
-      </w:r>
-      <w:proofErr w:type="spellEnd"/>
-      <w:r>
-        <w:t>(</w:t>
-      </w:r>
-      <w:proofErr w:type="gramEnd"/>
-      <w:r>
-        <w:t>)` and `</w:t>
-      </w:r>
-      <w:proofErr w:type="spellStart"/>
-      <w:r>
-        <w:t>tearDown</w:t>
-      </w:r>
-      <w:proofErr w:type="spellEnd"/>
-      <w:r>
-        <w:t>()` methods in test classes.</w:t>
+        <w:rPr>
+          <w:strike/>
+        </w:rPr>
+      </w:pPr>
+      <w:r>
+        <w:rPr>
+          <w:strike/>
+        </w:rPr>
+        <w:t xml:space="preserve">Consistent Build and Deployment: </w:t>
+      </w:r>
+    </w:p>
+    <w:p>
+      <w:pPr>
+        <w:rPr>
+          <w:strike/>
+        </w:rPr>
+      </w:pPr>
+      <w:r>
+        <w:rPr>
+          <w:strike/>
+        </w:rPr>
+        <w:t>QA teams work with consistent builds, ensuring that the testing environment is stable and reliable.</w:t>
       </w:r>
     </w:p>
     <w:p>
       <w:pPr>
         <w:pStyle w:val="Heading3"/>
-      </w:pPr>
-      <w:r>
-        <w:t>Test Discovery:</w:t>
-      </w:r>
-    </w:p>
-    <w:p>
-      <w:r>
-        <w:t xml:space="preserve">   -</w:t>
-      </w:r>
-      <w:proofErr w:type="spellStart"/>
-      <w:r>
-        <w:t>Pytest</w:t>
-      </w:r>
-      <w:proofErr w:type="spellEnd"/>
-      <w:r>
-        <w:t>:</w:t>
-      </w:r>
-    </w:p>
-    <w:p>
-      <w:r>
-        <w:t xml:space="preserve">     - </w:t>
-      </w:r>
-      <w:proofErr w:type="spellStart"/>
-      <w:r>
-        <w:t>Pytest</w:t>
-      </w:r>
-      <w:proofErr w:type="spellEnd"/>
-      <w:r>
-        <w:t xml:space="preserve"> automatically discovers and runs all files matching the `test_*.</w:t>
-      </w:r>
-      <w:proofErr w:type="spellStart"/>
-      <w:r>
-        <w:t>py</w:t>
-      </w:r>
-      <w:proofErr w:type="spellEnd"/>
-      <w:r>
-        <w:t>` or `*_test.py` naming pattern. No explicit test suite is required.</w:t>
-      </w:r>
-    </w:p>
-    <w:p>
-      <w:r>
-        <w:t xml:space="preserve">   - </w:t>
-      </w:r>
-      <w:proofErr w:type="spellStart"/>
-      <w:r>
-        <w:t>Unittest</w:t>
-      </w:r>
-      <w:proofErr w:type="spellEnd"/>
-      <w:r>
-        <w:t>:</w:t>
-      </w:r>
-    </w:p>
-    <w:p>
-      <w:r>
-        <w:t xml:space="preserve">     - </w:t>
-      </w:r>
-      <w:proofErr w:type="spellStart"/>
-      <w:r>
-        <w:t>Unittest</w:t>
-      </w:r>
-      <w:proofErr w:type="spellEnd"/>
-      <w:r>
-        <w:t xml:space="preserve"> requires the creation of a test suite and explicit test discovery. This can be achieved using the `</w:t>
-      </w:r>
-      <w:proofErr w:type="spellStart"/>
-      <w:r>
-        <w:t>TestLoader</w:t>
-      </w:r>
-      <w:proofErr w:type="spellEnd"/>
-      <w:r>
-        <w:t>` or `discover` module.</w:t>
+        <w:rPr>
+          <w:strike/>
+        </w:rPr>
+      </w:pPr>
+      <w:r>
+        <w:rPr>
+          <w:strike/>
+        </w:rPr>
+        <w:t xml:space="preserve">Faster Feedback: </w:t>
+      </w:r>
+    </w:p>
+    <w:p>
+      <w:pPr>
+        <w:rPr>
+          <w:strike/>
+        </w:rPr>
+      </w:pPr>
+      <w:r>
+        <w:rPr>
+          <w:strike/>
+        </w:rPr>
+        <w:t>Rapid feedback from automated tests allows QA teams to quickly assess the impact of changes and make informed decisions.</w:t>
       </w:r>
     </w:p>
     <w:p>
       <w:pPr>
         <w:pStyle w:val="Heading3"/>
-      </w:pPr>
-      <w:r>
-        <w:t>Parameterized Testing:</w:t>
-      </w:r>
-    </w:p>
-    <w:p>
-      <w:r>
-        <w:t xml:space="preserve">   - </w:t>
-      </w:r>
-      <w:proofErr w:type="spellStart"/>
-      <w:r>
-        <w:t>Pytest</w:t>
-      </w:r>
-      <w:proofErr w:type="spellEnd"/>
-      <w:r>
-        <w:t>:</w:t>
-      </w:r>
-    </w:p>
-    <w:p>
-      <w:r>
-        <w:t xml:space="preserve">     - </w:t>
-      </w:r>
-      <w:proofErr w:type="spellStart"/>
-      <w:r>
-        <w:t>Pytest</w:t>
-      </w:r>
-      <w:proofErr w:type="spellEnd"/>
-      <w:r>
-        <w:t xml:space="preserve"> supports parameterized testing, allowing the same test function to be called with different sets of parameters.</w:t>
-      </w:r>
-    </w:p>
-    <w:p>
-      <w:r>
-        <w:t xml:space="preserve">   - </w:t>
-      </w:r>
-      <w:proofErr w:type="spellStart"/>
-      <w:r>
-        <w:t>Unittest</w:t>
-      </w:r>
-      <w:proofErr w:type="spellEnd"/>
-      <w:r>
-        <w:t>:</w:t>
-      </w:r>
-    </w:p>
-    <w:p>
-      <w:r>
-        <w:t xml:space="preserve">     - Parameterized testing in </w:t>
-      </w:r>
-      <w:proofErr w:type="spellStart"/>
-      <w:r>
-        <w:t>Unittest</w:t>
-      </w:r>
-      <w:proofErr w:type="spellEnd"/>
-      <w:r>
-        <w:t xml:space="preserve"> usually involves creating separate test methods for each set of parameters, resulting in more code duplication.</w:t>
+        <w:rPr>
+          <w:strike/>
+        </w:rPr>
+      </w:pPr>
+      <w:r>
+        <w:rPr>
+          <w:strike/>
+        </w:rPr>
+        <w:t xml:space="preserve">Improved Collaboration: </w:t>
+      </w:r>
+    </w:p>
+    <w:p>
+      <w:pPr>
+        <w:rPr>
+          <w:strike/>
+        </w:rPr>
+      </w:pPr>
+      <w:r>
+        <w:rPr>
+          <w:strike/>
+        </w:rPr>
+        <w:t>CI/CT fosters collaboration between development and QA teams, encouraging shared responsibility for quality.</w:t>
       </w:r>
     </w:p>
     <w:p>
       <w:pPr>
         <w:pStyle w:val="Heading3"/>
-      </w:pPr>
-      <w:r>
-        <w:t>Assertions:</w:t>
-      </w:r>
-    </w:p>
-    <w:p>
-      <w:r>
-        <w:t xml:space="preserve">   - </w:t>
-      </w:r>
-      <w:proofErr w:type="spellStart"/>
-      <w:r>
-        <w:t>Pytest</w:t>
-      </w:r>
-      <w:proofErr w:type="spellEnd"/>
-      <w:r>
-        <w:t>:</w:t>
-      </w:r>
-    </w:p>
-    <w:p>
-      <w:r>
-        <w:t xml:space="preserve">     - </w:t>
-      </w:r>
-      <w:proofErr w:type="spellStart"/>
-      <w:r>
-        <w:t>Pytest's</w:t>
-      </w:r>
-      <w:proofErr w:type="spellEnd"/>
-      <w:r>
-        <w:t xml:space="preserve"> assert statements are more informative, providing detailed information on test failures.</w:t>
-      </w:r>
-    </w:p>
-    <w:p>
-      <w:r>
-        <w:t xml:space="preserve">   - </w:t>
-      </w:r>
-      <w:proofErr w:type="spellStart"/>
-      <w:r>
-        <w:t>Unittest</w:t>
-      </w:r>
-      <w:proofErr w:type="spellEnd"/>
-      <w:r>
-        <w:t>:</w:t>
-      </w:r>
-    </w:p>
-    <w:p>
-      <w:r>
-        <w:t xml:space="preserve">     - </w:t>
-      </w:r>
-      <w:proofErr w:type="spellStart"/>
-      <w:r>
-        <w:t>Unittest</w:t>
-      </w:r>
-      <w:proofErr w:type="spellEnd"/>
-      <w:r>
-        <w:t xml:space="preserve"> uses the standard Python `assert` statement, which provides less detailed failure messages compared to </w:t>
-      </w:r>
-      <w:proofErr w:type="spellStart"/>
-      <w:r>
-        <w:t>Pytest</w:t>
-      </w:r>
-      <w:proofErr w:type="spellEnd"/>
-      <w:r>
-        <w:t>.</w:t>
-      </w:r>
-    </w:p>
-    <w:p>
-      <w:pPr>
-        <w:pStyle w:val="Heading3"/>
-      </w:pPr>
-      <w:r>
-        <w:t>Parallel Test Execution:</w:t>
-      </w:r>
-    </w:p>
-    <w:p>
-      <w:r>
-        <w:t xml:space="preserve">   - </w:t>
-      </w:r>
-      <w:proofErr w:type="spellStart"/>
-      <w:r>
-        <w:t>Pytest</w:t>
-      </w:r>
-      <w:proofErr w:type="spellEnd"/>
-      <w:r>
-        <w:t>:</w:t>
-      </w:r>
-    </w:p>
-    <w:p>
-      <w:r>
-        <w:t xml:space="preserve">     - </w:t>
-      </w:r>
-      <w:proofErr w:type="spellStart"/>
-      <w:r>
-        <w:t>Pytest</w:t>
-      </w:r>
-      <w:proofErr w:type="spellEnd"/>
-      <w:r>
-        <w:t xml:space="preserve"> supports parallel test execution out of the box, improving test execution speed.</w:t>
-      </w:r>
-    </w:p>
-    <w:p>
-      <w:r>
-        <w:t xml:space="preserve">   - </w:t>
-      </w:r>
-      <w:proofErr w:type="spellStart"/>
-      <w:r>
-        <w:t>Unittest</w:t>
-      </w:r>
-      <w:proofErr w:type="spellEnd"/>
-      <w:r>
-        <w:t>:</w:t>
-      </w:r>
-    </w:p>
-    <w:p>
-      <w:r>
-        <w:t xml:space="preserve">     - </w:t>
-      </w:r>
-      <w:proofErr w:type="spellStart"/>
-      <w:r>
-        <w:t>Unittest</w:t>
-      </w:r>
-      <w:proofErr w:type="spellEnd"/>
-      <w:r>
-        <w:t xml:space="preserve"> does not have built-in support for parallel test execution, but third-party solutions can be integrated.</w:t>
-      </w:r>
-    </w:p>
-    <w:p>
-      <w:pPr>
-        <w:pStyle w:val="Heading3"/>
-      </w:pPr>
-      <w:r>
-        <w:t>Community and Ecosystem:</w:t>
-      </w:r>
-    </w:p>
-    <w:p>
-      <w:r>
-        <w:t xml:space="preserve">   - </w:t>
-      </w:r>
-      <w:proofErr w:type="spellStart"/>
-      <w:r>
-        <w:t>Pytest</w:t>
-      </w:r>
-      <w:proofErr w:type="spellEnd"/>
-      <w:r>
-        <w:t>:</w:t>
-      </w:r>
-    </w:p>
-    <w:p>
-      <w:r>
-        <w:t xml:space="preserve">     - </w:t>
-      </w:r>
-      <w:proofErr w:type="spellStart"/>
-      <w:r>
-        <w:t>Pytest</w:t>
-      </w:r>
-      <w:proofErr w:type="spellEnd"/>
-      <w:r>
-        <w:t xml:space="preserve"> has a large and active community with a rich ecosystem of plugins and extensions.</w:t>
-      </w:r>
-    </w:p>
-    <w:p>
-      <w:r>
-        <w:t xml:space="preserve">   - </w:t>
-      </w:r>
-      <w:proofErr w:type="spellStart"/>
-      <w:r>
-        <w:t>Unittest</w:t>
-      </w:r>
-      <w:proofErr w:type="spellEnd"/>
-      <w:r>
-        <w:t>:</w:t>
-      </w:r>
-    </w:p>
-    <w:p>
-      <w:r>
-        <w:lastRenderedPageBreak/>
-        <w:t xml:space="preserve">     - </w:t>
-      </w:r>
-      <w:proofErr w:type="spellStart"/>
-      <w:r>
-        <w:t>Unittest</w:t>
-      </w:r>
-      <w:proofErr w:type="spellEnd"/>
-      <w:r>
-        <w:t xml:space="preserve"> is part of the Python standard library and has a well-established but more limited ecosystem.</w:t>
-      </w:r>
-    </w:p>
-    <w:p>
-      <w:pPr>
-        <w:pStyle w:val="Heading3"/>
-      </w:pPr>
-      <w:r>
-        <w:t>Test Reports:</w:t>
-      </w:r>
-    </w:p>
-    <w:p>
-      <w:r>
-        <w:t xml:space="preserve">   - </w:t>
-      </w:r>
-      <w:proofErr w:type="spellStart"/>
-      <w:r>
-        <w:t>Pytest</w:t>
-      </w:r>
-      <w:proofErr w:type="spellEnd"/>
-      <w:r>
-        <w:t>:</w:t>
-      </w:r>
-    </w:p>
-    <w:p>
-      <w:r>
-        <w:t xml:space="preserve">     - </w:t>
-      </w:r>
-      <w:proofErr w:type="spellStart"/>
-      <w:r>
-        <w:t>Pytest</w:t>
-      </w:r>
-      <w:proofErr w:type="spellEnd"/>
-      <w:r>
-        <w:t xml:space="preserve"> generates detailed and informative test reports by default.</w:t>
-      </w:r>
-    </w:p>
-    <w:p>
-      <w:r>
-        <w:t xml:space="preserve">   - </w:t>
-      </w:r>
-      <w:proofErr w:type="spellStart"/>
-      <w:r>
-        <w:t>Unittest</w:t>
-      </w:r>
-      <w:proofErr w:type="spellEnd"/>
-      <w:r>
-        <w:t>:</w:t>
-      </w:r>
-    </w:p>
-    <w:p>
-      <w:r>
-        <w:t xml:space="preserve">     - </w:t>
-      </w:r>
-      <w:proofErr w:type="spellStart"/>
-      <w:r>
-        <w:t>Unittest</w:t>
-      </w:r>
-      <w:proofErr w:type="spellEnd"/>
-      <w:r>
-        <w:t xml:space="preserve"> provides basic test reports, and additional tools may be needed for more detailed reporting.</w:t>
-      </w:r>
-    </w:p>
-    <w:p>
-      <w:pPr>
-        <w:pStyle w:val="Heading1"/>
-      </w:pPr>
-      <w:r>
-        <w:t>Introduction to Continuous Integration (CI) and Continuous Testing (CT) for QA:</w:t>
-      </w:r>
-    </w:p>
-    <w:p>
-      <w:pPr>
-        <w:pStyle w:val="Heading2"/>
-      </w:pPr>
-      <w:r>
-        <w:t>Continuous Integration (CI):</w:t>
-      </w:r>
-    </w:p>
-    <w:p>
-      <w:r>
-        <w:t>Continuous Integration is a software development practice where changes made to the source code of an application are automatically integrated and tested frequently. The primary goals of CI are to identify and address integration issues early in the development process, enabling teams to deliver higher-quality software more rapidly.</w:t>
-      </w:r>
-    </w:p>
-    <w:p>
-      <w:pPr>
-        <w:pStyle w:val="Heading2"/>
-      </w:pPr>
-      <w:r>
-        <w:t>Key Components of CI:</w:t>
-      </w:r>
-    </w:p>
-    <w:p>
-      <w:pPr>
-        <w:pStyle w:val="Heading3"/>
-      </w:pPr>
-      <w:r>
-        <w:t xml:space="preserve">Automated Builds: </w:t>
-      </w:r>
-    </w:p>
-    <w:p>
-      <w:r>
-        <w:t>CI systems automate the process of building the application from source code. This ensures that the application can be consistently and reproducibly built.</w:t>
-      </w:r>
-    </w:p>
-    <w:p>
-      <w:pPr>
-        <w:pStyle w:val="Heading3"/>
-      </w:pPr>
-      <w:r>
-        <w:t xml:space="preserve">Automated Testing: </w:t>
-      </w:r>
-    </w:p>
-    <w:p>
-      <w:r>
-        <w:t>Automated tests, including unit tests and integration tests, are executed as part of the CI process. This helps in identifying defects and regressions early in the development cycle.</w:t>
-      </w:r>
-    </w:p>
-    <w:p>
-      <w:pPr>
-        <w:pStyle w:val="Heading3"/>
-      </w:pPr>
-      <w:r>
-        <w:t>Version Control Integration:</w:t>
-      </w:r>
-    </w:p>
-    <w:p>
-      <w:r>
-        <w:t>CI systems are tightly integrated with version control systems (e.g., Git, SVN). They monitor repositories for changes and trigger builds and tests automatically when changes are detected.</w:t>
-      </w:r>
-    </w:p>
-    <w:p>
-      <w:pPr>
-        <w:pStyle w:val="Heading3"/>
-      </w:pPr>
-      <w:r>
-        <w:t xml:space="preserve">Continuous Feedback: </w:t>
-      </w:r>
-    </w:p>
-    <w:p>
-      <w:r>
-        <w:t>CI provides rapid feedback to developers about the health of the codebase. If a build or test fails, developers are immediately notified, enabling quick resolution of issues.</w:t>
-      </w:r>
-    </w:p>
-    <w:p>
-      <w:pPr>
-        <w:pStyle w:val="Heading2"/>
-      </w:pPr>
-      <w:r>
-        <w:t>Continuous Testing (CT):</w:t>
-      </w:r>
-    </w:p>
-    <w:p>
-      <w:r>
-        <w:t>Continuous Testing is an extension of CI that emphasizes the automated testing aspect throughout the entire software development lifecycle. It aims to ensure that every change made to the codebase is automatically validated through a comprehensive suite of tests.</w:t>
-      </w:r>
-    </w:p>
-    <w:p>
-      <w:pPr>
-        <w:pStyle w:val="Heading2"/>
-      </w:pPr>
-      <w:r>
-        <w:t>Key Components of CT:</w:t>
-      </w:r>
-    </w:p>
-    <w:p>
-      <w:pPr>
-        <w:pStyle w:val="Heading3"/>
-      </w:pPr>
-      <w:r>
-        <w:t xml:space="preserve">Automated Regression Testing: </w:t>
-      </w:r>
-    </w:p>
-    <w:p>
-      <w:r>
-        <w:t>CT includes automated regression tests that validate the existing functionality of the application after each code change. This helps in preventing the introduction of new defects.</w:t>
-      </w:r>
-    </w:p>
-    <w:p>
-      <w:pPr>
-        <w:pStyle w:val="Heading3"/>
-      </w:pPr>
-      <w:r>
-        <w:lastRenderedPageBreak/>
-        <w:t xml:space="preserve">Parallel Test Execution: </w:t>
-      </w:r>
-    </w:p>
-    <w:p>
-      <w:r>
-        <w:t>To expedite the testing process, CT often involves running tests in parallel, enabling faster feedback and reducing testing cycle time.</w:t>
-      </w:r>
-    </w:p>
-    <w:p>
-      <w:pPr>
-        <w:pStyle w:val="Heading3"/>
-      </w:pPr>
-      <w:r>
-        <w:t>Performance Testing:</w:t>
-      </w:r>
-    </w:p>
-    <w:p>
-      <w:r>
-        <w:t>Continuous Testing may include performance testing to ensure that the application meets performance and scalability requirements as changes are introduced.</w:t>
-      </w:r>
-    </w:p>
-    <w:p>
-      <w:pPr>
-        <w:pStyle w:val="Heading3"/>
-      </w:pPr>
-      <w:r>
-        <w:t xml:space="preserve">Security Testing: </w:t>
-      </w:r>
-    </w:p>
-    <w:p>
-      <w:r>
-        <w:t>Security testing is integrated into the CT process to identify and address security vulnerabilities early in the development lifecycle.</w:t>
-      </w:r>
-    </w:p>
-    <w:p>
-      <w:pPr>
-        <w:pStyle w:val="Heading3"/>
-      </w:pPr>
-      <w:r>
-        <w:t xml:space="preserve">Shift-Left Testing: </w:t>
-      </w:r>
-    </w:p>
-    <w:p>
-      <w:r>
-        <w:t>CT promotes the concept of "shift-left," encouraging the early involvement of testing activities in the development process to catch issues as early as possible.</w:t>
-      </w:r>
-    </w:p>
-    <w:p>
-      <w:pPr>
-        <w:pStyle w:val="Heading2"/>
-      </w:pPr>
-      <w:r>
-        <w:t>Benefits for QA:</w:t>
-      </w:r>
-    </w:p>
-    <w:p>
-      <w:pPr>
-        <w:pStyle w:val="Heading3"/>
-      </w:pPr>
-      <w:r>
-        <w:t>Early Defect Detection:</w:t>
-      </w:r>
-    </w:p>
-    <w:p>
-      <w:r>
-        <w:t>CI/CT practices help in detecting defects early in the development process, reducing the cost and effort of fixing issues.</w:t>
-      </w:r>
-    </w:p>
-    <w:p>
-      <w:pPr>
-        <w:pStyle w:val="Heading3"/>
-      </w:pPr>
-      <w:r>
-        <w:t xml:space="preserve">Consistent Build and Deployment: </w:t>
-      </w:r>
-    </w:p>
-    <w:p>
-      <w:r>
-        <w:t>QA teams work with consistent builds, ensuring that the testing environment is stable and reliable.</w:t>
-      </w:r>
-    </w:p>
-    <w:p>
-      <w:pPr>
-        <w:pStyle w:val="Heading3"/>
-      </w:pPr>
-      <w:r>
-        <w:t xml:space="preserve">Faster Feedback: </w:t>
-      </w:r>
-    </w:p>
-    <w:p>
-      <w:r>
-        <w:t>Rapid feedback from automated tests allows QA teams to quickly assess the impact of changes and make informed decisions.</w:t>
-      </w:r>
-    </w:p>
-    <w:p>
-      <w:pPr>
-        <w:pStyle w:val="Heading3"/>
-      </w:pPr>
-      <w:r>
-        <w:t xml:space="preserve">Improved Collaboration: </w:t>
-      </w:r>
-    </w:p>
-    <w:p>
-      <w:r>
-        <w:t>CI/CT fosters collaboration between development and QA teams, encouraging shared responsibility for quality.</w:t>
-      </w:r>
-    </w:p>
-    <w:p>
-      <w:pPr>
-        <w:pStyle w:val="Heading3"/>
-      </w:pPr>
-      <w:r>
+        <w:rPr>
+          <w:strike/>
+        </w:rPr>
+      </w:pPr>
+      <w:r>
+        <w:rPr>
+          <w:strike/>
+        </w:rPr>
         <w:t>Efficient Release Process:</w:t>
       </w:r>
     </w:p>
     <w:p>
-      <w:r>
+      <w:pPr>
+        <w:rPr>
+          <w:strike/>
+        </w:rPr>
+      </w:pPr>
+      <w:r>
+        <w:rPr>
+          <w:strike/>
+        </w:rPr>
         <w:t xml:space="preserve"> With automated testing and continuous integration, the release process becomes more efficient, enabling faster and more reliable software delivery.</w:t>
       </w:r>
     </w:p>
-    <w:p/>
-    <w:p/>
-    <w:p/>
-    <w:p/>
-    <w:p>
-      <w:r>
+    <w:p>
+      <w:pPr>
+        <w:rPr>
+          <w:strike/>
+        </w:rPr>
+      </w:pPr>
+    </w:p>
+    <w:p>
+      <w:pPr>
+        <w:rPr>
+          <w:strike/>
+        </w:rPr>
+      </w:pPr>
+    </w:p>
+    <w:p>
+      <w:pPr>
+        <w:rPr>
+          <w:strike/>
+        </w:rPr>
+      </w:pPr>
+    </w:p>
+    <w:p>
+      <w:pPr>
+        <w:rPr>
+          <w:strike/>
+        </w:rPr>
+      </w:pPr>
+    </w:p>
+    <w:p>
+      <w:pPr>
+        <w:rPr>
+          <w:strike/>
+        </w:rPr>
+      </w:pPr>
+      <w:r>
+        <w:rPr>
+          <w:strike/>
+        </w:rPr>
         <w:t>Why Return Values?</w:t>
       </w:r>
     </w:p>
     <w:p>
-      <w:r>
+      <w:pPr>
+        <w:rPr>
+          <w:strike/>
+        </w:rPr>
+      </w:pPr>
+      <w:r>
+        <w:rPr>
+          <w:strike/>
+        </w:rPr>
         <w:t>In a testing context, understanding why functions return values is crucial for verifying the behavior of the system under test. Let's break it down in the context of a test case:</w:t>
       </w:r>
     </w:p>
-    <w:p/>
-    <w:p>
-      <w:r>
-        <w:lastRenderedPageBreak/>
-        <w:t xml:space="preserve">1. **Verification of Expected </w:t>
-      </w:r>
-      <w:proofErr w:type="gramStart"/>
-      <w:r>
-        <w:t>Results:*</w:t>
-      </w:r>
-      <w:proofErr w:type="gramEnd"/>
-      <w:r>
-        <w:t>*</w:t>
-      </w:r>
-    </w:p>
-    <w:p>
-      <w:r>
+    <w:p>
+      <w:pPr>
+        <w:rPr>
+          <w:strike/>
+        </w:rPr>
+      </w:pPr>
+    </w:p>
+    <w:p>
+      <w:pPr>
+        <w:rPr>
+          <w:strike/>
+        </w:rPr>
+      </w:pPr>
+      <w:r>
+        <w:rPr>
+          <w:strike/>
+        </w:rPr>
+        <w:t>1. **Verification of Expected Results:**</w:t>
+      </w:r>
+    </w:p>
+    <w:p>
+      <w:pPr>
+        <w:rPr>
+          <w:strike/>
+        </w:rPr>
+      </w:pPr>
+      <w:r>
+        <w:rPr>
+          <w:strike/>
+        </w:rPr>
         <w:t xml:space="preserve">   - Test cases often involve executing specific actions or operations and then checking if the system behaves as expected. Functions returning values allow you to capture the system's response and compare it against the expected outcome. For example, if you have a function that submits a form, it might return a message like "Form submitted successfully." In your test case, you can check if the actual result matches the expected result.</w:t>
       </w:r>
     </w:p>
-    <w:p/>
-    <w:p>
-      <w:r>
-        <w:t xml:space="preserve">2. **Checking Preconditions and </w:t>
-      </w:r>
-      <w:proofErr w:type="gramStart"/>
-      <w:r>
-        <w:t>Postconditions:*</w:t>
-      </w:r>
-      <w:proofErr w:type="gramEnd"/>
-      <w:r>
-        <w:t>*</w:t>
-      </w:r>
-    </w:p>
-    <w:p>
-      <w:r>
+    <w:p>
+      <w:pPr>
+        <w:rPr>
+          <w:strike/>
+        </w:rPr>
+      </w:pPr>
+    </w:p>
+    <w:p>
+      <w:pPr>
+        <w:rPr>
+          <w:strike/>
+        </w:rPr>
+      </w:pPr>
+      <w:r>
+        <w:rPr>
+          <w:strike/>
+        </w:rPr>
+        <w:t>2. **Checking Preconditions and Postconditions:**</w:t>
+      </w:r>
+    </w:p>
+    <w:p>
+      <w:pPr>
+        <w:rPr>
+          <w:strike/>
+        </w:rPr>
+      </w:pPr>
+      <w:r>
+        <w:rPr>
+          <w:strike/>
+        </w:rPr>
         <w:t xml:space="preserve">   - Functions often set up certain conditions or states (preconditions) and then perform an action or operation. The returned value can indicate whether the precondition was met or if the action was successful (postcondition). For instance, a function that logs in might return a </w:t>
       </w:r>
       <w:proofErr w:type="spellStart"/>
       <w:r>
+        <w:rPr>
+          <w:strike/>
+        </w:rPr>
         <w:t>boolean</w:t>
       </w:r>
       <w:proofErr w:type="spellEnd"/>
       <w:r>
+        <w:rPr>
+          <w:strike/>
+        </w:rPr>
         <w:t xml:space="preserve"> value indicating whether the login was successful. In your test case, you can use this information to check if the system is in the expected state after the login attempt.</w:t>
       </w:r>
     </w:p>
-    <w:p/>
-    <w:p>
-      <w:r>
-        <w:t xml:space="preserve">3. **Data </w:t>
-      </w:r>
-      <w:proofErr w:type="gramStart"/>
-      <w:r>
-        <w:t>Validation:*</w:t>
-      </w:r>
-      <w:proofErr w:type="gramEnd"/>
-      <w:r>
-        <w:t>*</w:t>
-      </w:r>
-    </w:p>
-    <w:p>
-      <w:r>
+    <w:p>
+      <w:pPr>
+        <w:rPr>
+          <w:strike/>
+        </w:rPr>
+      </w:pPr>
+    </w:p>
+    <w:p>
+      <w:pPr>
+        <w:rPr>
+          <w:strike/>
+        </w:rPr>
+      </w:pPr>
+      <w:r>
+        <w:rPr>
+          <w:strike/>
+        </w:rPr>
+        <w:t>3. **Data Validation:**</w:t>
+      </w:r>
+    </w:p>
+    <w:p>
+      <w:pPr>
+        <w:rPr>
+          <w:strike/>
+        </w:rPr>
+      </w:pPr>
+      <w:r>
+        <w:rPr>
+          <w:strike/>
+        </w:rPr>
         <w:t xml:space="preserve">   - Functions that interact with data often return values, and these values can be crucial for data validation in your test cases. For example, a function that retrieves information from a database might return the actual data. Your test case can then validate if the retrieved data matches the expected data.</w:t>
       </w:r>
     </w:p>
-    <w:p/>
-    <w:p>
-      <w:r>
-        <w:t xml:space="preserve">4. **Error </w:t>
-      </w:r>
-      <w:proofErr w:type="gramStart"/>
-      <w:r>
-        <w:t>Handling:*</w:t>
-      </w:r>
-      <w:proofErr w:type="gramEnd"/>
-      <w:r>
-        <w:t>*</w:t>
-      </w:r>
-    </w:p>
-    <w:p>
-      <w:r>
+    <w:p>
+      <w:pPr>
+        <w:rPr>
+          <w:strike/>
+        </w:rPr>
+      </w:pPr>
+    </w:p>
+    <w:p>
+      <w:pPr>
+        <w:rPr>
+          <w:strike/>
+        </w:rPr>
+      </w:pPr>
+      <w:r>
+        <w:rPr>
+          <w:strike/>
+        </w:rPr>
+        <w:t>4. **Error Handling:**</w:t>
+      </w:r>
+    </w:p>
+    <w:p>
+      <w:pPr>
+        <w:rPr>
+          <w:strike/>
+        </w:rPr>
+      </w:pPr>
+      <w:r>
+        <w:rPr>
+          <w:strike/>
+        </w:rPr>
         <w:t xml:space="preserve">   - Test cases should also cover scenarios where things go wrong. Functions returning values, especially error codes or messages, allow you to verify how the system handles errors. For example, if a function encounters an invalid input, it might return an error message. Your test case can check if the system responds appropriately to such errors.</w:t>
       </w:r>
     </w:p>
-    <w:p/>
-    <w:p>
-      <w:r>
-        <w:t xml:space="preserve">5. **Chaining Test </w:t>
-      </w:r>
-      <w:proofErr w:type="gramStart"/>
-      <w:r>
-        <w:t>Steps:*</w:t>
-      </w:r>
-      <w:proofErr w:type="gramEnd"/>
-      <w:r>
-        <w:t>*</w:t>
-      </w:r>
-    </w:p>
-    <w:p>
-      <w:r>
+    <w:p>
+      <w:pPr>
+        <w:rPr>
+          <w:strike/>
+        </w:rPr>
+      </w:pPr>
+    </w:p>
+    <w:p>
+      <w:pPr>
+        <w:rPr>
+          <w:strike/>
+        </w:rPr>
+      </w:pPr>
+      <w:r>
+        <w:rPr>
+          <w:strike/>
+        </w:rPr>
+        <w:t>5. **Chaining Test Steps:**</w:t>
+      </w:r>
+    </w:p>
+    <w:p>
+      <w:pPr>
+        <w:rPr>
+          <w:strike/>
+        </w:rPr>
+      </w:pPr>
+      <w:r>
+        <w:rPr>
+          <w:strike/>
+        </w:rPr>
         <w:t xml:space="preserve">   - Test cases often consist of multiple steps or actions. Functions returning values enable you to chain these steps together. The result from one function can serve as input for the next, allowing you to create a sequence of actions that mimic real-world user interactions.</w:t>
       </w:r>
     </w:p>
-    <w:p/>
-    <w:p>
-      <w:r>
+    <w:p>
+      <w:pPr>
+        <w:rPr>
+          <w:strike/>
+        </w:rPr>
+      </w:pPr>
+    </w:p>
+    <w:p>
+      <w:pPr>
+        <w:rPr>
+          <w:strike/>
+        </w:rPr>
+      </w:pPr>
+      <w:r>
+        <w:rPr>
+          <w:strike/>
+        </w:rPr>
         <w:t>In summary, in a test case, functions returning values provide the necessary feedback and information for validating the system's behavior, making decisions based on test results, and ensuring that the system under test meets the specified requirements.</w:t>
       </w:r>
     </w:p>
-    <w:p/>
+    <w:p>
+      <w:pPr>
+        <w:rPr>
+          <w:strike/>
+        </w:rPr>
+      </w:pPr>
+    </w:p>
     <w:sectPr>
       <w:pgSz w:w="12240" w:h="15840"/>
       <w:pgMar w:top="1440" w:right="1440" w:bottom="1440" w:left="1440" w:header="720" w:footer="720" w:gutter="0"/>
@@ -4007,6 +5044,123 @@
 <file path=word/numbering.xml><?xml version="1.0" encoding="utf-8"?>
 <w:numbering xmlns:wpc="http://schemas.microsoft.com/office/word/2010/wordprocessingCanvas" xmlns:cx="http://schemas.microsoft.com/office/drawing/2014/chartex" xmlns:cx1="http://schemas.microsoft.com/office/drawing/2015/9/8/chartex" xmlns:cx2="http://schemas.microsoft.com/office/drawing/2015/10/21/chartex" xmlns:cx3="http://schemas.microsoft.com/office/drawing/2016/5/9/chartex" xmlns:cx4="http://schemas.microsoft.com/office/drawing/2016/5/10/chartex" xmlns:cx5="http://schemas.microsoft.com/office/drawing/2016/5/11/chartex" xmlns:cx6="http://schemas.microsoft.com/office/drawing/2016/5/12/chartex" xmlns:cx7="http://schemas.microsoft.com/office/drawing/2016/5/13/chartex" xmlns:cx8="http://schemas.microsoft.com/office/drawing/2016/5/14/chartex" xmlns:mc="http://schemas.openxmlformats.org/markup-compatibility/2006" xmlns:aink="http://schemas.microsoft.com/office/drawing/2016/ink" xmlns:am3d="http://schemas.microsoft.com/office/drawing/2017/model3d" xmlns:o="urn:schemas-microsoft-com:office:office" xmlns:oel="http://schemas.microsoft.com/office/2019/extlst" xmlns:r="http://schemas.openxmlformats.org/officeDocument/2006/relationships" xmlns:m="http://schemas.openxmlformats.org/officeDocument/2006/math" xmlns:v="urn:schemas-microsoft-com:vml" xmlns:wp14="http://schemas.microsoft.com/office/word/2010/wordprocessingDrawing" xmlns:wp="http://schemas.openxmlformats.org/drawingml/2006/wordprocessingDrawing" xmlns:w10="urn:schemas-microsoft-com:office:word" xmlns:w="http://schemas.openxmlformats.org/wordprocessingml/2006/main" xmlns:w14="http://schemas.microsoft.com/office/word/2010/wordml" xmlns:w15="http://schemas.microsoft.com/office/word/2012/wordml" xmlns:w16cex="http://schemas.microsoft.com/office/word/2018/wordml/cex" xmlns:w16cid="http://schemas.microsoft.com/office/word/2016/wordml/cid" xmlns:w16="http://schemas.microsoft.com/office/word/2018/wordml" xmlns:w16sdtdh="http://schemas.microsoft.com/office/word/2020/wordml/sdtdatahash" xmlns:w16se="http://schemas.microsoft.com/office/word/2015/wordml/symex" xmlns:wpg="http://schemas.microsoft.com/office/word/2010/wordprocessingGroup" xmlns:wpi="http://schemas.microsoft.com/office/word/2010/wordprocessingInk" xmlns:wne="http://schemas.microsoft.com/office/word/2006/wordml" xmlns:wps="http://schemas.microsoft.com/office/word/2010/wordprocessingShape" mc:Ignorable="w14 w15 w16se w16cid w16 w16cex w16sdtdh wp14">
   <w:abstractNum w:abstractNumId="0" w15:restartNumberingAfterBreak="0">
+    <w:nsid w:val="04805D24"/>
+    <w:multiLevelType w:val="multilevel"/>
+    <w:tmpl w:val="DCFAFD40"/>
+    <w:lvl w:ilvl="0">
+      <w:start w:val="1"/>
+      <w:numFmt w:val="decimal"/>
+      <w:lvlText w:val="%1."/>
+      <w:lvlJc w:val="left"/>
+      <w:pPr>
+        <w:tabs>
+          <w:tab w:val="num" w:pos="720"/>
+        </w:tabs>
+        <w:ind w:left="720" w:hanging="360"/>
+      </w:pPr>
+    </w:lvl>
+    <w:lvl w:ilvl="1">
+      <w:start w:val="1"/>
+      <w:numFmt w:val="bullet"/>
+      <w:lvlText w:val=""/>
+      <w:lvlJc w:val="left"/>
+      <w:pPr>
+        <w:tabs>
+          <w:tab w:val="num" w:pos="1440"/>
+        </w:tabs>
+        <w:ind w:left="1440" w:hanging="360"/>
+      </w:pPr>
+      <w:rPr>
+        <w:rFonts w:ascii="Symbol" w:hAnsi="Symbol" w:hint="default"/>
+        <w:sz w:val="20"/>
+      </w:rPr>
+    </w:lvl>
+    <w:lvl w:ilvl="2" w:tentative="1">
+      <w:start w:val="1"/>
+      <w:numFmt w:val="decimal"/>
+      <w:lvlText w:val="%3."/>
+      <w:lvlJc w:val="left"/>
+      <w:pPr>
+        <w:tabs>
+          <w:tab w:val="num" w:pos="2160"/>
+        </w:tabs>
+        <w:ind w:left="2160" w:hanging="360"/>
+      </w:pPr>
+    </w:lvl>
+    <w:lvl w:ilvl="3" w:tentative="1">
+      <w:start w:val="1"/>
+      <w:numFmt w:val="decimal"/>
+      <w:lvlText w:val="%4."/>
+      <w:lvlJc w:val="left"/>
+      <w:pPr>
+        <w:tabs>
+          <w:tab w:val="num" w:pos="2880"/>
+        </w:tabs>
+        <w:ind w:left="2880" w:hanging="360"/>
+      </w:pPr>
+    </w:lvl>
+    <w:lvl w:ilvl="4" w:tentative="1">
+      <w:start w:val="1"/>
+      <w:numFmt w:val="decimal"/>
+      <w:lvlText w:val="%5."/>
+      <w:lvlJc w:val="left"/>
+      <w:pPr>
+        <w:tabs>
+          <w:tab w:val="num" w:pos="3600"/>
+        </w:tabs>
+        <w:ind w:left="3600" w:hanging="360"/>
+      </w:pPr>
+    </w:lvl>
+    <w:lvl w:ilvl="5" w:tentative="1">
+      <w:start w:val="1"/>
+      <w:numFmt w:val="decimal"/>
+      <w:lvlText w:val="%6."/>
+      <w:lvlJc w:val="left"/>
+      <w:pPr>
+        <w:tabs>
+          <w:tab w:val="num" w:pos="4320"/>
+        </w:tabs>
+        <w:ind w:left="4320" w:hanging="360"/>
+      </w:pPr>
+    </w:lvl>
+    <w:lvl w:ilvl="6" w:tentative="1">
+      <w:start w:val="1"/>
+      <w:numFmt w:val="decimal"/>
+      <w:lvlText w:val="%7."/>
+      <w:lvlJc w:val="left"/>
+      <w:pPr>
+        <w:tabs>
+          <w:tab w:val="num" w:pos="5040"/>
+        </w:tabs>
+        <w:ind w:left="5040" w:hanging="360"/>
+      </w:pPr>
+    </w:lvl>
+    <w:lvl w:ilvl="7" w:tentative="1">
+      <w:start w:val="1"/>
+      <w:numFmt w:val="decimal"/>
+      <w:lvlText w:val="%8."/>
+      <w:lvlJc w:val="left"/>
+      <w:pPr>
+        <w:tabs>
+          <w:tab w:val="num" w:pos="5760"/>
+        </w:tabs>
+        <w:ind w:left="5760" w:hanging="360"/>
+      </w:pPr>
+    </w:lvl>
+    <w:lvl w:ilvl="8" w:tentative="1">
+      <w:start w:val="1"/>
+      <w:numFmt w:val="decimal"/>
+      <w:lvlText w:val="%9."/>
+      <w:lvlJc w:val="left"/>
+      <w:pPr>
+        <w:tabs>
+          <w:tab w:val="num" w:pos="6480"/>
+        </w:tabs>
+        <w:ind w:left="6480" w:hanging="360"/>
+      </w:pPr>
+    </w:lvl>
+  </w:abstractNum>
+  <w:abstractNum w:abstractNumId="1" w15:restartNumberingAfterBreak="0">
     <w:nsid w:val="0C885E41"/>
     <w:multiLevelType w:val="hybridMultilevel"/>
     <w:tmpl w:val="31144B2E"/>
@@ -4095,7 +5249,7 @@
       </w:pPr>
     </w:lvl>
   </w:abstractNum>
-  <w:abstractNum w:abstractNumId="1" w15:restartNumberingAfterBreak="0">
+  <w:abstractNum w:abstractNumId="2" w15:restartNumberingAfterBreak="0">
     <w:nsid w:val="0FFB4A83"/>
     <w:multiLevelType w:val="hybridMultilevel"/>
     <w:tmpl w:val="791ED7D0"/>
@@ -4235,7 +5389,7 @@
       </w:rPr>
     </w:lvl>
   </w:abstractNum>
-  <w:abstractNum w:abstractNumId="2" w15:restartNumberingAfterBreak="0">
+  <w:abstractNum w:abstractNumId="3" w15:restartNumberingAfterBreak="0">
     <w:nsid w:val="16806CAA"/>
     <w:multiLevelType w:val="hybridMultilevel"/>
     <w:tmpl w:val="019275E4"/>
@@ -4375,7 +5529,7 @@
       </w:rPr>
     </w:lvl>
   </w:abstractNum>
-  <w:abstractNum w:abstractNumId="3" w15:restartNumberingAfterBreak="0">
+  <w:abstractNum w:abstractNumId="4" w15:restartNumberingAfterBreak="0">
     <w:nsid w:val="1B937C36"/>
     <w:multiLevelType w:val="multilevel"/>
     <w:tmpl w:val="CA4A3484"/>
@@ -4524,7 +5678,7 @@
       </w:rPr>
     </w:lvl>
   </w:abstractNum>
-  <w:abstractNum w:abstractNumId="4" w15:restartNumberingAfterBreak="0">
+  <w:abstractNum w:abstractNumId="5" w15:restartNumberingAfterBreak="0">
     <w:nsid w:val="1E780727"/>
     <w:multiLevelType w:val="hybridMultilevel"/>
     <w:tmpl w:val="393E4DFC"/>
@@ -4664,7 +5818,7 @@
       </w:rPr>
     </w:lvl>
   </w:abstractNum>
-  <w:abstractNum w:abstractNumId="5" w15:restartNumberingAfterBreak="0">
+  <w:abstractNum w:abstractNumId="6" w15:restartNumberingAfterBreak="0">
     <w:nsid w:val="21BF6040"/>
     <w:multiLevelType w:val="hybridMultilevel"/>
     <w:tmpl w:val="739A683E"/>
@@ -4804,7 +5958,7 @@
       </w:rPr>
     </w:lvl>
   </w:abstractNum>
-  <w:abstractNum w:abstractNumId="6" w15:restartNumberingAfterBreak="0">
+  <w:abstractNum w:abstractNumId="7" w15:restartNumberingAfterBreak="0">
     <w:nsid w:val="225D7322"/>
     <w:multiLevelType w:val="hybridMultilevel"/>
     <w:tmpl w:val="474490EC"/>
@@ -4944,7 +6098,7 @@
       </w:rPr>
     </w:lvl>
   </w:abstractNum>
-  <w:abstractNum w:abstractNumId="7" w15:restartNumberingAfterBreak="0">
+  <w:abstractNum w:abstractNumId="8" w15:restartNumberingAfterBreak="0">
     <w:nsid w:val="26A53363"/>
     <w:multiLevelType w:val="hybridMultilevel"/>
     <w:tmpl w:val="4A36791E"/>
@@ -5084,7 +6238,7 @@
       </w:rPr>
     </w:lvl>
   </w:abstractNum>
-  <w:abstractNum w:abstractNumId="8" w15:restartNumberingAfterBreak="0">
+  <w:abstractNum w:abstractNumId="9" w15:restartNumberingAfterBreak="0">
     <w:nsid w:val="3C427B55"/>
     <w:multiLevelType w:val="hybridMultilevel"/>
     <w:tmpl w:val="97668902"/>
@@ -5224,7 +6378,7 @@
       </w:rPr>
     </w:lvl>
   </w:abstractNum>
-  <w:abstractNum w:abstractNumId="9" w15:restartNumberingAfterBreak="0">
+  <w:abstractNum w:abstractNumId="10" w15:restartNumberingAfterBreak="0">
     <w:nsid w:val="3C6F276E"/>
     <w:multiLevelType w:val="hybridMultilevel"/>
     <w:tmpl w:val="CC50CFF0"/>
@@ -5364,7 +6518,7 @@
       </w:rPr>
     </w:lvl>
   </w:abstractNum>
-  <w:abstractNum w:abstractNumId="10" w15:restartNumberingAfterBreak="0">
+  <w:abstractNum w:abstractNumId="11" w15:restartNumberingAfterBreak="0">
     <w:nsid w:val="43560829"/>
     <w:multiLevelType w:val="hybridMultilevel"/>
     <w:tmpl w:val="8760D9F4"/>
@@ -5504,7 +6658,7 @@
       </w:rPr>
     </w:lvl>
   </w:abstractNum>
-  <w:abstractNum w:abstractNumId="11" w15:restartNumberingAfterBreak="0">
+  <w:abstractNum w:abstractNumId="12" w15:restartNumberingAfterBreak="0">
     <w:nsid w:val="43642071"/>
     <w:multiLevelType w:val="hybridMultilevel"/>
     <w:tmpl w:val="B178F45A"/>
@@ -5644,7 +6798,7 @@
       </w:rPr>
     </w:lvl>
   </w:abstractNum>
-  <w:abstractNum w:abstractNumId="12" w15:restartNumberingAfterBreak="0">
+  <w:abstractNum w:abstractNumId="13" w15:restartNumberingAfterBreak="0">
     <w:nsid w:val="4B141454"/>
     <w:multiLevelType w:val="hybridMultilevel"/>
     <w:tmpl w:val="B4D27DAE"/>
@@ -5734,7 +6888,7 @@
       </w:pPr>
     </w:lvl>
   </w:abstractNum>
-  <w:abstractNum w:abstractNumId="13" w15:restartNumberingAfterBreak="0">
+  <w:abstractNum w:abstractNumId="14" w15:restartNumberingAfterBreak="0">
     <w:nsid w:val="53455250"/>
     <w:multiLevelType w:val="hybridMultilevel"/>
     <w:tmpl w:val="30E658B6"/>
@@ -5874,7 +7028,7 @@
       </w:rPr>
     </w:lvl>
   </w:abstractNum>
-  <w:abstractNum w:abstractNumId="14" w15:restartNumberingAfterBreak="0">
+  <w:abstractNum w:abstractNumId="15" w15:restartNumberingAfterBreak="0">
     <w:nsid w:val="54BA1E3C"/>
     <w:multiLevelType w:val="hybridMultilevel"/>
     <w:tmpl w:val="E95C2BFC"/>
@@ -5987,7 +7141,7 @@
       </w:rPr>
     </w:lvl>
   </w:abstractNum>
-  <w:abstractNum w:abstractNumId="15" w15:restartNumberingAfterBreak="0">
+  <w:abstractNum w:abstractNumId="16" w15:restartNumberingAfterBreak="0">
     <w:nsid w:val="5A331D32"/>
     <w:multiLevelType w:val="hybridMultilevel"/>
     <w:tmpl w:val="568CCE34"/>
@@ -6127,7 +7281,7 @@
       </w:rPr>
     </w:lvl>
   </w:abstractNum>
-  <w:abstractNum w:abstractNumId="16" w15:restartNumberingAfterBreak="0">
+  <w:abstractNum w:abstractNumId="17" w15:restartNumberingAfterBreak="0">
     <w:nsid w:val="728A65FE"/>
     <w:multiLevelType w:val="hybridMultilevel"/>
     <w:tmpl w:val="296C74EC"/>
@@ -6267,7 +7421,7 @@
       </w:rPr>
     </w:lvl>
   </w:abstractNum>
-  <w:abstractNum w:abstractNumId="17" w15:restartNumberingAfterBreak="0">
+  <w:abstractNum w:abstractNumId="18" w15:restartNumberingAfterBreak="0">
     <w:nsid w:val="784D04A4"/>
     <w:multiLevelType w:val="hybridMultilevel"/>
     <w:tmpl w:val="62665740"/>
@@ -6407,7 +7561,7 @@
       </w:rPr>
     </w:lvl>
   </w:abstractNum>
-  <w:abstractNum w:abstractNumId="18" w15:restartNumberingAfterBreak="0">
+  <w:abstractNum w:abstractNumId="19" w15:restartNumberingAfterBreak="0">
     <w:nsid w:val="7D52780C"/>
     <w:multiLevelType w:val="hybridMultilevel"/>
     <w:tmpl w:val="5B94D478"/>
@@ -6547,7 +7701,7 @@
       </w:rPr>
     </w:lvl>
   </w:abstractNum>
-  <w:abstractNum w:abstractNumId="19" w15:restartNumberingAfterBreak="0">
+  <w:abstractNum w:abstractNumId="20" w15:restartNumberingAfterBreak="0">
     <w:nsid w:val="7F5C42DF"/>
     <w:multiLevelType w:val="hybridMultilevel"/>
     <w:tmpl w:val="418293F2"/>
@@ -6688,64 +7842,67 @@
     </w:lvl>
   </w:abstractNum>
   <w:num w:numId="1" w16cid:durableId="904025961">
+    <w:abstractNumId w:val="13"/>
+  </w:num>
+  <w:num w:numId="2" w16cid:durableId="1321234453">
+    <w:abstractNumId w:val="1"/>
+  </w:num>
+  <w:num w:numId="3" w16cid:durableId="2137292298">
+    <w:abstractNumId w:val="11"/>
+  </w:num>
+  <w:num w:numId="4" w16cid:durableId="817385138">
+    <w:abstractNumId w:val="10"/>
+  </w:num>
+  <w:num w:numId="5" w16cid:durableId="239171228">
+    <w:abstractNumId w:val="8"/>
+  </w:num>
+  <w:num w:numId="6" w16cid:durableId="1105150877">
+    <w:abstractNumId w:val="14"/>
+  </w:num>
+  <w:num w:numId="7" w16cid:durableId="1333292617">
+    <w:abstractNumId w:val="15"/>
+  </w:num>
+  <w:num w:numId="8" w16cid:durableId="1269006177">
+    <w:abstractNumId w:val="2"/>
+  </w:num>
+  <w:num w:numId="9" w16cid:durableId="1551191608">
+    <w:abstractNumId w:val="17"/>
+  </w:num>
+  <w:num w:numId="10" w16cid:durableId="274291833">
     <w:abstractNumId w:val="12"/>
   </w:num>
-  <w:num w:numId="2" w16cid:durableId="1321234453">
-    <w:abstractNumId w:val="0"/>
+  <w:num w:numId="11" w16cid:durableId="1869028409">
+    <w:abstractNumId w:val="16"/>
   </w:num>
-  <w:num w:numId="3" w16cid:durableId="2137292298">
-    <w:abstractNumId w:val="10"/>
+  <w:num w:numId="12" w16cid:durableId="471410858">
+    <w:abstractNumId w:val="18"/>
   </w:num>
-  <w:num w:numId="4" w16cid:durableId="817385138">
+  <w:num w:numId="13" w16cid:durableId="192349742">
+    <w:abstractNumId w:val="3"/>
+  </w:num>
+  <w:num w:numId="14" w16cid:durableId="2068071523">
+    <w:abstractNumId w:val="5"/>
+  </w:num>
+  <w:num w:numId="15" w16cid:durableId="54744685">
+    <w:abstractNumId w:val="19"/>
+  </w:num>
+  <w:num w:numId="16" w16cid:durableId="168525639">
     <w:abstractNumId w:val="9"/>
   </w:num>
-  <w:num w:numId="5" w16cid:durableId="239171228">
+  <w:num w:numId="17" w16cid:durableId="264971161">
     <w:abstractNumId w:val="7"/>
   </w:num>
-  <w:num w:numId="6" w16cid:durableId="1105150877">
-    <w:abstractNumId w:val="13"/>
+  <w:num w:numId="18" w16cid:durableId="1297762936">
+    <w:abstractNumId w:val="6"/>
   </w:num>
-  <w:num w:numId="7" w16cid:durableId="1333292617">
-    <w:abstractNumId w:val="14"/>
+  <w:num w:numId="19" w16cid:durableId="357967763">
+    <w:abstractNumId w:val="20"/>
   </w:num>
-  <w:num w:numId="8" w16cid:durableId="1269006177">
-    <w:abstractNumId w:val="1"/>
-  </w:num>
-  <w:num w:numId="9" w16cid:durableId="1551191608">
-    <w:abstractNumId w:val="16"/>
-  </w:num>
-  <w:num w:numId="10" w16cid:durableId="274291833">
-    <w:abstractNumId w:val="11"/>
-  </w:num>
-  <w:num w:numId="11" w16cid:durableId="1869028409">
-    <w:abstractNumId w:val="15"/>
-  </w:num>
-  <w:num w:numId="12" w16cid:durableId="471410858">
-    <w:abstractNumId w:val="17"/>
-  </w:num>
-  <w:num w:numId="13" w16cid:durableId="192349742">
-    <w:abstractNumId w:val="2"/>
-  </w:num>
-  <w:num w:numId="14" w16cid:durableId="2068071523">
+  <w:num w:numId="20" w16cid:durableId="25639212">
     <w:abstractNumId w:val="4"/>
   </w:num>
-  <w:num w:numId="15" w16cid:durableId="54744685">
-    <w:abstractNumId w:val="18"/>
-  </w:num>
-  <w:num w:numId="16" w16cid:durableId="168525639">
-    <w:abstractNumId w:val="8"/>
-  </w:num>
-  <w:num w:numId="17" w16cid:durableId="264971161">
-    <w:abstractNumId w:val="6"/>
-  </w:num>
-  <w:num w:numId="18" w16cid:durableId="1297762936">
-    <w:abstractNumId w:val="5"/>
-  </w:num>
-  <w:num w:numId="19" w16cid:durableId="357967763">
-    <w:abstractNumId w:val="19"/>
-  </w:num>
-  <w:num w:numId="20" w16cid:durableId="25639212">
-    <w:abstractNumId w:val="3"/>
+  <w:num w:numId="21" w16cid:durableId="65423425">
+    <w:abstractNumId w:val="0"/>
   </w:num>
 </w:numbering>
 </file>
@@ -7219,6 +8376,7 @@
   <w:style w:type="character" w:default="1" w:styleId="DefaultParagraphFont">
     <w:name w:val="Default Paragraph Font"/>
     <w:uiPriority w:val="1"/>
+    <w:semiHidden/>
     <w:unhideWhenUsed/>
   </w:style>
   <w:style w:type="table" w:default="1" w:styleId="TableNormal">
@@ -7331,6 +8489,40 @@
       <w:color w:val="1F3763" w:themeColor="accent1" w:themeShade="7F"/>
       <w:sz w:val="24"/>
       <w:szCs w:val="24"/>
+    </w:rPr>
+  </w:style>
+  <w:style w:type="character" w:styleId="Strong">
+    <w:name w:val="Strong"/>
+    <w:basedOn w:val="DefaultParagraphFont"/>
+    <w:uiPriority w:val="22"/>
+    <w:qFormat/>
+    <w:rsid w:val="00112745"/>
+    <w:rPr>
+      <w:b/>
+      <w:bCs/>
+    </w:rPr>
+  </w:style>
+  <w:style w:type="character" w:customStyle="1" w:styleId="webkit-html-attribute-name">
+    <w:name w:val="webkit-html-attribute-name"/>
+    <w:basedOn w:val="DefaultParagraphFont"/>
+    <w:rsid w:val="00112745"/>
+  </w:style>
+  <w:style w:type="character" w:customStyle="1" w:styleId="webkit-html-attribute-value">
+    <w:name w:val="webkit-html-attribute-value"/>
+    <w:basedOn w:val="DefaultParagraphFont"/>
+    <w:rsid w:val="00112745"/>
+  </w:style>
+  <w:style w:type="character" w:styleId="HTMLCode">
+    <w:name w:val="HTML Code"/>
+    <w:basedOn w:val="DefaultParagraphFont"/>
+    <w:uiPriority w:val="99"/>
+    <w:semiHidden/>
+    <w:unhideWhenUsed/>
+    <w:rsid w:val="00CA53C4"/>
+    <w:rPr>
+      <w:rFonts w:ascii="Courier New" w:eastAsia="Times New Roman" w:hAnsi="Courier New" w:cs="Courier New"/>
+      <w:sz w:val="20"/>
+      <w:szCs w:val="20"/>
     </w:rPr>
   </w:style>
 </w:styles>
